--- a/инструкции/Инструкция по настройке проекта Board Assistant.docx
+++ b/инструкции/Инструкция по настройке проекта Board Assistant.docx
@@ -189,6 +189,9 @@
         <w:pStyle w:val="a3"/>
       </w:pPr>
       <w:r>
+        <w:rPr>
+          <w:noProof/>
+        </w:rPr>
         <w:drawing>
           <wp:inline distT="0" distB="0" distL="0" distR="0" wp14:anchorId="7C0F99DE" wp14:editId="5B824E32">
             <wp:extent cx="1712507" cy="1637731"/>
@@ -246,6 +249,9 @@
         <w:pStyle w:val="a3"/>
       </w:pPr>
       <w:r>
+        <w:rPr>
+          <w:noProof/>
+        </w:rPr>
         <w:drawing>
           <wp:inline distT="0" distB="0" distL="0" distR="0" wp14:anchorId="6CC10C82" wp14:editId="30CD41BB">
             <wp:extent cx="3903260" cy="2326101"/>
@@ -300,6 +306,9 @@
         <w:pStyle w:val="a3"/>
       </w:pPr>
       <w:r>
+        <w:rPr>
+          <w:noProof/>
+        </w:rPr>
         <w:drawing>
           <wp:inline distT="0" distB="0" distL="0" distR="0" wp14:anchorId="23A63F36" wp14:editId="6BE983FE">
             <wp:extent cx="3541594" cy="2418794"/>
@@ -421,6 +430,9 @@
         <w:pStyle w:val="a3"/>
       </w:pPr>
       <w:r>
+        <w:rPr>
+          <w:noProof/>
+        </w:rPr>
         <w:drawing>
           <wp:inline distT="0" distB="0" distL="0" distR="0" wp14:anchorId="47BE475C" wp14:editId="101E5E45">
             <wp:extent cx="2094366" cy="791571"/>
@@ -473,10 +485,7 @@
         <w:t xml:space="preserve">Сохраним проект. </w:t>
       </w:r>
       <w:r>
-        <w:t>При сохранении необходимо задать название схемы и печатной платы одинаковыми</w:t>
-      </w:r>
-      <w:r>
-        <w:t xml:space="preserve">. </w:t>
+        <w:t xml:space="preserve">При сохранении необходимо задать название схемы и печатной платы одинаковыми. </w:t>
       </w:r>
       <w:r>
         <w:t>Проект должен принять следующий вид:</w:t>
@@ -487,6 +496,9 @@
         <w:pStyle w:val="a3"/>
       </w:pPr>
       <w:r>
+        <w:rPr>
+          <w:noProof/>
+        </w:rPr>
         <w:drawing>
           <wp:inline distT="0" distB="0" distL="0" distR="0" wp14:anchorId="2D908B7E" wp14:editId="7ACF745C">
             <wp:extent cx="2053988" cy="795092"/>
@@ -748,6 +760,9 @@
         <w:pStyle w:val="a3"/>
       </w:pPr>
       <w:r>
+        <w:rPr>
+          <w:noProof/>
+        </w:rPr>
         <w:drawing>
           <wp:inline distT="0" distB="0" distL="0" distR="0" wp14:anchorId="43689EB2" wp14:editId="1109069F">
             <wp:extent cx="3875964" cy="3000091"/>
@@ -814,6 +829,9 @@
         <w:pStyle w:val="a3"/>
       </w:pPr>
       <w:r>
+        <w:rPr>
+          <w:noProof/>
+        </w:rPr>
         <w:lastRenderedPageBreak/>
         <w:drawing>
           <wp:inline distT="0" distB="0" distL="0" distR="0" wp14:anchorId="388C3D0E" wp14:editId="38C73C3B">
@@ -924,6 +942,9 @@
         <w:pStyle w:val="a3"/>
       </w:pPr>
       <w:r>
+        <w:rPr>
+          <w:noProof/>
+        </w:rPr>
         <w:drawing>
           <wp:inline distT="0" distB="0" distL="0" distR="0" wp14:anchorId="5D09F155" wp14:editId="0BCA254F">
             <wp:extent cx="3869141" cy="1433505"/>
@@ -986,6 +1007,9 @@
         <w:pStyle w:val="a3"/>
       </w:pPr>
       <w:r>
+        <w:rPr>
+          <w:noProof/>
+        </w:rPr>
         <w:lastRenderedPageBreak/>
         <w:drawing>
           <wp:inline distT="0" distB="0" distL="0" distR="0" wp14:anchorId="71EEE176" wp14:editId="10C0D415">
@@ -1041,6 +1065,9 @@
         <w:pStyle w:val="a3"/>
       </w:pPr>
       <w:r>
+        <w:rPr>
+          <w:noProof/>
+        </w:rPr>
         <w:drawing>
           <wp:inline distT="0" distB="0" distL="0" distR="0" wp14:anchorId="327344F1" wp14:editId="2716381F">
             <wp:extent cx="3882169" cy="2183642"/>
@@ -1113,6 +1140,9 @@
         <w:pStyle w:val="a3"/>
       </w:pPr>
       <w:r>
+        <w:rPr>
+          <w:noProof/>
+        </w:rPr>
         <w:drawing>
           <wp:inline distT="0" distB="0" distL="0" distR="0" wp14:anchorId="327D6A6A" wp14:editId="155C0837">
             <wp:extent cx="3862317" cy="2946574"/>
@@ -1168,6 +1198,9 @@
         <w:pStyle w:val="a3"/>
       </w:pPr>
       <w:r>
+        <w:rPr>
+          <w:noProof/>
+        </w:rPr>
         <w:drawing>
           <wp:inline distT="0" distB="0" distL="0" distR="0" wp14:anchorId="0940F89D" wp14:editId="6D19E72E">
             <wp:extent cx="3855493" cy="2191305"/>
@@ -1239,6 +1272,9 @@
         <w:pStyle w:val="a3"/>
       </w:pPr>
       <w:r>
+        <w:rPr>
+          <w:noProof/>
+        </w:rPr>
         <w:drawing>
           <wp:inline distT="0" distB="0" distL="0" distR="0" wp14:anchorId="19D54AB7" wp14:editId="5FA33A71">
             <wp:extent cx="3869141" cy="2180037"/>
@@ -1289,6 +1325,9 @@
         <w:pStyle w:val="a3"/>
       </w:pPr>
       <w:r>
+        <w:rPr>
+          <w:noProof/>
+        </w:rPr>
         <w:lastRenderedPageBreak/>
         <w:drawing>
           <wp:inline distT="0" distB="0" distL="0" distR="0" wp14:anchorId="64639B12" wp14:editId="1E622D24">
@@ -1404,6 +1443,9 @@
         <w:pStyle w:val="a3"/>
       </w:pPr>
       <w:r>
+        <w:rPr>
+          <w:noProof/>
+        </w:rPr>
         <w:drawing>
           <wp:inline distT="0" distB="0" distL="0" distR="0" wp14:anchorId="40355E03" wp14:editId="740446EE">
             <wp:extent cx="2040341" cy="2781876"/>
@@ -1459,6 +1501,9 @@
         <w:pStyle w:val="a3"/>
       </w:pPr>
       <w:r>
+        <w:rPr>
+          <w:noProof/>
+        </w:rPr>
         <w:drawing>
           <wp:inline distT="0" distB="0" distL="0" distR="0" wp14:anchorId="5B351F26" wp14:editId="7B2C97EE">
             <wp:extent cx="3857906" cy="2169994"/>
@@ -2179,33 +2224,51 @@
         <w:ind w:left="1066" w:hanging="357"/>
       </w:pPr>
       <w:r>
-        <w:t xml:space="preserve">Оформление </w:t>
-      </w:r>
-      <w:r>
-        <w:t>послойного чертежа</w:t>
-      </w:r>
-    </w:p>
-    <w:p>
-      <w:pPr>
-        <w:pStyle w:val="a3"/>
-      </w:pPr>
-      <w:r>
-        <w:t>После трассировки печатной платы перейдем к оформлению послойного чертежа печатной платы. Для начала необходимо открыть меню, для добавления чертежей в проект ПП:</w:t>
-      </w:r>
-    </w:p>
-    <w:p>
-      <w:pPr>
-        <w:pStyle w:val="a3"/>
-      </w:pPr>
-      <w:r>
-        <w:rPr>
-          <w:noProof/>
-        </w:rPr>
-        <w:drawing>
-          <wp:inline distT="0" distB="0" distL="0" distR="0" wp14:anchorId="6ED0D16F" wp14:editId="37BAEA83">
-            <wp:extent cx="2095500" cy="3994385"/>
-            <wp:effectExtent l="0" t="0" r="0" b="6350"/>
-            <wp:docPr id="30" name="Рисунок 30"/>
+        <w:t>Выпуск документации</w:t>
+      </w:r>
+    </w:p>
+    <w:p>
+      <w:pPr>
+        <w:pStyle w:val="a3"/>
+      </w:pPr>
+      <w:r>
+        <w:t xml:space="preserve">С целью облегчения оформления сборочного чертежа в будущем сформируем текстовую документацию. Для этого необходимо в меню </w:t>
+      </w:r>
+      <w:r>
+        <w:rPr>
+          <w:lang w:val="en-US"/>
+        </w:rPr>
+        <w:t>Board</w:t>
+      </w:r>
+      <w:r>
+        <w:t xml:space="preserve"> </w:t>
+      </w:r>
+      <w:r>
+        <w:rPr>
+          <w:lang w:val="en-US"/>
+        </w:rPr>
+        <w:t>Assistant</w:t>
+      </w:r>
+      <w:r>
+        <w:t xml:space="preserve"> </w:t>
+      </w:r>
+      <w:r>
+        <w:t>выбрать пункт «Сформировать текстовую документацию», после чего</w:t>
+      </w:r>
+      <w:r>
+        <w:t xml:space="preserve"> будет запущен процесс формирования текстовой документации.</w:t>
+      </w:r>
+    </w:p>
+    <w:p>
+      <w:pPr>
+        <w:pStyle w:val="a3"/>
+      </w:pPr>
+      <w:r>
+        <w:drawing>
+          <wp:inline distT="0" distB="0" distL="0" distR="0" wp14:anchorId="782C7BA8" wp14:editId="5D90C438">
+            <wp:extent cx="5486400" cy="1647825"/>
+            <wp:effectExtent l="0" t="0" r="0" b="9525"/>
+            <wp:docPr id="3" name="Рисунок 3"/>
             <wp:cNvGraphicFramePr>
               <a:graphicFrameLocks xmlns:a="http://schemas.openxmlformats.org/drawingml/2006/main" noChangeAspect="1"/>
             </wp:cNvGraphicFramePr>
@@ -2225,47 +2288,62 @@
                   <pic:spPr>
                     <a:xfrm>
                       <a:off x="0" y="0"/>
-                      <a:ext cx="2097209" cy="3997643"/>
-                    </a:xfrm>
-                    <a:prstGeom prst="rect">
-                      <a:avLst/>
-                    </a:prstGeom>
-                  </pic:spPr>
-                </pic:pic>
-              </a:graphicData>
-            </a:graphic>
-          </wp:inline>
-        </w:drawing>
-      </w:r>
-    </w:p>
-    <w:p>
-      <w:pPr>
-        <w:pStyle w:val="a3"/>
-      </w:pPr>
-      <w:r>
+                      <a:ext cx="5486400" cy="1647825"/>
+                    </a:xfrm>
+                    <a:prstGeom prst="rect">
+                      <a:avLst/>
+                    </a:prstGeom>
+                  </pic:spPr>
+                </pic:pic>
+              </a:graphicData>
+            </a:graphic>
+          </wp:inline>
+        </w:drawing>
+      </w:r>
+    </w:p>
+    <w:p>
+      <w:pPr>
+        <w:pStyle w:val="a3"/>
+      </w:pPr>
+    </w:p>
+    <w:p>
+      <w:pPr>
+        <w:pStyle w:val="1"/>
+        <w:numPr>
+          <w:ilvl w:val="0"/>
+          <w:numId w:val="1"/>
+        </w:numPr>
+        <w:ind w:left="1066" w:hanging="357"/>
+      </w:pPr>
+      <w:r>
+        <w:t xml:space="preserve">Оформление </w:t>
+      </w:r>
+      <w:r>
+        <w:t>послойного чертежа</w:t>
+      </w:r>
+    </w:p>
+    <w:p>
+      <w:pPr>
+        <w:pStyle w:val="a3"/>
+      </w:pPr>
+      <w:r>
+        <w:t>После трассировки печатной платы перейдем к оформлению послойного чертежа печатной платы. Для начала необходимо открыть меню, для добавления чертежей в проект ПП:</w:t>
+      </w:r>
+    </w:p>
+    <w:p>
+      <w:pPr>
+        <w:pStyle w:val="a3"/>
+      </w:pPr>
+      <w:r>
+        <w:rPr>
+          <w:noProof/>
+        </w:rPr>
         <w:lastRenderedPageBreak/>
-        <w:t xml:space="preserve">После чего слева или справа должно появиться подобное </w:t>
-      </w:r>
-      <w:r>
-        <w:t>меню</w:t>
-      </w:r>
-      <w:r>
-        <w:t>:</w:t>
-      </w:r>
-    </w:p>
-    <w:p>
-      <w:pPr>
-        <w:pStyle w:val="a3"/>
-      </w:pPr>
-      <w:r>
-        <w:rPr>
-          <w:noProof/>
-        </w:rPr>
-        <w:drawing>
-          <wp:inline distT="0" distB="0" distL="0" distR="0" wp14:anchorId="1CDF5E47" wp14:editId="19EEEB06">
-            <wp:extent cx="1651519" cy="3786109"/>
-            <wp:effectExtent l="0" t="0" r="6350" b="5080"/>
-            <wp:docPr id="34" name="Рисунок 34"/>
+        <w:drawing>
+          <wp:inline distT="0" distB="0" distL="0" distR="0" wp14:anchorId="6ED0D16F" wp14:editId="37BAEA83">
+            <wp:extent cx="2095500" cy="3994385"/>
+            <wp:effectExtent l="0" t="0" r="0" b="6350"/>
+            <wp:docPr id="30" name="Рисунок 30"/>
             <wp:cNvGraphicFramePr>
               <a:graphicFrameLocks xmlns:a="http://schemas.openxmlformats.org/drawingml/2006/main" noChangeAspect="1"/>
             </wp:cNvGraphicFramePr>
@@ -2285,58 +2363,46 @@
                   <pic:spPr>
                     <a:xfrm>
                       <a:off x="0" y="0"/>
-                      <a:ext cx="1671100" cy="3830999"/>
-                    </a:xfrm>
-                    <a:prstGeom prst="rect">
-                      <a:avLst/>
-                    </a:prstGeom>
-                  </pic:spPr>
-                </pic:pic>
-              </a:graphicData>
-            </a:graphic>
-          </wp:inline>
-        </w:drawing>
-      </w:r>
+                      <a:ext cx="2097209" cy="3997643"/>
+                    </a:xfrm>
+                    <a:prstGeom prst="rect">
+                      <a:avLst/>
+                    </a:prstGeom>
+                  </pic:spPr>
+                </pic:pic>
+              </a:graphicData>
+            </a:graphic>
+          </wp:inline>
+        </w:drawing>
+      </w:r>
+    </w:p>
+    <w:p>
+      <w:pPr>
+        <w:pStyle w:val="a3"/>
+      </w:pPr>
+      <w:r>
+        <w:t xml:space="preserve">После чего слева или справа должно появиться подобное </w:t>
+      </w:r>
+      <w:r>
+        <w:t>меню</w:t>
+      </w:r>
+      <w:r>
+        <w:t>:</w:t>
+      </w:r>
+    </w:p>
+    <w:p>
+      <w:pPr>
+        <w:pStyle w:val="a3"/>
+      </w:pPr>
       <w:r>
         <w:rPr>
           <w:noProof/>
         </w:rPr>
-        <w:t xml:space="preserve"> </w:t>
-      </w:r>
-      <w:r>
-        <w:rPr>
-          <w:noProof/>
-        </w:rPr>
-        <w:t xml:space="preserve"> </w:t>
-      </w:r>
-    </w:p>
-    <w:p>
-      <w:pPr>
-        <w:pStyle w:val="a3"/>
-      </w:pPr>
-      <w:r>
-        <w:t xml:space="preserve">Данное меню состоит из 3-х вкладок, две из которых мы далее рассмотрим подробнее. Вкладка для работы с СБ будет разобрана в соответствующем разделе инструкции. Начнем с вкладки </w:t>
-      </w:r>
-      <w:r>
-        <w:t>п</w:t>
-      </w:r>
-      <w:r>
-        <w:t>ослойного чертежа.</w:t>
-      </w:r>
-    </w:p>
-    <w:p>
-      <w:pPr>
-        <w:pStyle w:val="a3"/>
-      </w:pPr>
-      <w:r>
-        <w:rPr>
-          <w:noProof/>
-        </w:rPr>
-        <w:drawing>
-          <wp:inline distT="0" distB="0" distL="0" distR="0" wp14:anchorId="0FD20DFC" wp14:editId="48D5A00B">
-            <wp:extent cx="1688841" cy="3871668"/>
-            <wp:effectExtent l="0" t="0" r="6985" b="0"/>
-            <wp:docPr id="37" name="Рисунок 37"/>
+        <w:drawing>
+          <wp:inline distT="0" distB="0" distL="0" distR="0" wp14:anchorId="1CDF5E47" wp14:editId="19EEEB06">
+            <wp:extent cx="1651519" cy="3786109"/>
+            <wp:effectExtent l="0" t="0" r="6350" b="5080"/>
+            <wp:docPr id="34" name="Рисунок 34"/>
             <wp:cNvGraphicFramePr>
               <a:graphicFrameLocks xmlns:a="http://schemas.openxmlformats.org/drawingml/2006/main" noChangeAspect="1"/>
             </wp:cNvGraphicFramePr>
@@ -2356,262 +2422,59 @@
                   <pic:spPr>
                     <a:xfrm>
                       <a:off x="0" y="0"/>
-                      <a:ext cx="1691422" cy="3877584"/>
-                    </a:xfrm>
-                    <a:prstGeom prst="rect">
-                      <a:avLst/>
-                    </a:prstGeom>
-                  </pic:spPr>
-                </pic:pic>
-              </a:graphicData>
-            </a:graphic>
-          </wp:inline>
-        </w:drawing>
-      </w:r>
-    </w:p>
-    <w:p>
-      <w:pPr>
-        <w:pStyle w:val="a3"/>
-      </w:pPr>
-      <w:r>
+                      <a:ext cx="1671100" cy="3830999"/>
+                    </a:xfrm>
+                    <a:prstGeom prst="rect">
+                      <a:avLst/>
+                    </a:prstGeom>
+                  </pic:spPr>
+                </pic:pic>
+              </a:graphicData>
+            </a:graphic>
+          </wp:inline>
+        </w:drawing>
+      </w:r>
+      <w:r>
+        <w:rPr>
+          <w:noProof/>
+        </w:rPr>
+        <w:t xml:space="preserve"> </w:t>
+      </w:r>
+      <w:r>
+        <w:rPr>
+          <w:noProof/>
+        </w:rPr>
+        <w:t xml:space="preserve"> </w:t>
+      </w:r>
+    </w:p>
+    <w:p>
+      <w:pPr>
+        <w:pStyle w:val="a3"/>
+      </w:pPr>
+      <w:r>
+        <w:t xml:space="preserve">Данное меню состоит из 3-х вкладок, две из которых мы далее рассмотрим подробнее. Вкладка для работы с СБ будет разобрана в соответствующем разделе инструкции. Начнем с вкладки </w:t>
+      </w:r>
+      <w:r>
+        <w:t>п</w:t>
+      </w:r>
+      <w:r>
+        <w:t>ослойного чертежа.</w:t>
+      </w:r>
+    </w:p>
+    <w:p>
+      <w:pPr>
+        <w:pStyle w:val="a3"/>
+      </w:pPr>
+      <w:r>
+        <w:rPr>
+          <w:noProof/>
+        </w:rPr>
         <w:lastRenderedPageBreak/>
-        <w:t xml:space="preserve">1 </w:t>
-      </w:r>
-      <w:r>
-        <w:t>–</w:t>
-      </w:r>
-      <w:r>
-        <w:t xml:space="preserve"> </w:t>
-      </w:r>
-      <w:r>
-        <w:t>поле, отвечающее за добавление листов;</w:t>
-      </w:r>
-    </w:p>
-    <w:p>
-      <w:pPr>
-        <w:pStyle w:val="a3"/>
-      </w:pPr>
-      <w:r>
-        <w:t>2 – поле, отвечающее за добавление видов;</w:t>
-      </w:r>
-    </w:p>
-    <w:p>
-      <w:pPr>
-        <w:pStyle w:val="a3"/>
-      </w:pPr>
-      <w:r>
-        <w:t>3 – поле, отвечающее за таблицу отверстий.</w:t>
-      </w:r>
-    </w:p>
-    <w:p>
-      <w:pPr>
-        <w:pStyle w:val="a3"/>
-        <w:rPr>
-          <w:b/>
-          <w:bCs/>
-        </w:rPr>
-      </w:pPr>
-      <w:r>
-        <w:rPr>
-          <w:b/>
-          <w:bCs/>
-        </w:rPr>
-        <w:t>Основные функции</w:t>
-      </w:r>
-      <w:r>
-        <w:rPr>
-          <w:b/>
-          <w:bCs/>
-        </w:rPr>
-        <w:t xml:space="preserve"> пол</w:t>
-      </w:r>
-      <w:r>
-        <w:rPr>
-          <w:b/>
-          <w:bCs/>
-        </w:rPr>
-        <w:t>я</w:t>
-      </w:r>
-      <w:r>
-        <w:rPr>
-          <w:b/>
-          <w:bCs/>
-        </w:rPr>
-        <w:t xml:space="preserve"> добавления листов.</w:t>
-      </w:r>
-    </w:p>
-    <w:p>
-      <w:pPr>
-        <w:pStyle w:val="a3"/>
-      </w:pPr>
-      <w:r>
-        <w:t>Значки в вер</w:t>
-      </w:r>
-      <w:r>
-        <w:t>хней части поля отвечают за:</w:t>
-      </w:r>
-    </w:p>
-    <w:p>
-      <w:pPr>
-        <w:pStyle w:val="a3"/>
-      </w:pPr>
-      <w:r>
-        <w:t>+ – добавление листа в список;</w:t>
-      </w:r>
-    </w:p>
-    <w:p>
-      <w:pPr>
-        <w:pStyle w:val="a3"/>
-      </w:pPr>
-      <w:r>
-        <w:t>- – удаление листа из списка;</w:t>
-      </w:r>
-    </w:p>
-    <w:p>
-      <w:pPr>
-        <w:pStyle w:val="a3"/>
-      </w:pPr>
-      <w:r>
-        <w:t>Т – настройка форматки и добавление технических требований;</w:t>
-      </w:r>
-    </w:p>
-    <w:p>
-      <w:pPr>
-        <w:pStyle w:val="a3"/>
-      </w:pPr>
-      <w:r>
-        <w:t>Шестерня – переход в меня настроек;</w:t>
-      </w:r>
-    </w:p>
-    <w:p>
-      <w:pPr>
-        <w:pStyle w:val="a3"/>
-      </w:pPr>
-      <w:r>
-        <w:t xml:space="preserve">Принтер – вывод документации в </w:t>
-      </w:r>
-      <w:r>
-        <w:rPr>
-          <w:lang w:val="en-US"/>
-        </w:rPr>
-        <w:t>PDF</w:t>
-      </w:r>
-      <w:r>
-        <w:t>;</w:t>
-      </w:r>
-    </w:p>
-    <w:p>
-      <w:pPr>
-        <w:pStyle w:val="a3"/>
-      </w:pPr>
-      <w:r>
-        <w:t>Стрелка – обновление графических компонентов.</w:t>
-      </w:r>
-    </w:p>
-    <w:p>
-      <w:pPr>
-        <w:pStyle w:val="a3"/>
-        <w:rPr>
-          <w:b/>
-          <w:bCs/>
-        </w:rPr>
-      </w:pPr>
-      <w:r>
-        <w:rPr>
-          <w:b/>
-          <w:bCs/>
-        </w:rPr>
-        <w:t>Основные функции поля добавления видов.</w:t>
-      </w:r>
-    </w:p>
-    <w:p>
-      <w:pPr>
-        <w:pStyle w:val="a3"/>
-      </w:pPr>
-      <w:r>
-        <w:t>В данном поле необходимо сначала выбрать вид, масштаб</w:t>
-      </w:r>
-      <w:r>
-        <w:t xml:space="preserve"> и при необходимости выбрать параметр «Зеркалить» если необходимо отзеркалить вид. Также имеется возможность выбрать как будет отзеркален вид – по горизонтали или по вертикали.</w:t>
-      </w:r>
-    </w:p>
-    <w:p>
-      <w:pPr>
-        <w:pStyle w:val="a3"/>
-        <w:rPr>
-          <w:b/>
-          <w:bCs/>
-        </w:rPr>
-      </w:pPr>
-      <w:r>
-        <w:rPr>
-          <w:b/>
-          <w:bCs/>
-        </w:rPr>
-        <w:t xml:space="preserve">Основные функции поля добавления </w:t>
-      </w:r>
-      <w:r>
-        <w:rPr>
-          <w:b/>
-          <w:bCs/>
-        </w:rPr>
-        <w:t>таблицы отверстий</w:t>
-      </w:r>
-      <w:r>
-        <w:rPr>
-          <w:b/>
-          <w:bCs/>
-        </w:rPr>
-        <w:t>.</w:t>
-      </w:r>
-    </w:p>
-    <w:p>
-      <w:pPr>
-        <w:pStyle w:val="a3"/>
-      </w:pPr>
-      <w:r>
-        <w:t xml:space="preserve">В данном поле можно задать </w:t>
-      </w:r>
-      <w:r>
-        <w:t>обозначение отверстий, включить или выключить их отображение в таблице в КД и задать квалитет.</w:t>
-      </w:r>
-    </w:p>
-    <w:p>
-      <w:pPr>
-        <w:pStyle w:val="a3"/>
-      </w:pPr>
-      <w:r>
-        <w:t xml:space="preserve">Особенности работы с функциями будут подробнее рассмотрены в примере разработки </w:t>
-      </w:r>
-      <w:r>
-        <w:t>документации.</w:t>
-      </w:r>
-    </w:p>
-    <w:p>
-      <w:pPr>
-        <w:pStyle w:val="a3"/>
-      </w:pPr>
-      <w:r>
-        <w:t>Вкладка с инструментами содержит основные функции для нанесения выносок, размеров, обозначений в</w:t>
-      </w:r>
-      <w:r>
-        <w:t>идов.</w:t>
-      </w:r>
-    </w:p>
-    <w:p>
-      <w:pPr>
-        <w:pStyle w:val="a3"/>
-      </w:pPr>
-      <w:r>
-        <w:rPr>
-          <w:noProof/>
-        </w:rPr>
-        <w:lastRenderedPageBreak/>
-        <w:drawing>
-          <wp:inline distT="0" distB="0" distL="0" distR="0" wp14:anchorId="330D68CD" wp14:editId="247A5525">
-            <wp:extent cx="1660849" cy="3782584"/>
-            <wp:effectExtent l="0" t="0" r="0" b="8890"/>
-            <wp:docPr id="36" name="Рисунок 36"/>
+        <w:drawing>
+          <wp:inline distT="0" distB="0" distL="0" distR="0" wp14:anchorId="0FD20DFC" wp14:editId="48D5A00B">
+            <wp:extent cx="1688841" cy="3871668"/>
+            <wp:effectExtent l="0" t="0" r="6985" b="0"/>
+            <wp:docPr id="37" name="Рисунок 37"/>
             <wp:cNvGraphicFramePr>
               <a:graphicFrameLocks xmlns:a="http://schemas.openxmlformats.org/drawingml/2006/main" noChangeAspect="1"/>
             </wp:cNvGraphicFramePr>
@@ -2631,69 +2494,261 @@
                   <pic:spPr>
                     <a:xfrm>
                       <a:off x="0" y="0"/>
-                      <a:ext cx="1684258" cy="3835897"/>
-                    </a:xfrm>
-                    <a:prstGeom prst="rect">
-                      <a:avLst/>
-                    </a:prstGeom>
-                  </pic:spPr>
-                </pic:pic>
-              </a:graphicData>
-            </a:graphic>
-          </wp:inline>
-        </w:drawing>
-      </w:r>
-    </w:p>
-    <w:p>
-      <w:pPr>
-        <w:pStyle w:val="a3"/>
-      </w:pPr>
-      <w:r>
-        <w:t xml:space="preserve">Теперь перейдем к разработке чертежа платы. Во вкладке </w:t>
-      </w:r>
-      <w:r>
-        <w:t xml:space="preserve">«Чертеж платы» добавим лист. Первый лист предназначен для выполнения основного вида платы, </w:t>
-      </w:r>
-      <w:r>
-        <w:t>разрез</w:t>
-      </w:r>
-      <w:r>
-        <w:t xml:space="preserve">а, вида сбоку и технических требований. В редакторе он </w:t>
-      </w:r>
-      <w:r>
-        <w:t xml:space="preserve">создается пустым как раз с целью </w:t>
-      </w:r>
-      <w:r>
-        <w:t xml:space="preserve">ручного добавления данных. </w:t>
-      </w:r>
-      <w:r>
+                      <a:ext cx="1691422" cy="3877584"/>
+                    </a:xfrm>
+                    <a:prstGeom prst="rect">
+                      <a:avLst/>
+                    </a:prstGeom>
+                  </pic:spPr>
+                </pic:pic>
+              </a:graphicData>
+            </a:graphic>
+          </wp:inline>
+        </w:drawing>
+      </w:r>
+    </w:p>
+    <w:p>
+      <w:pPr>
+        <w:pStyle w:val="a3"/>
+      </w:pPr>
+      <w:r>
+        <w:t xml:space="preserve">1 </w:t>
+      </w:r>
+      <w:r>
+        <w:t>–</w:t>
+      </w:r>
+      <w:r>
+        <w:t xml:space="preserve"> </w:t>
+      </w:r>
+      <w:r>
+        <w:t>поле, отвечающее за добавление листов;</w:t>
+      </w:r>
+    </w:p>
+    <w:p>
+      <w:pPr>
+        <w:pStyle w:val="a3"/>
+      </w:pPr>
+      <w:r>
+        <w:t>2 – поле, отвечающее за добавление видов;</w:t>
+      </w:r>
+    </w:p>
+    <w:p>
+      <w:pPr>
+        <w:pStyle w:val="a3"/>
+      </w:pPr>
+      <w:r>
+        <w:t>3 – поле, отвечающее за таблицу отверстий.</w:t>
+      </w:r>
+    </w:p>
+    <w:p>
+      <w:pPr>
+        <w:pStyle w:val="a3"/>
         <w:rPr>
           <w:b/>
           <w:bCs/>
         </w:rPr>
-        <w:t xml:space="preserve">Также прошу обратить внимание, что для ДПП и ОПП разрез печатной платы </w:t>
-      </w:r>
+      </w:pPr>
       <w:r>
         <w:rPr>
           <w:b/>
           <w:bCs/>
         </w:rPr>
-        <w:t>нельзя добавить.</w:t>
-      </w:r>
-      <w:r>
-        <w:t xml:space="preserve"> </w:t>
-      </w:r>
-    </w:p>
-    <w:p>
-      <w:pPr>
-        <w:pStyle w:val="a3"/>
-      </w:pPr>
-      <w:r>
-        <w:drawing>
-          <wp:inline distT="0" distB="0" distL="0" distR="0" wp14:anchorId="34AB1C14" wp14:editId="2360FA51">
-            <wp:extent cx="4067175" cy="2705100"/>
-            <wp:effectExtent l="0" t="0" r="9525" b="0"/>
-            <wp:docPr id="25" name="Рисунок 25"/>
+        <w:t>Основные функции</w:t>
+      </w:r>
+      <w:r>
+        <w:rPr>
+          <w:b/>
+          <w:bCs/>
+        </w:rPr>
+        <w:t xml:space="preserve"> пол</w:t>
+      </w:r>
+      <w:r>
+        <w:rPr>
+          <w:b/>
+          <w:bCs/>
+        </w:rPr>
+        <w:t>я</w:t>
+      </w:r>
+      <w:r>
+        <w:rPr>
+          <w:b/>
+          <w:bCs/>
+        </w:rPr>
+        <w:t xml:space="preserve"> добавления листов.</w:t>
+      </w:r>
+    </w:p>
+    <w:p>
+      <w:pPr>
+        <w:pStyle w:val="a3"/>
+      </w:pPr>
+      <w:r>
+        <w:t>Значки в вер</w:t>
+      </w:r>
+      <w:r>
+        <w:t>хней части поля отвечают за:</w:t>
+      </w:r>
+    </w:p>
+    <w:p>
+      <w:pPr>
+        <w:pStyle w:val="a3"/>
+      </w:pPr>
+      <w:r>
+        <w:t>+ – добавление листа в список;</w:t>
+      </w:r>
+    </w:p>
+    <w:p>
+      <w:pPr>
+        <w:pStyle w:val="a3"/>
+      </w:pPr>
+      <w:r>
+        <w:t>- – удаление листа из списка;</w:t>
+      </w:r>
+    </w:p>
+    <w:p>
+      <w:pPr>
+        <w:pStyle w:val="a3"/>
+      </w:pPr>
+      <w:r>
+        <w:t>Т – настройка форматки и добавление технических требований;</w:t>
+      </w:r>
+    </w:p>
+    <w:p>
+      <w:pPr>
+        <w:pStyle w:val="a3"/>
+      </w:pPr>
+      <w:r>
+        <w:t>Шестерня – переход в меня настроек;</w:t>
+      </w:r>
+    </w:p>
+    <w:p>
+      <w:pPr>
+        <w:pStyle w:val="a3"/>
+      </w:pPr>
+      <w:r>
+        <w:t xml:space="preserve">Принтер – вывод документации в </w:t>
+      </w:r>
+      <w:r>
+        <w:rPr>
+          <w:lang w:val="en-US"/>
+        </w:rPr>
+        <w:t>PDF</w:t>
+      </w:r>
+      <w:r>
+        <w:t>;</w:t>
+      </w:r>
+    </w:p>
+    <w:p>
+      <w:pPr>
+        <w:pStyle w:val="a3"/>
+      </w:pPr>
+      <w:r>
+        <w:t>Стрелка – обновление графических компонентов.</w:t>
+      </w:r>
+    </w:p>
+    <w:p>
+      <w:pPr>
+        <w:pStyle w:val="a3"/>
+        <w:rPr>
+          <w:b/>
+          <w:bCs/>
+        </w:rPr>
+      </w:pPr>
+      <w:r>
+        <w:rPr>
+          <w:b/>
+          <w:bCs/>
+        </w:rPr>
+        <w:t>Основные функции поля добавления видов.</w:t>
+      </w:r>
+    </w:p>
+    <w:p>
+      <w:pPr>
+        <w:pStyle w:val="a3"/>
+      </w:pPr>
+      <w:r>
+        <w:t>В данном поле необходимо сначала выбрать вид, масштаб</w:t>
+      </w:r>
+      <w:r>
+        <w:t xml:space="preserve"> и при необходимости выбрать параметр «Зеркалить» если необходимо отзеркалить вид. Также имеется возможность выбрать как будет отзеркален вид – по горизонтали или по вертикали.</w:t>
+      </w:r>
+    </w:p>
+    <w:p>
+      <w:pPr>
+        <w:pStyle w:val="a3"/>
+        <w:rPr>
+          <w:b/>
+          <w:bCs/>
+        </w:rPr>
+      </w:pPr>
+      <w:r>
+        <w:rPr>
+          <w:b/>
+          <w:bCs/>
+        </w:rPr>
+        <w:t xml:space="preserve">Основные функции поля добавления </w:t>
+      </w:r>
+      <w:r>
+        <w:rPr>
+          <w:b/>
+          <w:bCs/>
+        </w:rPr>
+        <w:t>таблицы отверстий</w:t>
+      </w:r>
+      <w:r>
+        <w:rPr>
+          <w:b/>
+          <w:bCs/>
+        </w:rPr>
+        <w:t>.</w:t>
+      </w:r>
+    </w:p>
+    <w:p>
+      <w:pPr>
+        <w:pStyle w:val="a3"/>
+      </w:pPr>
+      <w:r>
+        <w:lastRenderedPageBreak/>
+        <w:t xml:space="preserve">В данном поле можно задать </w:t>
+      </w:r>
+      <w:r>
+        <w:t>обозначение отверстий, включить или выключить их отображение в таблице в КД и задать квалитет.</w:t>
+      </w:r>
+    </w:p>
+    <w:p>
+      <w:pPr>
+        <w:pStyle w:val="a3"/>
+      </w:pPr>
+      <w:r>
+        <w:t xml:space="preserve">Особенности работы с функциями будут подробнее рассмотрены в примере разработки </w:t>
+      </w:r>
+      <w:r>
+        <w:t>документации.</w:t>
+      </w:r>
+    </w:p>
+    <w:p>
+      <w:pPr>
+        <w:pStyle w:val="a3"/>
+      </w:pPr>
+      <w:r>
+        <w:t>Вкладка с инструментами содержит основные функции для нанесения выносок, размеров, обозначений в</w:t>
+      </w:r>
+      <w:r>
+        <w:t>идов.</w:t>
+      </w:r>
+    </w:p>
+    <w:p>
+      <w:pPr>
+        <w:pStyle w:val="a3"/>
+      </w:pPr>
+      <w:r>
+        <w:rPr>
+          <w:noProof/>
+        </w:rPr>
+        <w:drawing>
+          <wp:inline distT="0" distB="0" distL="0" distR="0" wp14:anchorId="330D68CD" wp14:editId="247A5525">
+            <wp:extent cx="1660849" cy="3782584"/>
+            <wp:effectExtent l="0" t="0" r="0" b="8890"/>
+            <wp:docPr id="36" name="Рисунок 36"/>
             <wp:cNvGraphicFramePr>
               <a:graphicFrameLocks xmlns:a="http://schemas.openxmlformats.org/drawingml/2006/main" noChangeAspect="1"/>
             </wp:cNvGraphicFramePr>
@@ -2713,62 +2768,73 @@
                   <pic:spPr>
                     <a:xfrm>
                       <a:off x="0" y="0"/>
-                      <a:ext cx="4067175" cy="2705100"/>
-                    </a:xfrm>
-                    <a:prstGeom prst="rect">
-                      <a:avLst/>
-                    </a:prstGeom>
-                  </pic:spPr>
-                </pic:pic>
-              </a:graphicData>
-            </a:graphic>
-          </wp:inline>
-        </w:drawing>
-      </w:r>
-    </w:p>
-    <w:p>
-      <w:pPr>
-        <w:pStyle w:val="a3"/>
-      </w:pPr>
-      <w:r>
-        <w:t>1 – добавим лист;</w:t>
-      </w:r>
-    </w:p>
-    <w:p>
-      <w:pPr>
-        <w:pStyle w:val="a3"/>
-      </w:pPr>
-      <w:r>
-        <w:t>2 – в выпадающем списке сменим формат листа на А3;</w:t>
-      </w:r>
-    </w:p>
-    <w:p>
-      <w:pPr>
-        <w:pStyle w:val="a3"/>
-      </w:pPr>
-      <w:r>
+                      <a:ext cx="1684258" cy="3835897"/>
+                    </a:xfrm>
+                    <a:prstGeom prst="rect">
+                      <a:avLst/>
+                    </a:prstGeom>
+                  </pic:spPr>
+                </pic:pic>
+              </a:graphicData>
+            </a:graphic>
+          </wp:inline>
+        </w:drawing>
+      </w:r>
+    </w:p>
+    <w:p>
+      <w:pPr>
+        <w:pStyle w:val="a3"/>
+      </w:pPr>
+      <w:r>
+        <w:t xml:space="preserve">Теперь перейдем к разработке чертежа платы. Во вкладке </w:t>
+      </w:r>
+      <w:r>
+        <w:t xml:space="preserve">«Чертеж платы» добавим лист. Первый лист предназначен для выполнения основного вида платы, </w:t>
+      </w:r>
+      <w:r>
+        <w:t>разрез</w:t>
+      </w:r>
+      <w:r>
+        <w:t xml:space="preserve">а, вида сбоку и технических требований. В редакторе он </w:t>
+      </w:r>
+      <w:r>
+        <w:t xml:space="preserve">создается пустым как раз с целью </w:t>
+      </w:r>
+      <w:r>
+        <w:t xml:space="preserve">ручного добавления данных. </w:t>
+      </w:r>
+      <w:r>
+        <w:rPr>
+          <w:b/>
+          <w:bCs/>
+        </w:rPr>
+        <w:t xml:space="preserve">Также прошу обратить внимание, что для ДПП и ОПП разрез печатной платы </w:t>
+      </w:r>
+      <w:r>
+        <w:rPr>
+          <w:b/>
+          <w:bCs/>
+        </w:rPr>
+        <w:t>нельзя добавить.</w:t>
+      </w:r>
+      <w:r>
+        <w:t xml:space="preserve"> </w:t>
+      </w:r>
+    </w:p>
+    <w:p>
+      <w:pPr>
+        <w:pStyle w:val="a3"/>
+      </w:pPr>
+      <w:r>
+        <w:rPr>
+          <w:noProof/>
+        </w:rPr>
         <w:lastRenderedPageBreak/>
-        <w:t>3 – сохраним изменения.</w:t>
-      </w:r>
-    </w:p>
-    <w:p>
-      <w:pPr>
-        <w:pStyle w:val="a3"/>
-      </w:pPr>
-      <w:r>
-        <w:t xml:space="preserve">После выполнения данных действий необходимо отдалить плату и переместиться вверх рабочей области. </w:t>
-      </w:r>
-    </w:p>
-    <w:p>
-      <w:pPr>
-        <w:pStyle w:val="a3"/>
-      </w:pPr>
-      <w:r>
-        <w:drawing>
-          <wp:inline distT="0" distB="0" distL="0" distR="0" wp14:anchorId="7C1FF580" wp14:editId="711A3339">
-            <wp:extent cx="4143375" cy="2724150"/>
+        <w:drawing>
+          <wp:inline distT="0" distB="0" distL="0" distR="0" wp14:anchorId="34AB1C14" wp14:editId="2360FA51">
+            <wp:extent cx="4067175" cy="2705100"/>
             <wp:effectExtent l="0" t="0" r="9525" b="0"/>
-            <wp:docPr id="31" name="Рисунок 31"/>
+            <wp:docPr id="25" name="Рисунок 25"/>
             <wp:cNvGraphicFramePr>
               <a:graphicFrameLocks xmlns:a="http://schemas.openxmlformats.org/drawingml/2006/main" noChangeAspect="1"/>
             </wp:cNvGraphicFramePr>
@@ -2788,64 +2854,64 @@
                   <pic:spPr>
                     <a:xfrm>
                       <a:off x="0" y="0"/>
-                      <a:ext cx="4143375" cy="2724150"/>
-                    </a:xfrm>
-                    <a:prstGeom prst="rect">
-                      <a:avLst/>
-                    </a:prstGeom>
-                  </pic:spPr>
-                </pic:pic>
-              </a:graphicData>
-            </a:graphic>
-          </wp:inline>
-        </w:drawing>
-      </w:r>
-    </w:p>
-    <w:p>
-      <w:pPr>
-        <w:pStyle w:val="a3"/>
-      </w:pPr>
-      <w:r>
-        <w:t>1 – выбрать основной вид для платы;</w:t>
-      </w:r>
-    </w:p>
-    <w:p>
-      <w:pPr>
-        <w:pStyle w:val="a3"/>
-      </w:pPr>
-      <w:r>
-        <w:t>2 – при необходимости выбрать масштаб;</w:t>
-      </w:r>
-    </w:p>
-    <w:p>
-      <w:pPr>
-        <w:pStyle w:val="a3"/>
-      </w:pPr>
-      <w:r>
-        <w:t>3 – нажать «Вставить вид», после чего нужно будет вручную расположить вид на листе.</w:t>
-      </w:r>
-    </w:p>
-    <w:p>
-      <w:pPr>
-        <w:pStyle w:val="a3"/>
-      </w:pPr>
-      <w:r>
-        <w:t>По итог</w:t>
-      </w:r>
-      <w:r>
-        <w:t>у наш лист должен принять следующий вид:</w:t>
-      </w:r>
-    </w:p>
-    <w:p>
-      <w:pPr>
-        <w:pStyle w:val="a3"/>
-      </w:pPr>
-      <w:r>
-        <w:drawing>
-          <wp:inline distT="0" distB="0" distL="0" distR="0" wp14:anchorId="7FA3298C" wp14:editId="326EEE17">
-            <wp:extent cx="3923323" cy="3385675"/>
-            <wp:effectExtent l="0" t="0" r="1270" b="5715"/>
-            <wp:docPr id="32" name="Рисунок 32"/>
+                      <a:ext cx="4067175" cy="2705100"/>
+                    </a:xfrm>
+                    <a:prstGeom prst="rect">
+                      <a:avLst/>
+                    </a:prstGeom>
+                  </pic:spPr>
+                </pic:pic>
+              </a:graphicData>
+            </a:graphic>
+          </wp:inline>
+        </w:drawing>
+      </w:r>
+    </w:p>
+    <w:p>
+      <w:pPr>
+        <w:pStyle w:val="a3"/>
+      </w:pPr>
+      <w:r>
+        <w:t>1 – добавим лист;</w:t>
+      </w:r>
+    </w:p>
+    <w:p>
+      <w:pPr>
+        <w:pStyle w:val="a3"/>
+      </w:pPr>
+      <w:r>
+        <w:t>2 – в выпадающем списке сменим формат листа на А3;</w:t>
+      </w:r>
+    </w:p>
+    <w:p>
+      <w:pPr>
+        <w:pStyle w:val="a3"/>
+      </w:pPr>
+      <w:r>
+        <w:t>3 – сохраним изменения.</w:t>
+      </w:r>
+    </w:p>
+    <w:p>
+      <w:pPr>
+        <w:pStyle w:val="a3"/>
+      </w:pPr>
+      <w:r>
+        <w:t xml:space="preserve">После выполнения данных действий необходимо отдалить плату и переместиться вверх рабочей области. </w:t>
+      </w:r>
+    </w:p>
+    <w:p>
+      <w:pPr>
+        <w:pStyle w:val="a3"/>
+      </w:pPr>
+      <w:r>
+        <w:rPr>
+          <w:noProof/>
+        </w:rPr>
+        <w:drawing>
+          <wp:inline distT="0" distB="0" distL="0" distR="0" wp14:anchorId="7C1FF580" wp14:editId="711A3339">
+            <wp:extent cx="4143375" cy="2724150"/>
+            <wp:effectExtent l="0" t="0" r="9525" b="0"/>
+            <wp:docPr id="31" name="Рисунок 31"/>
             <wp:cNvGraphicFramePr>
               <a:graphicFrameLocks xmlns:a="http://schemas.openxmlformats.org/drawingml/2006/main" noChangeAspect="1"/>
             </wp:cNvGraphicFramePr>
@@ -2865,44 +2931,68 @@
                   <pic:spPr>
                     <a:xfrm>
                       <a:off x="0" y="0"/>
-                      <a:ext cx="3930941" cy="3392249"/>
-                    </a:xfrm>
-                    <a:prstGeom prst="rect">
-                      <a:avLst/>
-                    </a:prstGeom>
-                  </pic:spPr>
-                </pic:pic>
-              </a:graphicData>
-            </a:graphic>
-          </wp:inline>
-        </w:drawing>
-      </w:r>
-    </w:p>
-    <w:p>
-      <w:pPr>
-        <w:pStyle w:val="a3"/>
-      </w:pPr>
-      <w:r>
+                      <a:ext cx="4143375" cy="2724150"/>
+                    </a:xfrm>
+                    <a:prstGeom prst="rect">
+                      <a:avLst/>
+                    </a:prstGeom>
+                  </pic:spPr>
+                </pic:pic>
+              </a:graphicData>
+            </a:graphic>
+          </wp:inline>
+        </w:drawing>
+      </w:r>
+    </w:p>
+    <w:p>
+      <w:pPr>
+        <w:pStyle w:val="a3"/>
+      </w:pPr>
+      <w:r>
+        <w:t>1 – выбрать основной вид для платы;</w:t>
+      </w:r>
+    </w:p>
+    <w:p>
+      <w:pPr>
+        <w:pStyle w:val="a3"/>
+      </w:pPr>
+      <w:r>
+        <w:t>2 – при необходимости выбрать масштаб;</w:t>
+      </w:r>
+    </w:p>
+    <w:p>
+      <w:pPr>
+        <w:pStyle w:val="a3"/>
+      </w:pPr>
+      <w:r>
+        <w:t>3 – нажать «Вставить вид», после чего нужно будет вручную расположить вид на листе.</w:t>
+      </w:r>
+    </w:p>
+    <w:p>
+      <w:pPr>
+        <w:pStyle w:val="a3"/>
+      </w:pPr>
+      <w:r>
+        <w:t>По итог</w:t>
+      </w:r>
+      <w:r>
+        <w:t>у наш лист должен принять следующий вид:</w:t>
+      </w:r>
+    </w:p>
+    <w:p>
+      <w:pPr>
+        <w:pStyle w:val="a3"/>
+      </w:pPr>
+      <w:r>
+        <w:rPr>
+          <w:noProof/>
+        </w:rPr>
         <w:lastRenderedPageBreak/>
-        <w:t>Вид платы слева и технические требования вставим позже. Теперь нео</w:t>
-      </w:r>
-      <w:r>
-        <w:t>бходимо добавить листы для других видов: сигнальных, паяльной маски и шелкографии.</w:t>
-      </w:r>
-      <w:r>
-        <w:t xml:space="preserve"> Добавим еще несколько листов:</w:t>
-      </w:r>
-    </w:p>
-    <w:p>
-      <w:pPr>
-        <w:pStyle w:val="a3"/>
-      </w:pPr>
-      <w:r>
-        <w:drawing>
-          <wp:inline distT="0" distB="0" distL="0" distR="0" wp14:anchorId="1FB281CA" wp14:editId="1E29F7E1">
-            <wp:extent cx="4067175" cy="2705100"/>
-            <wp:effectExtent l="0" t="0" r="9525" b="0"/>
-            <wp:docPr id="33" name="Рисунок 33"/>
+        <w:drawing>
+          <wp:inline distT="0" distB="0" distL="0" distR="0" wp14:anchorId="7FA3298C" wp14:editId="326EEE17">
+            <wp:extent cx="3923323" cy="3385675"/>
+            <wp:effectExtent l="0" t="0" r="1270" b="5715"/>
+            <wp:docPr id="32" name="Рисунок 32"/>
             <wp:cNvGraphicFramePr>
               <a:graphicFrameLocks xmlns:a="http://schemas.openxmlformats.org/drawingml/2006/main" noChangeAspect="1"/>
             </wp:cNvGraphicFramePr>
@@ -2922,40 +3012,46 @@
                   <pic:spPr>
                     <a:xfrm>
                       <a:off x="0" y="0"/>
-                      <a:ext cx="4067175" cy="2705100"/>
-                    </a:xfrm>
-                    <a:prstGeom prst="rect">
-                      <a:avLst/>
-                    </a:prstGeom>
-                  </pic:spPr>
-                </pic:pic>
-              </a:graphicData>
-            </a:graphic>
-          </wp:inline>
-        </w:drawing>
-      </w:r>
-    </w:p>
-    <w:p>
-      <w:pPr>
-        <w:pStyle w:val="a3"/>
-      </w:pPr>
-      <w:r>
-        <w:t>Как видно из рисунка выше, все новые листы добавляются в том же формате и с тем же масштабом, что и первый лист, с одним лишь исключением, что на каждом листе теперь присутствует отдельный вид.</w:t>
-      </w:r>
-      <w:r>
-        <w:t xml:space="preserve"> После применения изменений должны добавиться листы с соответствующими видами:</w:t>
-      </w:r>
-    </w:p>
-    <w:p>
-      <w:pPr>
-        <w:pStyle w:val="a3"/>
-      </w:pPr>
-      <w:r>
-        <w:drawing>
-          <wp:inline distT="0" distB="0" distL="0" distR="0" wp14:anchorId="03DA7589" wp14:editId="1F703F1A">
-            <wp:extent cx="5940425" cy="1682115"/>
-            <wp:effectExtent l="0" t="0" r="3175" b="0"/>
-            <wp:docPr id="35" name="Рисунок 35"/>
+                      <a:ext cx="3930941" cy="3392249"/>
+                    </a:xfrm>
+                    <a:prstGeom prst="rect">
+                      <a:avLst/>
+                    </a:prstGeom>
+                  </pic:spPr>
+                </pic:pic>
+              </a:graphicData>
+            </a:graphic>
+          </wp:inline>
+        </w:drawing>
+      </w:r>
+    </w:p>
+    <w:p>
+      <w:pPr>
+        <w:pStyle w:val="a3"/>
+      </w:pPr>
+      <w:r>
+        <w:t>Вид платы слева и технические требования вставим позже. Теперь нео</w:t>
+      </w:r>
+      <w:r>
+        <w:t>бходимо добавить листы для других видов: сигнальных, паяльной маски и шелкографии.</w:t>
+      </w:r>
+      <w:r>
+        <w:t xml:space="preserve"> Добавим еще несколько листов:</w:t>
+      </w:r>
+    </w:p>
+    <w:p>
+      <w:pPr>
+        <w:pStyle w:val="a3"/>
+      </w:pPr>
+      <w:r>
+        <w:rPr>
+          <w:noProof/>
+        </w:rPr>
+        <w:drawing>
+          <wp:inline distT="0" distB="0" distL="0" distR="0" wp14:anchorId="1FB281CA" wp14:editId="1E29F7E1">
+            <wp:extent cx="4067175" cy="2705100"/>
+            <wp:effectExtent l="0" t="0" r="9525" b="0"/>
+            <wp:docPr id="33" name="Рисунок 33"/>
             <wp:cNvGraphicFramePr>
               <a:graphicFrameLocks xmlns:a="http://schemas.openxmlformats.org/drawingml/2006/main" noChangeAspect="1"/>
             </wp:cNvGraphicFramePr>
@@ -2975,41 +3071,44 @@
                   <pic:spPr>
                     <a:xfrm>
                       <a:off x="0" y="0"/>
-                      <a:ext cx="5940425" cy="1682115"/>
-                    </a:xfrm>
-                    <a:prstGeom prst="rect">
-                      <a:avLst/>
-                    </a:prstGeom>
-                  </pic:spPr>
-                </pic:pic>
-              </a:graphicData>
-            </a:graphic>
-          </wp:inline>
-        </w:drawing>
-      </w:r>
-    </w:p>
-    <w:p>
-      <w:pPr>
-        <w:pStyle w:val="a3"/>
-      </w:pPr>
-      <w:r>
-        <w:t xml:space="preserve">Теперь добавим вид слева и ТТ. Для этого в меню вставки </w:t>
-      </w:r>
-      <w:r>
-        <w:t>видов выберем «Вид платы слева» и разместим его на первом листе:</w:t>
-      </w:r>
-    </w:p>
-    <w:p>
-      <w:pPr>
-        <w:pStyle w:val="a3"/>
-      </w:pPr>
-      <w:r>
+                      <a:ext cx="4067175" cy="2705100"/>
+                    </a:xfrm>
+                    <a:prstGeom prst="rect">
+                      <a:avLst/>
+                    </a:prstGeom>
+                  </pic:spPr>
+                </pic:pic>
+              </a:graphicData>
+            </a:graphic>
+          </wp:inline>
+        </w:drawing>
+      </w:r>
+    </w:p>
+    <w:p>
+      <w:pPr>
+        <w:pStyle w:val="a3"/>
+      </w:pPr>
+      <w:r>
+        <w:t>Как видно из рисунка выше, все новые листы добавляются в том же формате и с тем же масштабом, что и первый лист, с одним лишь исключением, что на каждом листе теперь присутствует отдельный вид.</w:t>
+      </w:r>
+      <w:r>
+        <w:t xml:space="preserve"> После применения изменений должны добавиться листы с соответствующими видами:</w:t>
+      </w:r>
+    </w:p>
+    <w:p>
+      <w:pPr>
+        <w:pStyle w:val="a3"/>
+      </w:pPr>
+      <w:r>
+        <w:rPr>
+          <w:noProof/>
+        </w:rPr>
         <w:lastRenderedPageBreak/>
         <w:drawing>
-          <wp:inline distT="0" distB="0" distL="0" distR="0" wp14:anchorId="6D6E9114" wp14:editId="200BB04C">
-            <wp:extent cx="5940425" cy="4278630"/>
-            <wp:effectExtent l="0" t="0" r="3175" b="7620"/>
-            <wp:docPr id="38" name="Рисунок 38"/>
+          <wp:inline distT="0" distB="0" distL="0" distR="0" wp14:anchorId="03DA7589" wp14:editId="1F703F1A">
+            <wp:extent cx="5940425" cy="1682115"/>
+            <wp:effectExtent l="0" t="0" r="3175" b="0"/>
+            <wp:docPr id="35" name="Рисунок 35"/>
             <wp:cNvGraphicFramePr>
               <a:graphicFrameLocks xmlns:a="http://schemas.openxmlformats.org/drawingml/2006/main" noChangeAspect="1"/>
             </wp:cNvGraphicFramePr>
@@ -3029,40 +3128,43 @@
                   <pic:spPr>
                     <a:xfrm>
                       <a:off x="0" y="0"/>
-                      <a:ext cx="5940425" cy="4278630"/>
-                    </a:xfrm>
-                    <a:prstGeom prst="rect">
-                      <a:avLst/>
-                    </a:prstGeom>
-                  </pic:spPr>
-                </pic:pic>
-              </a:graphicData>
-            </a:graphic>
-          </wp:inline>
-        </w:drawing>
-      </w:r>
-    </w:p>
-    <w:p>
-      <w:pPr>
-        <w:pStyle w:val="a3"/>
-      </w:pPr>
-      <w:r>
-        <w:t>Как видно из рисунка выше, теперь на листе не поместятся технические требования</w:t>
-      </w:r>
-      <w:r>
-        <w:t xml:space="preserve"> и поэтому удалим добавленные вручную виды, применим изменения и заново разместим их с масштабом 1:1:</w:t>
-      </w:r>
-    </w:p>
-    <w:p>
-      <w:pPr>
-        <w:pStyle w:val="a3"/>
-      </w:pPr>
-      <w:r>
-        <w:drawing>
-          <wp:inline distT="0" distB="0" distL="0" distR="0" wp14:anchorId="4909487D" wp14:editId="3122F4EA">
-            <wp:extent cx="3884247" cy="2760286"/>
-            <wp:effectExtent l="0" t="0" r="2540" b="2540"/>
-            <wp:docPr id="39" name="Рисунок 39"/>
+                      <a:ext cx="5940425" cy="1682115"/>
+                    </a:xfrm>
+                    <a:prstGeom prst="rect">
+                      <a:avLst/>
+                    </a:prstGeom>
+                  </pic:spPr>
+                </pic:pic>
+              </a:graphicData>
+            </a:graphic>
+          </wp:inline>
+        </w:drawing>
+      </w:r>
+    </w:p>
+    <w:p>
+      <w:pPr>
+        <w:pStyle w:val="a3"/>
+      </w:pPr>
+      <w:r>
+        <w:t xml:space="preserve">Теперь добавим вид слева и ТТ. Для этого в меню вставки </w:t>
+      </w:r>
+      <w:r>
+        <w:t>видов выберем «Вид платы слева» и разместим его на первом листе:</w:t>
+      </w:r>
+    </w:p>
+    <w:p>
+      <w:pPr>
+        <w:pStyle w:val="a3"/>
+      </w:pPr>
+      <w:r>
+        <w:rPr>
+          <w:noProof/>
+        </w:rPr>
+        <w:drawing>
+          <wp:inline distT="0" distB="0" distL="0" distR="0" wp14:anchorId="6D6E9114" wp14:editId="200BB04C">
+            <wp:extent cx="5940425" cy="4278630"/>
+            <wp:effectExtent l="0" t="0" r="3175" b="7620"/>
+            <wp:docPr id="38" name="Рисунок 38"/>
             <wp:cNvGraphicFramePr>
               <a:graphicFrameLocks xmlns:a="http://schemas.openxmlformats.org/drawingml/2006/main" noChangeAspect="1"/>
             </wp:cNvGraphicFramePr>
@@ -3082,44 +3184,44 @@
                   <pic:spPr>
                     <a:xfrm>
                       <a:off x="0" y="0"/>
-                      <a:ext cx="3900708" cy="2771983"/>
-                    </a:xfrm>
-                    <a:prstGeom prst="rect">
-                      <a:avLst/>
-                    </a:prstGeom>
-                  </pic:spPr>
-                </pic:pic>
-              </a:graphicData>
-            </a:graphic>
-          </wp:inline>
-        </w:drawing>
-      </w:r>
-    </w:p>
-    <w:p>
-      <w:pPr>
-        <w:pStyle w:val="a3"/>
-      </w:pPr>
-      <w:r>
-        <w:t>Как видно, теперь есть возможность добавить ТТ на лист</w:t>
-      </w:r>
-      <w:r>
-        <w:t>, но сначала з</w:t>
-      </w:r>
-      <w:r>
-        <w:t>аполним поля форматки. Для этого нажмем на символ буквы Т:</w:t>
-      </w:r>
-    </w:p>
-    <w:p>
-      <w:pPr>
-        <w:pStyle w:val="a3"/>
-      </w:pPr>
-      <w:r>
+                      <a:ext cx="5940425" cy="4278630"/>
+                    </a:xfrm>
+                    <a:prstGeom prst="rect">
+                      <a:avLst/>
+                    </a:prstGeom>
+                  </pic:spPr>
+                </pic:pic>
+              </a:graphicData>
+            </a:graphic>
+          </wp:inline>
+        </w:drawing>
+      </w:r>
+    </w:p>
+    <w:p>
+      <w:pPr>
+        <w:pStyle w:val="a3"/>
+      </w:pPr>
+      <w:r>
+        <w:t>Как видно из рисунка выше, теперь на листе не поместятся технические требования</w:t>
+      </w:r>
+      <w:r>
+        <w:t xml:space="preserve"> и поэтому удалим добавленные вручную виды, применим изменения и заново разместим их с масштабом 1:1:</w:t>
+      </w:r>
+    </w:p>
+    <w:p>
+      <w:pPr>
+        <w:pStyle w:val="a3"/>
+      </w:pPr>
+      <w:r>
+        <w:rPr>
+          <w:noProof/>
+        </w:rPr>
         <w:lastRenderedPageBreak/>
         <w:drawing>
-          <wp:inline distT="0" distB="0" distL="0" distR="0" wp14:anchorId="20F78C42" wp14:editId="7E9363D5">
-            <wp:extent cx="2055447" cy="1716903"/>
-            <wp:effectExtent l="0" t="0" r="2540" b="0"/>
-            <wp:docPr id="41" name="Рисунок 41"/>
+          <wp:inline distT="0" distB="0" distL="0" distR="0" wp14:anchorId="4909487D" wp14:editId="3122F4EA">
+            <wp:extent cx="3884247" cy="2760286"/>
+            <wp:effectExtent l="0" t="0" r="2540" b="2540"/>
+            <wp:docPr id="39" name="Рисунок 39"/>
             <wp:cNvGraphicFramePr>
               <a:graphicFrameLocks xmlns:a="http://schemas.openxmlformats.org/drawingml/2006/main" noChangeAspect="1"/>
             </wp:cNvGraphicFramePr>
@@ -3139,37 +3241,43 @@
                   <pic:spPr>
                     <a:xfrm>
                       <a:off x="0" y="0"/>
-                      <a:ext cx="2070366" cy="1729365"/>
-                    </a:xfrm>
-                    <a:prstGeom prst="rect">
-                      <a:avLst/>
-                    </a:prstGeom>
-                  </pic:spPr>
-                </pic:pic>
-              </a:graphicData>
-            </a:graphic>
-          </wp:inline>
-        </w:drawing>
-      </w:r>
-    </w:p>
-    <w:p>
-      <w:pPr>
-        <w:pStyle w:val="a3"/>
-      </w:pPr>
-      <w:r>
-        <w:t>Рассмотрим подробнее открывшееся окно:</w:t>
-      </w:r>
-    </w:p>
-    <w:p>
-      <w:pPr>
-        <w:pStyle w:val="a3"/>
-      </w:pPr>
-      <w:r>
-        <w:drawing>
-          <wp:inline distT="0" distB="0" distL="0" distR="0" wp14:anchorId="68DCF3A0" wp14:editId="52E42B94">
-            <wp:extent cx="3852985" cy="2257837"/>
-            <wp:effectExtent l="0" t="0" r="0" b="9525"/>
-            <wp:docPr id="42" name="Рисунок 42"/>
+                      <a:ext cx="3900708" cy="2771983"/>
+                    </a:xfrm>
+                    <a:prstGeom prst="rect">
+                      <a:avLst/>
+                    </a:prstGeom>
+                  </pic:spPr>
+                </pic:pic>
+              </a:graphicData>
+            </a:graphic>
+          </wp:inline>
+        </w:drawing>
+      </w:r>
+    </w:p>
+    <w:p>
+      <w:pPr>
+        <w:pStyle w:val="a3"/>
+      </w:pPr>
+      <w:r>
+        <w:t>Как видно, теперь есть возможность добавить ТТ на лист, но сначала з</w:t>
+      </w:r>
+      <w:r>
+        <w:t>аполним поля форматки. Для этого нажмем на символ буквы Т:</w:t>
+      </w:r>
+    </w:p>
+    <w:p>
+      <w:pPr>
+        <w:pStyle w:val="a3"/>
+      </w:pPr>
+      <w:r>
+        <w:rPr>
+          <w:noProof/>
+        </w:rPr>
+        <w:drawing>
+          <wp:inline distT="0" distB="0" distL="0" distR="0" wp14:anchorId="20F78C42" wp14:editId="7E9363D5">
+            <wp:extent cx="2055447" cy="1716903"/>
+            <wp:effectExtent l="0" t="0" r="2540" b="0"/>
+            <wp:docPr id="41" name="Рисунок 41"/>
             <wp:cNvGraphicFramePr>
               <a:graphicFrameLocks xmlns:a="http://schemas.openxmlformats.org/drawingml/2006/main" noChangeAspect="1"/>
             </wp:cNvGraphicFramePr>
@@ -3189,73 +3297,40 @@
                   <pic:spPr>
                     <a:xfrm>
                       <a:off x="0" y="0"/>
-                      <a:ext cx="3874750" cy="2270591"/>
-                    </a:xfrm>
-                    <a:prstGeom prst="rect">
-                      <a:avLst/>
-                    </a:prstGeom>
-                  </pic:spPr>
-                </pic:pic>
-              </a:graphicData>
-            </a:graphic>
-          </wp:inline>
-        </w:drawing>
-      </w:r>
-    </w:p>
-    <w:p>
-      <w:pPr>
-        <w:pStyle w:val="a3"/>
-      </w:pPr>
-      <w:r>
-        <w:t>1 – вкладки для заполнения штампа и редактирования технических требований;</w:t>
-      </w:r>
-    </w:p>
-    <w:p>
-      <w:pPr>
-        <w:pStyle w:val="a3"/>
-      </w:pPr>
-      <w:r>
-        <w:t>2 – параметры для заполнения фамилий;</w:t>
-      </w:r>
-    </w:p>
-    <w:p>
-      <w:pPr>
-        <w:pStyle w:val="a3"/>
-      </w:pPr>
-      <w:r>
-        <w:t>3 – заполнение граф для чертежа печатной платы;</w:t>
-      </w:r>
-    </w:p>
-    <w:p>
-      <w:pPr>
-        <w:pStyle w:val="a3"/>
-      </w:pPr>
-      <w:r>
-        <w:t>4 – кнопка для автоматического переноса значений полей из настроек Э3.</w:t>
-      </w:r>
-    </w:p>
-    <w:p>
-      <w:pPr>
-        <w:pStyle w:val="a3"/>
-      </w:pPr>
-      <w:r>
-        <w:t xml:space="preserve">В данном случае я просто импортирую </w:t>
-      </w:r>
-      <w:r>
-        <w:t>данные из проекта и заполню недостающую информацию, после чего данное окно примет следующий вид:</w:t>
-      </w:r>
-    </w:p>
-    <w:p>
-      <w:pPr>
-        <w:pStyle w:val="a3"/>
-      </w:pPr>
-      <w:r>
-        <w:lastRenderedPageBreak/>
-        <w:drawing>
-          <wp:inline distT="0" distB="0" distL="0" distR="0" wp14:anchorId="69E4D7AE" wp14:editId="70D93809">
-            <wp:extent cx="3829539" cy="2249828"/>
-            <wp:effectExtent l="0" t="0" r="0" b="0"/>
-            <wp:docPr id="43" name="Рисунок 43"/>
+                      <a:ext cx="2070366" cy="1729365"/>
+                    </a:xfrm>
+                    <a:prstGeom prst="rect">
+                      <a:avLst/>
+                    </a:prstGeom>
+                  </pic:spPr>
+                </pic:pic>
+              </a:graphicData>
+            </a:graphic>
+          </wp:inline>
+        </w:drawing>
+      </w:r>
+    </w:p>
+    <w:p>
+      <w:pPr>
+        <w:pStyle w:val="a3"/>
+      </w:pPr>
+      <w:r>
+        <w:t>Рассмотрим подробнее открывшееся окно:</w:t>
+      </w:r>
+    </w:p>
+    <w:p>
+      <w:pPr>
+        <w:pStyle w:val="a3"/>
+      </w:pPr>
+      <w:r>
+        <w:rPr>
+          <w:noProof/>
+        </w:rPr>
+        <w:drawing>
+          <wp:inline distT="0" distB="0" distL="0" distR="0" wp14:anchorId="68DCF3A0" wp14:editId="52E42B94">
+            <wp:extent cx="3852985" cy="2257837"/>
+            <wp:effectExtent l="0" t="0" r="0" b="9525"/>
+            <wp:docPr id="42" name="Рисунок 42"/>
             <wp:cNvGraphicFramePr>
               <a:graphicFrameLocks xmlns:a="http://schemas.openxmlformats.org/drawingml/2006/main" noChangeAspect="1"/>
             </wp:cNvGraphicFramePr>
@@ -3275,45 +3350,76 @@
                   <pic:spPr>
                     <a:xfrm>
                       <a:off x="0" y="0"/>
-                      <a:ext cx="3839721" cy="2255810"/>
-                    </a:xfrm>
-                    <a:prstGeom prst="rect">
-                      <a:avLst/>
-                    </a:prstGeom>
-                  </pic:spPr>
-                </pic:pic>
-              </a:graphicData>
-            </a:graphic>
-          </wp:inline>
-        </w:drawing>
-      </w:r>
-    </w:p>
-    <w:p>
-      <w:pPr>
-        <w:pStyle w:val="a3"/>
-      </w:pPr>
-      <w:r>
-        <w:t>Сохраняем после чего данное окно автоматически закроется, а вся информация отобразится в штампе листа.</w:t>
-      </w:r>
-    </w:p>
-    <w:p>
-      <w:pPr>
-        <w:pStyle w:val="a3"/>
-      </w:pPr>
-      <w:r>
-        <w:t>Теперь добавим ТТ, перейдя в соответствующую вкладку рассмотренного ранее меню:</w:t>
-      </w:r>
-    </w:p>
-    <w:p>
-      <w:pPr>
-        <w:pStyle w:val="a3"/>
-      </w:pPr>
-      <w:r>
-        <w:drawing>
-          <wp:inline distT="0" distB="0" distL="0" distR="0" wp14:anchorId="5818A855" wp14:editId="42334723">
-            <wp:extent cx="3845170" cy="2259011"/>
-            <wp:effectExtent l="0" t="0" r="3175" b="8255"/>
-            <wp:docPr id="44" name="Рисунок 44"/>
+                      <a:ext cx="3874750" cy="2270591"/>
+                    </a:xfrm>
+                    <a:prstGeom prst="rect">
+                      <a:avLst/>
+                    </a:prstGeom>
+                  </pic:spPr>
+                </pic:pic>
+              </a:graphicData>
+            </a:graphic>
+          </wp:inline>
+        </w:drawing>
+      </w:r>
+    </w:p>
+    <w:p>
+      <w:pPr>
+        <w:pStyle w:val="a3"/>
+      </w:pPr>
+      <w:r>
+        <w:t>1 – вкладки для заполнения штампа и редактирования технических требований;</w:t>
+      </w:r>
+    </w:p>
+    <w:p>
+      <w:pPr>
+        <w:pStyle w:val="a3"/>
+      </w:pPr>
+      <w:r>
+        <w:t>2 – параметры для заполнения фамилий;</w:t>
+      </w:r>
+    </w:p>
+    <w:p>
+      <w:pPr>
+        <w:pStyle w:val="a3"/>
+      </w:pPr>
+      <w:r>
+        <w:t>3 – заполнение граф для чертежа печатной платы;</w:t>
+      </w:r>
+    </w:p>
+    <w:p>
+      <w:pPr>
+        <w:pStyle w:val="a3"/>
+      </w:pPr>
+      <w:r>
+        <w:lastRenderedPageBreak/>
+        <w:t>4 – кнопка для автоматического переноса значений полей из настроек Э3.</w:t>
+      </w:r>
+    </w:p>
+    <w:p>
+      <w:pPr>
+        <w:pStyle w:val="a3"/>
+      </w:pPr>
+      <w:r>
+        <w:t xml:space="preserve">В данном случае я просто импортирую </w:t>
+      </w:r>
+      <w:r>
+        <w:t>данные из проекта и заполню недостающую информацию, после чего данное окно примет следующий вид:</w:t>
+      </w:r>
+    </w:p>
+    <w:p>
+      <w:pPr>
+        <w:pStyle w:val="a3"/>
+      </w:pPr>
+      <w:r>
+        <w:rPr>
+          <w:noProof/>
+        </w:rPr>
+        <w:drawing>
+          <wp:inline distT="0" distB="0" distL="0" distR="0" wp14:anchorId="69E4D7AE" wp14:editId="70D93809">
+            <wp:extent cx="3829539" cy="2249828"/>
+            <wp:effectExtent l="0" t="0" r="0" b="0"/>
+            <wp:docPr id="43" name="Рисунок 43"/>
             <wp:cNvGraphicFramePr>
               <a:graphicFrameLocks xmlns:a="http://schemas.openxmlformats.org/drawingml/2006/main" noChangeAspect="1"/>
             </wp:cNvGraphicFramePr>
@@ -3333,54 +3439,48 @@
                   <pic:spPr>
                     <a:xfrm>
                       <a:off x="0" y="0"/>
-                      <a:ext cx="3868888" cy="2272945"/>
-                    </a:xfrm>
-                    <a:prstGeom prst="rect">
-                      <a:avLst/>
-                    </a:prstGeom>
-                  </pic:spPr>
-                </pic:pic>
-              </a:graphicData>
-            </a:graphic>
-          </wp:inline>
-        </w:drawing>
-      </w:r>
-    </w:p>
-    <w:p>
-      <w:pPr>
-        <w:pStyle w:val="a3"/>
-      </w:pPr>
-      <w:r>
-        <w:t>1 – добавление ТТ из имеющихся шаблонов;</w:t>
-      </w:r>
-    </w:p>
-    <w:p>
-      <w:pPr>
-        <w:pStyle w:val="a3"/>
-      </w:pPr>
-      <w:r>
-        <w:t>2 – ручной ввод ТТ и редактор шаблонов.</w:t>
-      </w:r>
-    </w:p>
-    <w:p>
-      <w:pPr>
-        <w:pStyle w:val="a3"/>
-      </w:pPr>
-      <w:r>
-        <w:t>Добавим ТТ из шаблона:</w:t>
-      </w:r>
-    </w:p>
-    <w:p>
-      <w:pPr>
-        <w:pStyle w:val="a3"/>
-      </w:pPr>
-      <w:r>
-        <w:lastRenderedPageBreak/>
-        <w:drawing>
-          <wp:inline distT="0" distB="0" distL="0" distR="0" wp14:anchorId="71227D8F" wp14:editId="64847EBB">
-            <wp:extent cx="3876431" cy="2277378"/>
-            <wp:effectExtent l="0" t="0" r="0" b="8890"/>
-            <wp:docPr id="45" name="Рисунок 45"/>
+                      <a:ext cx="3839721" cy="2255810"/>
+                    </a:xfrm>
+                    <a:prstGeom prst="rect">
+                      <a:avLst/>
+                    </a:prstGeom>
+                  </pic:spPr>
+                </pic:pic>
+              </a:graphicData>
+            </a:graphic>
+          </wp:inline>
+        </w:drawing>
+      </w:r>
+    </w:p>
+    <w:p>
+      <w:pPr>
+        <w:pStyle w:val="a3"/>
+      </w:pPr>
+      <w:r>
+        <w:t>Сохраняем после чего данное окно автоматически закроется, а вся информация отобразится в штампе листа.</w:t>
+      </w:r>
+    </w:p>
+    <w:p>
+      <w:pPr>
+        <w:pStyle w:val="a3"/>
+      </w:pPr>
+      <w:r>
+        <w:t>Теперь добавим ТТ, перейдя в соответствующую вкладку рассмотренного ранее меню:</w:t>
+      </w:r>
+    </w:p>
+    <w:p>
+      <w:pPr>
+        <w:pStyle w:val="a3"/>
+      </w:pPr>
+      <w:r>
+        <w:rPr>
+          <w:noProof/>
+        </w:rPr>
+        <w:drawing>
+          <wp:inline distT="0" distB="0" distL="0" distR="0" wp14:anchorId="5818A855" wp14:editId="42334723">
+            <wp:extent cx="3845170" cy="2259011"/>
+            <wp:effectExtent l="0" t="0" r="3175" b="8255"/>
+            <wp:docPr id="44" name="Рисунок 44"/>
             <wp:cNvGraphicFramePr>
               <a:graphicFrameLocks xmlns:a="http://schemas.openxmlformats.org/drawingml/2006/main" noChangeAspect="1"/>
             </wp:cNvGraphicFramePr>
@@ -3400,37 +3500,57 @@
                   <pic:spPr>
                     <a:xfrm>
                       <a:off x="0" y="0"/>
-                      <a:ext cx="3895560" cy="2288616"/>
-                    </a:xfrm>
-                    <a:prstGeom prst="rect">
-                      <a:avLst/>
-                    </a:prstGeom>
-                  </pic:spPr>
-                </pic:pic>
-              </a:graphicData>
-            </a:graphic>
-          </wp:inline>
-        </w:drawing>
-      </w:r>
-    </w:p>
-    <w:p>
-      <w:pPr>
-        <w:pStyle w:val="a3"/>
-      </w:pPr>
-      <w:r>
-        <w:t>После сохранения окно закроется и на первом листе отобразятся все ТТ:</w:t>
-      </w:r>
-    </w:p>
-    <w:p>
-      <w:pPr>
-        <w:pStyle w:val="a3"/>
-      </w:pPr>
-      <w:r>
-        <w:drawing>
-          <wp:inline distT="0" distB="0" distL="0" distR="0" wp14:anchorId="546E1D73" wp14:editId="57E5EF6F">
-            <wp:extent cx="3884247" cy="2763193"/>
-            <wp:effectExtent l="0" t="0" r="2540" b="0"/>
-            <wp:docPr id="52" name="Рисунок 52"/>
+                      <a:ext cx="3868888" cy="2272945"/>
+                    </a:xfrm>
+                    <a:prstGeom prst="rect">
+                      <a:avLst/>
+                    </a:prstGeom>
+                  </pic:spPr>
+                </pic:pic>
+              </a:graphicData>
+            </a:graphic>
+          </wp:inline>
+        </w:drawing>
+      </w:r>
+    </w:p>
+    <w:p>
+      <w:pPr>
+        <w:pStyle w:val="a3"/>
+      </w:pPr>
+      <w:r>
+        <w:t>1 – добавление ТТ из имеющихся шаблонов;</w:t>
+      </w:r>
+    </w:p>
+    <w:p>
+      <w:pPr>
+        <w:pStyle w:val="a3"/>
+      </w:pPr>
+      <w:r>
+        <w:t>2 – ручной ввод ТТ и редактор шаблонов.</w:t>
+      </w:r>
+    </w:p>
+    <w:p>
+      <w:pPr>
+        <w:pStyle w:val="a3"/>
+      </w:pPr>
+      <w:r>
+        <w:t>Добавим ТТ из шаблона:</w:t>
+      </w:r>
+    </w:p>
+    <w:p>
+      <w:pPr>
+        <w:pStyle w:val="a3"/>
+      </w:pPr>
+      <w:r>
+        <w:rPr>
+          <w:noProof/>
+        </w:rPr>
+        <w:lastRenderedPageBreak/>
+        <w:drawing>
+          <wp:inline distT="0" distB="0" distL="0" distR="0" wp14:anchorId="71227D8F" wp14:editId="64847EBB">
+            <wp:extent cx="3876431" cy="2277378"/>
+            <wp:effectExtent l="0" t="0" r="0" b="8890"/>
+            <wp:docPr id="45" name="Рисунок 45"/>
             <wp:cNvGraphicFramePr>
               <a:graphicFrameLocks xmlns:a="http://schemas.openxmlformats.org/drawingml/2006/main" noChangeAspect="1"/>
             </wp:cNvGraphicFramePr>
@@ -3450,43 +3570,40 @@
                   <pic:spPr>
                     <a:xfrm>
                       <a:off x="0" y="0"/>
-                      <a:ext cx="3911827" cy="2782813"/>
-                    </a:xfrm>
-                    <a:prstGeom prst="rect">
-                      <a:avLst/>
-                    </a:prstGeom>
-                  </pic:spPr>
-                </pic:pic>
-              </a:graphicData>
-            </a:graphic>
-          </wp:inline>
-        </w:drawing>
-      </w:r>
-    </w:p>
-    <w:p>
-      <w:pPr>
-        <w:pStyle w:val="a3"/>
-      </w:pPr>
-      <w:r>
-        <w:t xml:space="preserve">Как видно из рисунка выше, </w:t>
-      </w:r>
-      <w:r>
-        <w:t xml:space="preserve">текст ТТ наложился на указатель видов. </w:t>
-      </w:r>
-      <w:r>
-        <w:t>Изменим положение видов платы:</w:t>
-      </w:r>
-    </w:p>
-    <w:p>
-      <w:pPr>
-        <w:pStyle w:val="a3"/>
-      </w:pPr>
-      <w:r>
-        <w:drawing>
-          <wp:inline distT="0" distB="0" distL="0" distR="0" wp14:anchorId="66F98F1A" wp14:editId="501255FE">
-            <wp:extent cx="3884247" cy="2785613"/>
+                      <a:ext cx="3895560" cy="2288616"/>
+                    </a:xfrm>
+                    <a:prstGeom prst="rect">
+                      <a:avLst/>
+                    </a:prstGeom>
+                  </pic:spPr>
+                </pic:pic>
+              </a:graphicData>
+            </a:graphic>
+          </wp:inline>
+        </w:drawing>
+      </w:r>
+    </w:p>
+    <w:p>
+      <w:pPr>
+        <w:pStyle w:val="a3"/>
+      </w:pPr>
+      <w:r>
+        <w:t>После сохранения окно закроется и на первом листе отобразятся все ТТ:</w:t>
+      </w:r>
+    </w:p>
+    <w:p>
+      <w:pPr>
+        <w:pStyle w:val="a3"/>
+      </w:pPr>
+      <w:r>
+        <w:rPr>
+          <w:noProof/>
+        </w:rPr>
+        <w:drawing>
+          <wp:inline distT="0" distB="0" distL="0" distR="0" wp14:anchorId="546E1D73" wp14:editId="57E5EF6F">
+            <wp:extent cx="3884247" cy="2763193"/>
             <wp:effectExtent l="0" t="0" r="2540" b="0"/>
-            <wp:docPr id="53" name="Рисунок 53"/>
+            <wp:docPr id="52" name="Рисунок 52"/>
             <wp:cNvGraphicFramePr>
               <a:graphicFrameLocks xmlns:a="http://schemas.openxmlformats.org/drawingml/2006/main" noChangeAspect="1"/>
             </wp:cNvGraphicFramePr>
@@ -3506,41 +3623,46 @@
                   <pic:spPr>
                     <a:xfrm>
                       <a:off x="0" y="0"/>
-                      <a:ext cx="3895238" cy="2793495"/>
-                    </a:xfrm>
-                    <a:prstGeom prst="rect">
-                      <a:avLst/>
-                    </a:prstGeom>
-                  </pic:spPr>
-                </pic:pic>
-              </a:graphicData>
-            </a:graphic>
-          </wp:inline>
-        </w:drawing>
-      </w:r>
-    </w:p>
-    <w:p>
-      <w:pPr>
-        <w:pStyle w:val="a3"/>
-      </w:pPr>
-      <w:r>
-        <w:lastRenderedPageBreak/>
-        <w:t xml:space="preserve">При необходимости размещения нескольких видов </w:t>
-      </w:r>
-      <w:r>
-        <w:t>на одном листе рекомендуется создать пустые листы, а затем при помощи меню для вставки видов добавить требуемые виды на соответствующие листы:</w:t>
-      </w:r>
-    </w:p>
-    <w:p>
-      <w:pPr>
-        <w:pStyle w:val="a3"/>
-      </w:pPr>
-      <w:r>
-        <w:drawing>
-          <wp:inline distT="0" distB="0" distL="0" distR="0" wp14:anchorId="3D9EE2DA" wp14:editId="13719B4A">
-            <wp:extent cx="4067175" cy="2705100"/>
-            <wp:effectExtent l="0" t="0" r="9525" b="0"/>
-            <wp:docPr id="54" name="Рисунок 54"/>
+                      <a:ext cx="3911827" cy="2782813"/>
+                    </a:xfrm>
+                    <a:prstGeom prst="rect">
+                      <a:avLst/>
+                    </a:prstGeom>
+                  </pic:spPr>
+                </pic:pic>
+              </a:graphicData>
+            </a:graphic>
+          </wp:inline>
+        </w:drawing>
+      </w:r>
+    </w:p>
+    <w:p>
+      <w:pPr>
+        <w:pStyle w:val="a3"/>
+      </w:pPr>
+      <w:r>
+        <w:t xml:space="preserve">Как видно из рисунка выше, </w:t>
+      </w:r>
+      <w:r>
+        <w:t xml:space="preserve">текст ТТ наложился на указатель видов. </w:t>
+      </w:r>
+      <w:r>
+        <w:t>Изменим положение видов платы:</w:t>
+      </w:r>
+    </w:p>
+    <w:p>
+      <w:pPr>
+        <w:pStyle w:val="a3"/>
+      </w:pPr>
+      <w:r>
+        <w:rPr>
+          <w:noProof/>
+        </w:rPr>
+        <w:drawing>
+          <wp:inline distT="0" distB="0" distL="0" distR="0" wp14:anchorId="66F98F1A" wp14:editId="501255FE">
+            <wp:extent cx="3884247" cy="2785613"/>
+            <wp:effectExtent l="0" t="0" r="2540" b="0"/>
+            <wp:docPr id="53" name="Рисунок 53"/>
             <wp:cNvGraphicFramePr>
               <a:graphicFrameLocks xmlns:a="http://schemas.openxmlformats.org/drawingml/2006/main" noChangeAspect="1"/>
             </wp:cNvGraphicFramePr>
@@ -3560,29 +3682,44 @@
                   <pic:spPr>
                     <a:xfrm>
                       <a:off x="0" y="0"/>
-                      <a:ext cx="4067175" cy="2705100"/>
-                    </a:xfrm>
-                    <a:prstGeom prst="rect">
-                      <a:avLst/>
-                    </a:prstGeom>
-                  </pic:spPr>
-                </pic:pic>
-              </a:graphicData>
-            </a:graphic>
-          </wp:inline>
-        </w:drawing>
-      </w:r>
-    </w:p>
-    <w:p>
-      <w:pPr>
-        <w:pStyle w:val="a3"/>
-      </w:pPr>
-      <w:r>
-        <w:drawing>
-          <wp:inline distT="0" distB="0" distL="0" distR="0" wp14:anchorId="6483AE38" wp14:editId="40666047">
-            <wp:extent cx="5940425" cy="1143000"/>
-            <wp:effectExtent l="0" t="0" r="3175" b="0"/>
-            <wp:docPr id="55" name="Рисунок 55"/>
+                      <a:ext cx="3895238" cy="2793495"/>
+                    </a:xfrm>
+                    <a:prstGeom prst="rect">
+                      <a:avLst/>
+                    </a:prstGeom>
+                  </pic:spPr>
+                </pic:pic>
+              </a:graphicData>
+            </a:graphic>
+          </wp:inline>
+        </w:drawing>
+      </w:r>
+    </w:p>
+    <w:p>
+      <w:pPr>
+        <w:pStyle w:val="a3"/>
+      </w:pPr>
+      <w:r>
+        <w:lastRenderedPageBreak/>
+        <w:t xml:space="preserve">При необходимости размещения нескольких видов </w:t>
+      </w:r>
+      <w:r>
+        <w:t>на одном листе рекомендуется создать пустые листы, а затем при помощи меню для вставки видов добавить требуемые виды на соответствующие листы:</w:t>
+      </w:r>
+    </w:p>
+    <w:p>
+      <w:pPr>
+        <w:pStyle w:val="a3"/>
+      </w:pPr>
+      <w:r>
+        <w:rPr>
+          <w:noProof/>
+        </w:rPr>
+        <w:drawing>
+          <wp:inline distT="0" distB="0" distL="0" distR="0" wp14:anchorId="3D9EE2DA" wp14:editId="13719B4A">
+            <wp:extent cx="4067175" cy="2705100"/>
+            <wp:effectExtent l="0" t="0" r="9525" b="0"/>
+            <wp:docPr id="54" name="Рисунок 54"/>
             <wp:cNvGraphicFramePr>
               <a:graphicFrameLocks xmlns:a="http://schemas.openxmlformats.org/drawingml/2006/main" noChangeAspect="1"/>
             </wp:cNvGraphicFramePr>
@@ -3602,6 +3739,51 @@
                   <pic:spPr>
                     <a:xfrm>
                       <a:off x="0" y="0"/>
+                      <a:ext cx="4067175" cy="2705100"/>
+                    </a:xfrm>
+                    <a:prstGeom prst="rect">
+                      <a:avLst/>
+                    </a:prstGeom>
+                  </pic:spPr>
+                </pic:pic>
+              </a:graphicData>
+            </a:graphic>
+          </wp:inline>
+        </w:drawing>
+      </w:r>
+    </w:p>
+    <w:p>
+      <w:pPr>
+        <w:pStyle w:val="a3"/>
+      </w:pPr>
+      <w:r>
+        <w:rPr>
+          <w:noProof/>
+        </w:rPr>
+        <w:drawing>
+          <wp:inline distT="0" distB="0" distL="0" distR="0" wp14:anchorId="6483AE38" wp14:editId="40666047">
+            <wp:extent cx="5940425" cy="1143000"/>
+            <wp:effectExtent l="0" t="0" r="3175" b="0"/>
+            <wp:docPr id="55" name="Рисунок 55"/>
+            <wp:cNvGraphicFramePr>
+              <a:graphicFrameLocks xmlns:a="http://schemas.openxmlformats.org/drawingml/2006/main" noChangeAspect="1"/>
+            </wp:cNvGraphicFramePr>
+            <a:graphic xmlns:a="http://schemas.openxmlformats.org/drawingml/2006/main">
+              <a:graphicData uri="http://schemas.openxmlformats.org/drawingml/2006/picture">
+                <pic:pic xmlns:pic="http://schemas.openxmlformats.org/drawingml/2006/picture">
+                  <pic:nvPicPr>
+                    <pic:cNvPr id="1" name=""/>
+                    <pic:cNvPicPr/>
+                  </pic:nvPicPr>
+                  <pic:blipFill>
+                    <a:blip r:embed="rId55"/>
+                    <a:stretch>
+                      <a:fillRect/>
+                    </a:stretch>
+                  </pic:blipFill>
+                  <pic:spPr>
+                    <a:xfrm>
+                      <a:off x="0" y="0"/>
                       <a:ext cx="5940425" cy="1143000"/>
                     </a:xfrm>
                     <a:prstGeom prst="rect">
@@ -3654,6 +3836,9 @@
         <w:pStyle w:val="a3"/>
       </w:pPr>
       <w:r>
+        <w:rPr>
+          <w:noProof/>
+        </w:rPr>
         <w:drawing>
           <wp:inline distT="0" distB="0" distL="0" distR="0" wp14:anchorId="4875E27C" wp14:editId="463B6B0A">
             <wp:extent cx="1889125" cy="1328616"/>
@@ -3670,7 +3855,7 @@
                     <pic:cNvPicPr/>
                   </pic:nvPicPr>
                   <pic:blipFill rotWithShape="1">
-                    <a:blip r:embed="rId55"/>
+                    <a:blip r:embed="rId56"/>
                     <a:srcRect b="65231"/>
                     <a:stretch/>
                   </pic:blipFill>
@@ -3715,6 +3900,9 @@
         <w:pStyle w:val="a3"/>
       </w:pPr>
       <w:r>
+        <w:rPr>
+          <w:noProof/>
+        </w:rPr>
         <w:lastRenderedPageBreak/>
         <w:drawing>
           <wp:inline distT="0" distB="0" distL="0" distR="0" wp14:anchorId="277298FA" wp14:editId="5D1FCA7F">
@@ -3732,7 +3920,7 @@
                     <pic:cNvPicPr/>
                   </pic:nvPicPr>
                   <pic:blipFill>
-                    <a:blip r:embed="rId56"/>
+                    <a:blip r:embed="rId57"/>
                     <a:stretch>
                       <a:fillRect/>
                     </a:stretch>
@@ -3773,6 +3961,9 @@
         <w:pStyle w:val="a3"/>
       </w:pPr>
       <w:r>
+        <w:rPr>
+          <w:noProof/>
+        </w:rPr>
         <w:drawing>
           <wp:inline distT="0" distB="0" distL="0" distR="0" wp14:anchorId="4050E460" wp14:editId="5F974869">
             <wp:extent cx="2422770" cy="2795489"/>
@@ -3789,7 +3980,7 @@
                     <pic:cNvPicPr/>
                   </pic:nvPicPr>
                   <pic:blipFill rotWithShape="1">
-                    <a:blip r:embed="rId57"/>
+                    <a:blip r:embed="rId58"/>
                     <a:srcRect l="6973" t="9346" r="8958"/>
                     <a:stretch/>
                   </pic:blipFill>
@@ -3834,62 +4025,14 @@
         <w:pStyle w:val="a3"/>
       </w:pPr>
       <w:r>
+        <w:rPr>
+          <w:noProof/>
+        </w:rPr>
         <w:drawing>
           <wp:inline distT="0" distB="0" distL="0" distR="0" wp14:anchorId="33B9DFD6" wp14:editId="31FEBD9E">
             <wp:extent cx="2305539" cy="986531"/>
             <wp:effectExtent l="0" t="0" r="0" b="4445"/>
             <wp:docPr id="59" name="Рисунок 59"/>
-            <wp:cNvGraphicFramePr>
-              <a:graphicFrameLocks xmlns:a="http://schemas.openxmlformats.org/drawingml/2006/main" noChangeAspect="1"/>
-            </wp:cNvGraphicFramePr>
-            <a:graphic xmlns:a="http://schemas.openxmlformats.org/drawingml/2006/main">
-              <a:graphicData uri="http://schemas.openxmlformats.org/drawingml/2006/picture">
-                <pic:pic xmlns:pic="http://schemas.openxmlformats.org/drawingml/2006/picture">
-                  <pic:nvPicPr>
-                    <pic:cNvPr id="1" name=""/>
-                    <pic:cNvPicPr/>
-                  </pic:nvPicPr>
-                  <pic:blipFill>
-                    <a:blip r:embed="rId58"/>
-                    <a:stretch>
-                      <a:fillRect/>
-                    </a:stretch>
-                  </pic:blipFill>
-                  <pic:spPr>
-                    <a:xfrm>
-                      <a:off x="0" y="0"/>
-                      <a:ext cx="2327618" cy="995979"/>
-                    </a:xfrm>
-                    <a:prstGeom prst="rect">
-                      <a:avLst/>
-                    </a:prstGeom>
-                  </pic:spPr>
-                </pic:pic>
-              </a:graphicData>
-            </a:graphic>
-          </wp:inline>
-        </w:drawing>
-      </w:r>
-    </w:p>
-    <w:p>
-      <w:pPr>
-        <w:pStyle w:val="a3"/>
-      </w:pPr>
-      <w:r>
-        <w:t>Для нанесения ординатных размеров необходимо воспользоваться одним из следующих инструментов:</w:t>
-      </w:r>
-    </w:p>
-    <w:p>
-      <w:pPr>
-        <w:pStyle w:val="a3"/>
-      </w:pPr>
-      <w:r>
-        <w:lastRenderedPageBreak/>
-        <w:drawing>
-          <wp:inline distT="0" distB="0" distL="0" distR="0" wp14:anchorId="72DE8772" wp14:editId="10C31234">
-            <wp:extent cx="2446216" cy="1029377"/>
-            <wp:effectExtent l="0" t="0" r="0" b="0"/>
-            <wp:docPr id="60" name="Рисунок 60"/>
             <wp:cNvGraphicFramePr>
               <a:graphicFrameLocks xmlns:a="http://schemas.openxmlformats.org/drawingml/2006/main" noChangeAspect="1"/>
             </wp:cNvGraphicFramePr>
@@ -3909,37 +4052,41 @@
                   <pic:spPr>
                     <a:xfrm>
                       <a:off x="0" y="0"/>
-                      <a:ext cx="2486357" cy="1046269"/>
-                    </a:xfrm>
-                    <a:prstGeom prst="rect">
-                      <a:avLst/>
-                    </a:prstGeom>
-                  </pic:spPr>
-                </pic:pic>
-              </a:graphicData>
-            </a:graphic>
-          </wp:inline>
-        </w:drawing>
-      </w:r>
-    </w:p>
-    <w:p>
-      <w:pPr>
-        <w:pStyle w:val="a3"/>
-      </w:pPr>
-      <w:r>
-        <w:t>По итогу результат должен быть как на рисунке ниже:</w:t>
-      </w:r>
-    </w:p>
-    <w:p>
-      <w:pPr>
-        <w:pStyle w:val="a3"/>
-      </w:pPr>
-      <w:r>
-        <w:drawing>
-          <wp:inline distT="0" distB="0" distL="0" distR="0" wp14:anchorId="6E02916A" wp14:editId="26691529">
-            <wp:extent cx="2766647" cy="2753634"/>
-            <wp:effectExtent l="0" t="0" r="0" b="8890"/>
-            <wp:docPr id="61" name="Рисунок 61"/>
+                      <a:ext cx="2327618" cy="995979"/>
+                    </a:xfrm>
+                    <a:prstGeom prst="rect">
+                      <a:avLst/>
+                    </a:prstGeom>
+                  </pic:spPr>
+                </pic:pic>
+              </a:graphicData>
+            </a:graphic>
+          </wp:inline>
+        </w:drawing>
+      </w:r>
+    </w:p>
+    <w:p>
+      <w:pPr>
+        <w:pStyle w:val="a3"/>
+      </w:pPr>
+      <w:r>
+        <w:t>Для нанесения ординатных размеров необходимо воспользоваться одним из следующих инструментов:</w:t>
+      </w:r>
+    </w:p>
+    <w:p>
+      <w:pPr>
+        <w:pStyle w:val="a3"/>
+      </w:pPr>
+      <w:r>
+        <w:rPr>
+          <w:noProof/>
+        </w:rPr>
+        <w:lastRenderedPageBreak/>
+        <w:drawing>
+          <wp:inline distT="0" distB="0" distL="0" distR="0" wp14:anchorId="72DE8772" wp14:editId="10C31234">
+            <wp:extent cx="2446216" cy="1029377"/>
+            <wp:effectExtent l="0" t="0" r="0" b="0"/>
+            <wp:docPr id="60" name="Рисунок 60"/>
             <wp:cNvGraphicFramePr>
               <a:graphicFrameLocks xmlns:a="http://schemas.openxmlformats.org/drawingml/2006/main" noChangeAspect="1"/>
             </wp:cNvGraphicFramePr>
@@ -3959,53 +4106,40 @@
                   <pic:spPr>
                     <a:xfrm>
                       <a:off x="0" y="0"/>
-                      <a:ext cx="2790613" cy="2777487"/>
-                    </a:xfrm>
-                    <a:prstGeom prst="rect">
-                      <a:avLst/>
-                    </a:prstGeom>
-                  </pic:spPr>
-                </pic:pic>
-              </a:graphicData>
-            </a:graphic>
-          </wp:inline>
-        </w:drawing>
-      </w:r>
-    </w:p>
-    <w:p>
-      <w:pPr>
-        <w:pStyle w:val="a3"/>
-        <w:rPr>
-          <w:b/>
-          <w:bCs/>
-        </w:rPr>
-      </w:pPr>
-      <w:r>
-        <w:rPr>
-          <w:b/>
-          <w:bCs/>
-        </w:rPr>
-        <w:t>Прошу обратить внимание на то, что при размещении расстояний до точек, близких друг к другу, будет наблюдаться наложение размеров друг на друга.</w:t>
-      </w:r>
-    </w:p>
-    <w:p>
-      <w:pPr>
-        <w:pStyle w:val="a3"/>
-      </w:pPr>
-      <w:r>
-        <w:t>Теперь добавим диаметральные размеры и осевые линии. Для этого необходимо воспользоваться соответствующими инструментами:</w:t>
-      </w:r>
-    </w:p>
-    <w:p>
-      <w:pPr>
-        <w:pStyle w:val="a3"/>
-      </w:pPr>
-      <w:r>
-        <w:drawing>
-          <wp:inline distT="0" distB="0" distL="0" distR="0" wp14:anchorId="5B05293A" wp14:editId="29CDF764">
-            <wp:extent cx="1735016" cy="2683853"/>
-            <wp:effectExtent l="0" t="0" r="0" b="2540"/>
-            <wp:docPr id="62" name="Рисунок 62"/>
+                      <a:ext cx="2486357" cy="1046269"/>
+                    </a:xfrm>
+                    <a:prstGeom prst="rect">
+                      <a:avLst/>
+                    </a:prstGeom>
+                  </pic:spPr>
+                </pic:pic>
+              </a:graphicData>
+            </a:graphic>
+          </wp:inline>
+        </w:drawing>
+      </w:r>
+    </w:p>
+    <w:p>
+      <w:pPr>
+        <w:pStyle w:val="a3"/>
+      </w:pPr>
+      <w:r>
+        <w:t>По итогу результат должен быть как на рисунке ниже:</w:t>
+      </w:r>
+    </w:p>
+    <w:p>
+      <w:pPr>
+        <w:pStyle w:val="a3"/>
+      </w:pPr>
+      <w:r>
+        <w:rPr>
+          <w:noProof/>
+        </w:rPr>
+        <w:drawing>
+          <wp:inline distT="0" distB="0" distL="0" distR="0" wp14:anchorId="6E02916A" wp14:editId="26691529">
+            <wp:extent cx="2766647" cy="2753634"/>
+            <wp:effectExtent l="0" t="0" r="0" b="8890"/>
+            <wp:docPr id="61" name="Рисунок 61"/>
             <wp:cNvGraphicFramePr>
               <a:graphicFrameLocks xmlns:a="http://schemas.openxmlformats.org/drawingml/2006/main" noChangeAspect="1"/>
             </wp:cNvGraphicFramePr>
@@ -4025,38 +4159,68 @@
                   <pic:spPr>
                     <a:xfrm>
                       <a:off x="0" y="0"/>
-                      <a:ext cx="1742450" cy="2695352"/>
-                    </a:xfrm>
-                    <a:prstGeom prst="rect">
-                      <a:avLst/>
-                    </a:prstGeom>
-                  </pic:spPr>
-                </pic:pic>
-              </a:graphicData>
-            </a:graphic>
-          </wp:inline>
-        </w:drawing>
-      </w:r>
-    </w:p>
-    <w:p>
-      <w:pPr>
-        <w:pStyle w:val="a3"/>
-      </w:pPr>
-      <w:r>
-        <w:t>После нанесения диаметров и осевых линий получим следующий результат:</w:t>
-      </w:r>
-    </w:p>
-    <w:p>
-      <w:pPr>
-        <w:pStyle w:val="a3"/>
-      </w:pPr>
-      <w:r>
+                      <a:ext cx="2790613" cy="2777487"/>
+                    </a:xfrm>
+                    <a:prstGeom prst="rect">
+                      <a:avLst/>
+                    </a:prstGeom>
+                  </pic:spPr>
+                </pic:pic>
+              </a:graphicData>
+            </a:graphic>
+          </wp:inline>
+        </w:drawing>
+      </w:r>
+    </w:p>
+    <w:p>
+      <w:pPr>
+        <w:pStyle w:val="a3"/>
+        <w:rPr>
+          <w:b/>
+          <w:bCs/>
+        </w:rPr>
+      </w:pPr>
+      <w:r>
+        <w:rPr>
+          <w:b/>
+          <w:bCs/>
+        </w:rPr>
+        <w:t>Прошу обратить внимание на то, что при размещении расстояний до точек, близких друг к другу, будет наблюдаться наложение размеров друг на друга.</w:t>
+      </w:r>
+    </w:p>
+    <w:p>
+      <w:pPr>
+        <w:pStyle w:val="a3"/>
+      </w:pPr>
+      <w:r>
+        <w:t xml:space="preserve">Также стоит рассказать об очень важном и полезном инструменте, изображенном символом карандаша. Данный инструмент позволяет поправлять размещенные размеры, </w:t>
+      </w:r>
+      <w:r>
+        <w:t>позиции и выноски. Для редактирования необходимо нажать на элемент, после чего активируется режим правки.</w:t>
+      </w:r>
+    </w:p>
+    <w:p>
+      <w:pPr>
+        <w:pStyle w:val="a3"/>
+      </w:pPr>
+      <w:r>
+        <w:t>Теперь добавим диаметральные размеры и осевые линии. Для этого необходимо воспользоваться соответствующими инструментами:</w:t>
+      </w:r>
+    </w:p>
+    <w:p>
+      <w:pPr>
+        <w:pStyle w:val="a3"/>
+      </w:pPr>
+      <w:r>
+        <w:rPr>
+          <w:noProof/>
+        </w:rPr>
         <w:lastRenderedPageBreak/>
         <w:drawing>
-          <wp:inline distT="0" distB="0" distL="0" distR="0" wp14:anchorId="3DF2DEC8" wp14:editId="28C47EEB">
-            <wp:extent cx="3462216" cy="2707227"/>
-            <wp:effectExtent l="0" t="0" r="5080" b="0"/>
-            <wp:docPr id="63" name="Рисунок 63"/>
+          <wp:inline distT="0" distB="0" distL="0" distR="0" wp14:anchorId="5B05293A" wp14:editId="29CDF764">
+            <wp:extent cx="1735016" cy="2683853"/>
+            <wp:effectExtent l="0" t="0" r="0" b="2540"/>
+            <wp:docPr id="62" name="Рисунок 62"/>
             <wp:cNvGraphicFramePr>
               <a:graphicFrameLocks xmlns:a="http://schemas.openxmlformats.org/drawingml/2006/main" noChangeAspect="1"/>
             </wp:cNvGraphicFramePr>
@@ -4076,37 +4240,40 @@
                   <pic:spPr>
                     <a:xfrm>
                       <a:off x="0" y="0"/>
-                      <a:ext cx="3477151" cy="2718905"/>
-                    </a:xfrm>
-                    <a:prstGeom prst="rect">
-                      <a:avLst/>
-                    </a:prstGeom>
-                  </pic:spPr>
-                </pic:pic>
-              </a:graphicData>
-            </a:graphic>
-          </wp:inline>
-        </w:drawing>
-      </w:r>
-    </w:p>
-    <w:p>
-      <w:pPr>
-        <w:pStyle w:val="a3"/>
-      </w:pPr>
-      <w:r>
-        <w:t>Добавим таблицу отверстий на последний лист, задав перед этим символы для обозначения отверстий:</w:t>
-      </w:r>
-    </w:p>
-    <w:p>
-      <w:pPr>
-        <w:pStyle w:val="a3"/>
-      </w:pPr>
-      <w:r>
-        <w:drawing>
-          <wp:inline distT="0" distB="0" distL="0" distR="0" wp14:anchorId="5E7A7D3F" wp14:editId="3E28B4A0">
-            <wp:extent cx="2811439" cy="1865346"/>
-            <wp:effectExtent l="0" t="0" r="8255" b="1905"/>
-            <wp:docPr id="64" name="Рисунок 64"/>
+                      <a:ext cx="1742450" cy="2695352"/>
+                    </a:xfrm>
+                    <a:prstGeom prst="rect">
+                      <a:avLst/>
+                    </a:prstGeom>
+                  </pic:spPr>
+                </pic:pic>
+              </a:graphicData>
+            </a:graphic>
+          </wp:inline>
+        </w:drawing>
+      </w:r>
+    </w:p>
+    <w:p>
+      <w:pPr>
+        <w:pStyle w:val="a3"/>
+      </w:pPr>
+      <w:r>
+        <w:t>После нанесения диаметров и осевых линий получим следующий результат:</w:t>
+      </w:r>
+    </w:p>
+    <w:p>
+      <w:pPr>
+        <w:pStyle w:val="a3"/>
+      </w:pPr>
+      <w:r>
+        <w:rPr>
+          <w:noProof/>
+        </w:rPr>
+        <w:drawing>
+          <wp:inline distT="0" distB="0" distL="0" distR="0" wp14:anchorId="3DF2DEC8" wp14:editId="28C47EEB">
+            <wp:extent cx="3462216" cy="2707227"/>
+            <wp:effectExtent l="0" t="0" r="5080" b="0"/>
+            <wp:docPr id="63" name="Рисунок 63"/>
             <wp:cNvGraphicFramePr>
               <a:graphicFrameLocks xmlns:a="http://schemas.openxmlformats.org/drawingml/2006/main" noChangeAspect="1"/>
             </wp:cNvGraphicFramePr>
@@ -4126,6 +4293,59 @@
                   <pic:spPr>
                     <a:xfrm>
                       <a:off x="0" y="0"/>
+                      <a:ext cx="3477151" cy="2718905"/>
+                    </a:xfrm>
+                    <a:prstGeom prst="rect">
+                      <a:avLst/>
+                    </a:prstGeom>
+                  </pic:spPr>
+                </pic:pic>
+              </a:graphicData>
+            </a:graphic>
+          </wp:inline>
+        </w:drawing>
+      </w:r>
+    </w:p>
+    <w:p>
+      <w:pPr>
+        <w:pStyle w:val="a3"/>
+      </w:pPr>
+      <w:r>
+        <w:t>Добавим таблицу отверстий на последний лист, задав перед этим символы для обозначения отверстий:</w:t>
+      </w:r>
+    </w:p>
+    <w:p>
+      <w:pPr>
+        <w:pStyle w:val="a3"/>
+      </w:pPr>
+      <w:r>
+        <w:rPr>
+          <w:noProof/>
+        </w:rPr>
+        <w:drawing>
+          <wp:inline distT="0" distB="0" distL="0" distR="0" wp14:anchorId="5E7A7D3F" wp14:editId="3E28B4A0">
+            <wp:extent cx="2811439" cy="1865346"/>
+            <wp:effectExtent l="0" t="0" r="8255" b="1905"/>
+            <wp:docPr id="64" name="Рисунок 64"/>
+            <wp:cNvGraphicFramePr>
+              <a:graphicFrameLocks xmlns:a="http://schemas.openxmlformats.org/drawingml/2006/main" noChangeAspect="1"/>
+            </wp:cNvGraphicFramePr>
+            <a:graphic xmlns:a="http://schemas.openxmlformats.org/drawingml/2006/main">
+              <a:graphicData uri="http://schemas.openxmlformats.org/drawingml/2006/picture">
+                <pic:pic xmlns:pic="http://schemas.openxmlformats.org/drawingml/2006/picture">
+                  <pic:nvPicPr>
+                    <pic:cNvPr id="1" name=""/>
+                    <pic:cNvPicPr/>
+                  </pic:nvPicPr>
+                  <pic:blipFill>
+                    <a:blip r:embed="rId64"/>
+                    <a:stretch>
+                      <a:fillRect/>
+                    </a:stretch>
+                  </pic:blipFill>
+                  <pic:spPr>
+                    <a:xfrm>
+                      <a:off x="0" y="0"/>
                       <a:ext cx="2818452" cy="1869999"/>
                     </a:xfrm>
                     <a:prstGeom prst="rect">
@@ -4144,10 +4364,8 @@
         <w:pStyle w:val="a3"/>
       </w:pPr>
       <w:r>
-        <w:t xml:space="preserve">Как видно из рисунка </w:t>
-      </w:r>
-      <w:r>
-        <w:t>выше, для одной из строк выключено отображение.</w:t>
+        <w:lastRenderedPageBreak/>
+        <w:t>Как видно из рисунка выше, для одной из строк выключено отображение.</w:t>
       </w:r>
       <w:r>
         <w:t xml:space="preserve"> В данном случае </w:t>
@@ -4179,10 +4397,13 @@
         <w:pStyle w:val="a3"/>
       </w:pPr>
       <w:r>
-        <w:drawing>
-          <wp:inline distT="0" distB="0" distL="0" distR="0" wp14:anchorId="2C8B5FA8" wp14:editId="3A34D8D8">
-            <wp:extent cx="5363570" cy="2094826"/>
-            <wp:effectExtent l="0" t="0" r="0" b="1270"/>
+        <w:rPr>
+          <w:noProof/>
+        </w:rPr>
+        <w:drawing>
+          <wp:inline distT="0" distB="0" distL="0" distR="0" wp14:anchorId="2C8B5FA8" wp14:editId="2DCE21EA">
+            <wp:extent cx="3865418" cy="1509700"/>
+            <wp:effectExtent l="0" t="0" r="1905" b="0"/>
             <wp:docPr id="65" name="Рисунок 65"/>
             <wp:cNvGraphicFramePr>
               <a:graphicFrameLocks xmlns:a="http://schemas.openxmlformats.org/drawingml/2006/main" noChangeAspect="1"/>
@@ -4195,14 +4416,14 @@
                     <pic:cNvPicPr/>
                   </pic:nvPicPr>
                   <pic:blipFill rotWithShape="1">
-                    <a:blip r:embed="rId64"/>
+                    <a:blip r:embed="rId65"/>
                     <a:srcRect t="14661" b="15129"/>
                     <a:stretch/>
                   </pic:blipFill>
                   <pic:spPr bwMode="auto">
                     <a:xfrm>
                       <a:off x="0" y="0"/>
-                      <a:ext cx="5369537" cy="2097157"/>
+                      <a:ext cx="3904574" cy="1524993"/>
                     </a:xfrm>
                     <a:prstGeom prst="rect">
                       <a:avLst/>
@@ -4233,14 +4454,7 @@
         <w:ind w:left="1066" w:hanging="357"/>
       </w:pPr>
       <w:r>
-        <w:lastRenderedPageBreak/>
-        <w:t xml:space="preserve">Оформление </w:t>
-      </w:r>
-      <w:r>
-        <w:t>сборочного</w:t>
-      </w:r>
-      <w:r>
-        <w:t xml:space="preserve"> чертежа</w:t>
+        <w:t>Оформление сборочного чертежа</w:t>
       </w:r>
     </w:p>
     <w:p>
@@ -4256,72 +4470,14 @@
         <w:pStyle w:val="a3"/>
       </w:pPr>
       <w:r>
-        <w:drawing>
-          <wp:inline distT="0" distB="0" distL="0" distR="0" wp14:anchorId="15B77A0F" wp14:editId="75A1F23C">
-            <wp:extent cx="2284454" cy="4756245"/>
-            <wp:effectExtent l="0" t="0" r="1905" b="6350"/>
+        <w:rPr>
+          <w:noProof/>
+        </w:rPr>
+        <w:drawing>
+          <wp:inline distT="0" distB="0" distL="0" distR="0" wp14:anchorId="15B77A0F" wp14:editId="2E5A81FE">
+            <wp:extent cx="1728249" cy="3598224"/>
+            <wp:effectExtent l="0" t="0" r="5715" b="2540"/>
             <wp:docPr id="66" name="Рисунок 66"/>
-            <wp:cNvGraphicFramePr>
-              <a:graphicFrameLocks xmlns:a="http://schemas.openxmlformats.org/drawingml/2006/main" noChangeAspect="1"/>
-            </wp:cNvGraphicFramePr>
-            <a:graphic xmlns:a="http://schemas.openxmlformats.org/drawingml/2006/main">
-              <a:graphicData uri="http://schemas.openxmlformats.org/drawingml/2006/picture">
-                <pic:pic xmlns:pic="http://schemas.openxmlformats.org/drawingml/2006/picture">
-                  <pic:nvPicPr>
-                    <pic:cNvPr id="1" name=""/>
-                    <pic:cNvPicPr/>
-                  </pic:nvPicPr>
-                  <pic:blipFill>
-                    <a:blip r:embed="rId65"/>
-                    <a:stretch>
-                      <a:fillRect/>
-                    </a:stretch>
-                  </pic:blipFill>
-                  <pic:spPr>
-                    <a:xfrm>
-                      <a:off x="0" y="0"/>
-                      <a:ext cx="2298179" cy="4784821"/>
-                    </a:xfrm>
-                    <a:prstGeom prst="rect">
-                      <a:avLst/>
-                    </a:prstGeom>
-                  </pic:spPr>
-                </pic:pic>
-              </a:graphicData>
-            </a:graphic>
-          </wp:inline>
-        </w:drawing>
-      </w:r>
-    </w:p>
-    <w:p>
-      <w:pPr>
-        <w:pStyle w:val="a3"/>
-      </w:pPr>
-      <w:r>
-        <w:t>Данная вкладка имеет аналогичную структуру, что и вкладка «чертеж платы», с одним лишь отличием – таблица отверстий заменена на установки</w:t>
-      </w:r>
-      <w:r>
-        <w:t xml:space="preserve"> и поэтому алгоритм при работе с СБ не будет сильно отличаться от алгоритма работы с послойным чертежом.</w:t>
-      </w:r>
-    </w:p>
-    <w:p>
-      <w:pPr>
-        <w:pStyle w:val="a3"/>
-      </w:pPr>
-      <w:r>
-        <w:t>Начнем с заполнения рамки:</w:t>
-      </w:r>
-    </w:p>
-    <w:p>
-      <w:pPr>
-        <w:pStyle w:val="a3"/>
-      </w:pPr>
-      <w:r>
-        <w:drawing>
-          <wp:inline distT="0" distB="0" distL="0" distR="0" wp14:anchorId="2F51A235" wp14:editId="72032AD2">
-            <wp:extent cx="3136117" cy="1842448"/>
-            <wp:effectExtent l="0" t="0" r="7620" b="5715"/>
-            <wp:docPr id="67" name="Рисунок 67"/>
             <wp:cNvGraphicFramePr>
               <a:graphicFrameLocks xmlns:a="http://schemas.openxmlformats.org/drawingml/2006/main" noChangeAspect="1"/>
             </wp:cNvGraphicFramePr>
@@ -4341,38 +4497,52 @@
                   <pic:spPr>
                     <a:xfrm>
                       <a:off x="0" y="0"/>
-                      <a:ext cx="3144158" cy="1847172"/>
-                    </a:xfrm>
-                    <a:prstGeom prst="rect">
-                      <a:avLst/>
-                    </a:prstGeom>
-                  </pic:spPr>
-                </pic:pic>
-              </a:graphicData>
-            </a:graphic>
-          </wp:inline>
-        </w:drawing>
-      </w:r>
-    </w:p>
-    <w:p>
-      <w:pPr>
-        <w:pStyle w:val="a3"/>
-      </w:pPr>
-      <w:r>
+                      <a:ext cx="1745049" cy="3633202"/>
+                    </a:xfrm>
+                    <a:prstGeom prst="rect">
+                      <a:avLst/>
+                    </a:prstGeom>
+                  </pic:spPr>
+                </pic:pic>
+              </a:graphicData>
+            </a:graphic>
+          </wp:inline>
+        </w:drawing>
+      </w:r>
+    </w:p>
+    <w:p>
+      <w:pPr>
+        <w:pStyle w:val="a3"/>
+      </w:pPr>
+      <w:r>
+        <w:t>Данная вкладка имеет аналогичную структуру, что и вкладка «чертеж платы», с одним лишь отличием – таблица отверстий заменена на установки</w:t>
+      </w:r>
+      <w:r>
+        <w:t xml:space="preserve"> и поэтому алгоритм при работе с СБ не будет сильно отличаться от алгоритма работы с послойным чертежом.</w:t>
+      </w:r>
+    </w:p>
+    <w:p>
+      <w:pPr>
+        <w:pStyle w:val="a3"/>
+      </w:pPr>
+      <w:r>
+        <w:t>Начнем с заполнения рамки:</w:t>
+      </w:r>
+    </w:p>
+    <w:p>
+      <w:pPr>
+        <w:pStyle w:val="a3"/>
+      </w:pPr>
+      <w:r>
+        <w:rPr>
+          <w:noProof/>
+        </w:rPr>
         <w:lastRenderedPageBreak/>
-        <w:t>Данное меню также не имеет кардинальных отличий от аналогичного меню для чертежа ПП. В данном случае также импортируем данные из проекта и заполним оставшиеся данные вручную и сохраним изменения:</w:t>
-      </w:r>
-    </w:p>
-    <w:p>
-      <w:pPr>
-        <w:pStyle w:val="a3"/>
-      </w:pPr>
-      <w:r>
-        <w:drawing>
-          <wp:inline distT="0" distB="0" distL="0" distR="0" wp14:anchorId="32390BF3" wp14:editId="377F8FEA">
-            <wp:extent cx="3828197" cy="2249040"/>
-            <wp:effectExtent l="0" t="0" r="1270" b="0"/>
-            <wp:docPr id="68" name="Рисунок 68"/>
+        <w:drawing>
+          <wp:inline distT="0" distB="0" distL="0" distR="0" wp14:anchorId="2F51A235" wp14:editId="72032AD2">
+            <wp:extent cx="3136117" cy="1842448"/>
+            <wp:effectExtent l="0" t="0" r="7620" b="5715"/>
+            <wp:docPr id="67" name="Рисунок 67"/>
             <wp:cNvGraphicFramePr>
               <a:graphicFrameLocks xmlns:a="http://schemas.openxmlformats.org/drawingml/2006/main" noChangeAspect="1"/>
             </wp:cNvGraphicFramePr>
@@ -4392,37 +4562,40 @@
                   <pic:spPr>
                     <a:xfrm>
                       <a:off x="0" y="0"/>
-                      <a:ext cx="3841092" cy="2256616"/>
-                    </a:xfrm>
-                    <a:prstGeom prst="rect">
-                      <a:avLst/>
-                    </a:prstGeom>
-                  </pic:spPr>
-                </pic:pic>
-              </a:graphicData>
-            </a:graphic>
-          </wp:inline>
-        </w:drawing>
-      </w:r>
-    </w:p>
-    <w:p>
-      <w:pPr>
-        <w:pStyle w:val="a3"/>
-      </w:pPr>
-      <w:r>
-        <w:t>Затем по аналогии с послойным чертежом добавим 2 листа формата А3 с масштабом 2:1 причем второй лист должен содержать вид сзади и вид сбоку, а на первый лист будет помещен вид спереди и ТТ:</w:t>
-      </w:r>
-    </w:p>
-    <w:p>
-      <w:pPr>
-        <w:pStyle w:val="a3"/>
-      </w:pPr>
-      <w:r>
-        <w:drawing>
-          <wp:inline distT="0" distB="0" distL="0" distR="0" wp14:anchorId="4F28338D" wp14:editId="2297967F">
-            <wp:extent cx="1734172" cy="3630305"/>
-            <wp:effectExtent l="0" t="0" r="0" b="0"/>
-            <wp:docPr id="69" name="Рисунок 69"/>
+                      <a:ext cx="3144158" cy="1847172"/>
+                    </a:xfrm>
+                    <a:prstGeom prst="rect">
+                      <a:avLst/>
+                    </a:prstGeom>
+                  </pic:spPr>
+                </pic:pic>
+              </a:graphicData>
+            </a:graphic>
+          </wp:inline>
+        </w:drawing>
+      </w:r>
+    </w:p>
+    <w:p>
+      <w:pPr>
+        <w:pStyle w:val="a3"/>
+      </w:pPr>
+      <w:r>
+        <w:t>Данное меню также не имеет кардинальных отличий от аналогичного меню для чертежа ПП. В данном случае также импортируем данные из проекта и заполним оставшиеся данные вручную и сохраним изменения:</w:t>
+      </w:r>
+    </w:p>
+    <w:p>
+      <w:pPr>
+        <w:pStyle w:val="a3"/>
+      </w:pPr>
+      <w:r>
+        <w:rPr>
+          <w:noProof/>
+        </w:rPr>
+        <w:drawing>
+          <wp:inline distT="0" distB="0" distL="0" distR="0" wp14:anchorId="32390BF3" wp14:editId="6B4625E1">
+            <wp:extent cx="3111335" cy="1827889"/>
+            <wp:effectExtent l="0" t="0" r="0" b="1270"/>
+            <wp:docPr id="68" name="Рисунок 68"/>
             <wp:cNvGraphicFramePr>
               <a:graphicFrameLocks xmlns:a="http://schemas.openxmlformats.org/drawingml/2006/main" noChangeAspect="1"/>
             </wp:cNvGraphicFramePr>
@@ -4442,30 +4615,40 @@
                   <pic:spPr>
                     <a:xfrm>
                       <a:off x="0" y="0"/>
-                      <a:ext cx="1745603" cy="3654235"/>
-                    </a:xfrm>
-                    <a:prstGeom prst="rect">
-                      <a:avLst/>
-                    </a:prstGeom>
-                  </pic:spPr>
-                </pic:pic>
-              </a:graphicData>
-            </a:graphic>
-          </wp:inline>
-        </w:drawing>
-      </w:r>
-    </w:p>
-    <w:p>
-      <w:pPr>
-        <w:pStyle w:val="a3"/>
-      </w:pPr>
-      <w:r>
-        <w:lastRenderedPageBreak/>
-        <w:drawing>
-          <wp:inline distT="0" distB="0" distL="0" distR="0" wp14:anchorId="6AA2B264" wp14:editId="0B2A6B5E">
-            <wp:extent cx="5247564" cy="1822483"/>
-            <wp:effectExtent l="0" t="0" r="0" b="6350"/>
-            <wp:docPr id="70" name="Рисунок 70"/>
+                      <a:ext cx="3133467" cy="1840892"/>
+                    </a:xfrm>
+                    <a:prstGeom prst="rect">
+                      <a:avLst/>
+                    </a:prstGeom>
+                  </pic:spPr>
+                </pic:pic>
+              </a:graphicData>
+            </a:graphic>
+          </wp:inline>
+        </w:drawing>
+      </w:r>
+    </w:p>
+    <w:p>
+      <w:pPr>
+        <w:pStyle w:val="a3"/>
+      </w:pPr>
+      <w:r>
+        <w:t>Затем по аналогии с послойным чертежом добавим 2 листа формата А3 с масштабом 2:1 причем второй лист должен содержать вид сзади и вид сбоку, а на первый лист будет помещен вид спереди и ТТ:</w:t>
+      </w:r>
+    </w:p>
+    <w:p>
+      <w:pPr>
+        <w:pStyle w:val="a3"/>
+      </w:pPr>
+      <w:r>
+        <w:rPr>
+          <w:noProof/>
+        </w:rPr>
+        <w:drawing>
+          <wp:inline distT="0" distB="0" distL="0" distR="0" wp14:anchorId="4F28338D" wp14:editId="05666814">
+            <wp:extent cx="1371600" cy="2871299"/>
+            <wp:effectExtent l="0" t="0" r="0" b="5715"/>
+            <wp:docPr id="69" name="Рисунок 69"/>
             <wp:cNvGraphicFramePr>
               <a:graphicFrameLocks xmlns:a="http://schemas.openxmlformats.org/drawingml/2006/main" noChangeAspect="1"/>
             </wp:cNvGraphicFramePr>
@@ -4485,7 +4668,53 @@
                   <pic:spPr>
                     <a:xfrm>
                       <a:off x="0" y="0"/>
-                      <a:ext cx="5296724" cy="1839556"/>
+                      <a:ext cx="1387044" cy="2903629"/>
+                    </a:xfrm>
+                    <a:prstGeom prst="rect">
+                      <a:avLst/>
+                    </a:prstGeom>
+                  </pic:spPr>
+                </pic:pic>
+              </a:graphicData>
+            </a:graphic>
+          </wp:inline>
+        </w:drawing>
+      </w:r>
+    </w:p>
+    <w:p>
+      <w:pPr>
+        <w:pStyle w:val="a3"/>
+      </w:pPr>
+      <w:r>
+        <w:rPr>
+          <w:noProof/>
+        </w:rPr>
+        <w:lastRenderedPageBreak/>
+        <w:drawing>
+          <wp:inline distT="0" distB="0" distL="0" distR="0" wp14:anchorId="6AA2B264" wp14:editId="180738EE">
+            <wp:extent cx="4462212" cy="1549730"/>
+            <wp:effectExtent l="0" t="0" r="0" b="0"/>
+            <wp:docPr id="70" name="Рисунок 70"/>
+            <wp:cNvGraphicFramePr>
+              <a:graphicFrameLocks xmlns:a="http://schemas.openxmlformats.org/drawingml/2006/main" noChangeAspect="1"/>
+            </wp:cNvGraphicFramePr>
+            <a:graphic xmlns:a="http://schemas.openxmlformats.org/drawingml/2006/main">
+              <a:graphicData uri="http://schemas.openxmlformats.org/drawingml/2006/picture">
+                <pic:pic xmlns:pic="http://schemas.openxmlformats.org/drawingml/2006/picture">
+                  <pic:nvPicPr>
+                    <pic:cNvPr id="1" name=""/>
+                    <pic:cNvPicPr/>
+                  </pic:nvPicPr>
+                  <pic:blipFill>
+                    <a:blip r:embed="rId70"/>
+                    <a:stretch>
+                      <a:fillRect/>
+                    </a:stretch>
+                  </pic:blipFill>
+                  <pic:spPr>
+                    <a:xfrm>
+                      <a:off x="0" y="0"/>
+                      <a:ext cx="4534093" cy="1574694"/>
                     </a:xfrm>
                     <a:prstGeom prst="rect">
                       <a:avLst/>
@@ -4519,8 +4748,624 @@
         <w:pStyle w:val="a3"/>
       </w:pPr>
       <w:r>
-        <w:t>Принцип добавления размеров на сборочный чертеж аналогичен добавлению размеров к чертежу платы и поэтому рассматриваться также подробно не будет.</w:t>
-      </w:r>
+        <w:t>Принцип добавления размеров</w:t>
+      </w:r>
+      <w:r>
+        <w:t xml:space="preserve"> и осевых линий</w:t>
+      </w:r>
+      <w:r>
+        <w:t xml:space="preserve"> на сборочный чертеж аналогичен добавлению </w:t>
+      </w:r>
+      <w:r>
+        <w:t xml:space="preserve">таких же элементов </w:t>
+      </w:r>
+      <w:r>
+        <w:t>к чертежу платы и поэтому рассматриваться также подробно не будет.</w:t>
+      </w:r>
+    </w:p>
+    <w:p>
+      <w:pPr>
+        <w:pStyle w:val="a3"/>
+      </w:pPr>
+      <w:r>
+        <w:t>Для простановки позиций</w:t>
+      </w:r>
+      <w:r>
+        <w:t xml:space="preserve"> воспользуемся специальным</w:t>
+      </w:r>
+      <w:r>
+        <w:t xml:space="preserve"> инструментом:</w:t>
+      </w:r>
+    </w:p>
+    <w:p>
+      <w:pPr>
+        <w:pStyle w:val="a3"/>
+      </w:pPr>
+      <w:r>
+        <w:drawing>
+          <wp:inline distT="0" distB="0" distL="0" distR="0" wp14:anchorId="6C18BF30" wp14:editId="282D25A7">
+            <wp:extent cx="3182587" cy="1176817"/>
+            <wp:effectExtent l="0" t="0" r="0" b="4445"/>
+            <wp:docPr id="40" name="Рисунок 40"/>
+            <wp:cNvGraphicFramePr>
+              <a:graphicFrameLocks xmlns:a="http://schemas.openxmlformats.org/drawingml/2006/main" noChangeAspect="1"/>
+            </wp:cNvGraphicFramePr>
+            <a:graphic xmlns:a="http://schemas.openxmlformats.org/drawingml/2006/main">
+              <a:graphicData uri="http://schemas.openxmlformats.org/drawingml/2006/picture">
+                <pic:pic xmlns:pic="http://schemas.openxmlformats.org/drawingml/2006/picture">
+                  <pic:nvPicPr>
+                    <pic:cNvPr id="1" name=""/>
+                    <pic:cNvPicPr/>
+                  </pic:nvPicPr>
+                  <pic:blipFill>
+                    <a:blip r:embed="rId71"/>
+                    <a:stretch>
+                      <a:fillRect/>
+                    </a:stretch>
+                  </pic:blipFill>
+                  <pic:spPr>
+                    <a:xfrm>
+                      <a:off x="0" y="0"/>
+                      <a:ext cx="3201695" cy="1183882"/>
+                    </a:xfrm>
+                    <a:prstGeom prst="rect">
+                      <a:avLst/>
+                    </a:prstGeom>
+                  </pic:spPr>
+                </pic:pic>
+              </a:graphicData>
+            </a:graphic>
+          </wp:inline>
+        </w:drawing>
+      </w:r>
+    </w:p>
+    <w:p>
+      <w:pPr>
+        <w:pStyle w:val="a3"/>
+      </w:pPr>
+      <w:r>
+        <w:t>При нажатии на кнопку вставить появится возможность указания компонента на плате, для которого необходимо указать позицию.</w:t>
+      </w:r>
+    </w:p>
+    <w:p>
+      <w:pPr>
+        <w:pStyle w:val="a3"/>
+      </w:pPr>
+      <w:r>
+        <w:drawing>
+          <wp:inline distT="0" distB="0" distL="0" distR="0" wp14:anchorId="1DADF229" wp14:editId="5897185E">
+            <wp:extent cx="3841667" cy="3205966"/>
+            <wp:effectExtent l="0" t="0" r="6985" b="0"/>
+            <wp:docPr id="46" name="Рисунок 46"/>
+            <wp:cNvGraphicFramePr>
+              <a:graphicFrameLocks xmlns:a="http://schemas.openxmlformats.org/drawingml/2006/main" noChangeAspect="1"/>
+            </wp:cNvGraphicFramePr>
+            <a:graphic xmlns:a="http://schemas.openxmlformats.org/drawingml/2006/main">
+              <a:graphicData uri="http://schemas.openxmlformats.org/drawingml/2006/picture">
+                <pic:pic xmlns:pic="http://schemas.openxmlformats.org/drawingml/2006/picture">
+                  <pic:nvPicPr>
+                    <pic:cNvPr id="1" name=""/>
+                    <pic:cNvPicPr/>
+                  </pic:nvPicPr>
+                  <pic:blipFill rotWithShape="1">
+                    <a:blip r:embed="rId72"/>
+                    <a:srcRect r="4445"/>
+                    <a:stretch/>
+                  </pic:blipFill>
+                  <pic:spPr bwMode="auto">
+                    <a:xfrm>
+                      <a:off x="0" y="0"/>
+                      <a:ext cx="3841667" cy="3205966"/>
+                    </a:xfrm>
+                    <a:prstGeom prst="rect">
+                      <a:avLst/>
+                    </a:prstGeom>
+                    <a:ln>
+                      <a:noFill/>
+                    </a:ln>
+                    <a:extLst>
+                      <a:ext uri="{53640926-AAD7-44D8-BBD7-CCE9431645EC}">
+                        <a14:shadowObscured xmlns:a14="http://schemas.microsoft.com/office/drawing/2010/main"/>
+                      </a:ext>
+                    </a:extLst>
+                  </pic:spPr>
+                </pic:pic>
+              </a:graphicData>
+            </a:graphic>
+          </wp:inline>
+        </w:drawing>
+      </w:r>
+    </w:p>
+    <w:p>
+      <w:pPr>
+        <w:pStyle w:val="a3"/>
+      </w:pPr>
+      <w:r>
+        <w:rPr>
+          <w:noProof/>
+        </w:rPr>
+        <w:lastRenderedPageBreak/>
+        <w:drawing>
+          <wp:inline distT="0" distB="0" distL="0" distR="0" wp14:anchorId="0ACC360D" wp14:editId="6565777A">
+            <wp:extent cx="3232883" cy="587829"/>
+            <wp:effectExtent l="0" t="0" r="5715" b="3175"/>
+            <wp:docPr id="47" name="Рисунок 47"/>
+            <wp:cNvGraphicFramePr>
+              <a:graphicFrameLocks xmlns:a="http://schemas.openxmlformats.org/drawingml/2006/main" noChangeAspect="1"/>
+            </wp:cNvGraphicFramePr>
+            <a:graphic xmlns:a="http://schemas.openxmlformats.org/drawingml/2006/main">
+              <a:graphicData uri="http://schemas.openxmlformats.org/drawingml/2006/picture">
+                <pic:pic xmlns:pic="http://schemas.openxmlformats.org/drawingml/2006/picture">
+                  <pic:nvPicPr>
+                    <pic:cNvPr id="1" name=""/>
+                    <pic:cNvPicPr/>
+                  </pic:nvPicPr>
+                  <pic:blipFill>
+                    <a:blip r:embed="rId73"/>
+                    <a:stretch>
+                      <a:fillRect/>
+                    </a:stretch>
+                  </pic:blipFill>
+                  <pic:spPr>
+                    <a:xfrm>
+                      <a:off x="0" y="0"/>
+                      <a:ext cx="3385177" cy="615520"/>
+                    </a:xfrm>
+                    <a:prstGeom prst="rect">
+                      <a:avLst/>
+                    </a:prstGeom>
+                  </pic:spPr>
+                </pic:pic>
+              </a:graphicData>
+            </a:graphic>
+          </wp:inline>
+        </w:drawing>
+      </w:r>
+    </w:p>
+    <w:p>
+      <w:pPr>
+        <w:pStyle w:val="a3"/>
+      </w:pPr>
+      <w:r>
+        <w:t xml:space="preserve">Прошу обратить ваше внимание на то, что </w:t>
+      </w:r>
+      <w:r>
+        <w:rPr>
+          <w:lang w:val="en-US"/>
+        </w:rPr>
+        <w:t>Board</w:t>
+      </w:r>
+      <w:r>
+        <w:t xml:space="preserve"> </w:t>
+      </w:r>
+      <w:r>
+        <w:rPr>
+          <w:lang w:val="en-US"/>
+        </w:rPr>
+        <w:t>Assistant</w:t>
+      </w:r>
+      <w:r>
+        <w:t xml:space="preserve"> </w:t>
+      </w:r>
+      <w:r>
+        <w:t>не проставляет количество элементов для позиции, а также не может проставить позицию для ПП (на момент написания инструкции). Для добавления количества к тексту позиции необходимо дважды нажать на текст позиции и в поле «</w:t>
+      </w:r>
+      <w:r>
+        <w:rPr>
+          <w:lang w:val="en-US"/>
+        </w:rPr>
+        <w:t>Text</w:t>
+      </w:r>
+      <w:r>
+        <w:t>»</w:t>
+      </w:r>
+      <w:r>
+        <w:t xml:space="preserve"> </w:t>
+      </w:r>
+      <w:r>
+        <w:t>отредактировать подпись обозначения:</w:t>
+      </w:r>
+    </w:p>
+    <w:p>
+      <w:pPr>
+        <w:pStyle w:val="a3"/>
+      </w:pPr>
+      <w:r>
+        <w:drawing>
+          <wp:inline distT="0" distB="0" distL="0" distR="0" wp14:anchorId="681C75AE" wp14:editId="515000DD">
+            <wp:extent cx="3859480" cy="1228185"/>
+            <wp:effectExtent l="0" t="0" r="8255" b="0"/>
+            <wp:docPr id="48" name="Рисунок 48"/>
+            <wp:cNvGraphicFramePr>
+              <a:graphicFrameLocks xmlns:a="http://schemas.openxmlformats.org/drawingml/2006/main" noChangeAspect="1"/>
+            </wp:cNvGraphicFramePr>
+            <a:graphic xmlns:a="http://schemas.openxmlformats.org/drawingml/2006/main">
+              <a:graphicData uri="http://schemas.openxmlformats.org/drawingml/2006/picture">
+                <pic:pic xmlns:pic="http://schemas.openxmlformats.org/drawingml/2006/picture">
+                  <pic:nvPicPr>
+                    <pic:cNvPr id="1" name=""/>
+                    <pic:cNvPicPr/>
+                  </pic:nvPicPr>
+                  <pic:blipFill>
+                    <a:blip r:embed="rId74"/>
+                    <a:stretch>
+                      <a:fillRect/>
+                    </a:stretch>
+                  </pic:blipFill>
+                  <pic:spPr>
+                    <a:xfrm>
+                      <a:off x="0" y="0"/>
+                      <a:ext cx="3884375" cy="1236107"/>
+                    </a:xfrm>
+                    <a:prstGeom prst="rect">
+                      <a:avLst/>
+                    </a:prstGeom>
+                  </pic:spPr>
+                </pic:pic>
+              </a:graphicData>
+            </a:graphic>
+          </wp:inline>
+        </w:drawing>
+      </w:r>
+    </w:p>
+    <w:p>
+      <w:pPr>
+        <w:pStyle w:val="a3"/>
+        <w:rPr>
+          <w:b/>
+          <w:bCs/>
+        </w:rPr>
+      </w:pPr>
+      <w:r>
+        <w:rPr>
+          <w:b/>
+          <w:bCs/>
+        </w:rPr>
+        <w:t xml:space="preserve">Также прошу обратить внимание, что при изменении положения </w:t>
+      </w:r>
+      <w:r>
+        <w:rPr>
+          <w:b/>
+          <w:bCs/>
+        </w:rPr>
+        <w:t>обозначения все внесенные в наименование изменения будут сброшены.</w:t>
+      </w:r>
+    </w:p>
+    <w:p>
+      <w:pPr>
+        <w:pStyle w:val="a3"/>
+      </w:pPr>
+      <w:r>
+        <w:t xml:space="preserve">Для простановки позиционного обозначения ПП </w:t>
+      </w:r>
+      <w:r>
+        <w:t>уберем галочку, отвечающую за простановку позиции по спецификации, а также зададим необходимое значение</w:t>
+      </w:r>
+      <w:r>
+        <w:t>:</w:t>
+      </w:r>
+    </w:p>
+    <w:p>
+      <w:pPr>
+        <w:pStyle w:val="a3"/>
+      </w:pPr>
+      <w:r>
+        <w:drawing>
+          <wp:inline distT="0" distB="0" distL="0" distR="0" wp14:anchorId="60154FFE" wp14:editId="031ED299">
+            <wp:extent cx="3176649" cy="1194060"/>
+            <wp:effectExtent l="0" t="0" r="5080" b="6350"/>
+            <wp:docPr id="73" name="Рисунок 73"/>
+            <wp:cNvGraphicFramePr>
+              <a:graphicFrameLocks xmlns:a="http://schemas.openxmlformats.org/drawingml/2006/main" noChangeAspect="1"/>
+            </wp:cNvGraphicFramePr>
+            <a:graphic xmlns:a="http://schemas.openxmlformats.org/drawingml/2006/main">
+              <a:graphicData uri="http://schemas.openxmlformats.org/drawingml/2006/picture">
+                <pic:pic xmlns:pic="http://schemas.openxmlformats.org/drawingml/2006/picture">
+                  <pic:nvPicPr>
+                    <pic:cNvPr id="1" name=""/>
+                    <pic:cNvPicPr/>
+                  </pic:nvPicPr>
+                  <pic:blipFill>
+                    <a:blip r:embed="rId75"/>
+                    <a:stretch>
+                      <a:fillRect/>
+                    </a:stretch>
+                  </pic:blipFill>
+                  <pic:spPr>
+                    <a:xfrm>
+                      <a:off x="0" y="0"/>
+                      <a:ext cx="3185930" cy="1197549"/>
+                    </a:xfrm>
+                    <a:prstGeom prst="rect">
+                      <a:avLst/>
+                    </a:prstGeom>
+                  </pic:spPr>
+                </pic:pic>
+              </a:graphicData>
+            </a:graphic>
+          </wp:inline>
+        </w:drawing>
+      </w:r>
+    </w:p>
+    <w:p>
+      <w:pPr>
+        <w:pStyle w:val="a3"/>
+      </w:pPr>
+      <w:r>
+        <w:t>После чего нажмем вставить и укажем точку на плате.</w:t>
+      </w:r>
+    </w:p>
+    <w:p>
+      <w:pPr>
+        <w:pStyle w:val="a3"/>
+      </w:pPr>
+      <w:r>
+        <w:t xml:space="preserve">Для вставки </w:t>
+      </w:r>
+      <w:r>
+        <w:t>указателя взгляда необходимо использовать инструмент, указанный на рисунке:</w:t>
+      </w:r>
+    </w:p>
+    <w:p>
+      <w:pPr>
+        <w:pStyle w:val="a3"/>
+      </w:pPr>
+      <w:r>
+        <w:drawing>
+          <wp:inline distT="0" distB="0" distL="0" distR="0" wp14:anchorId="15FD09CD" wp14:editId="276DC69B">
+            <wp:extent cx="4029075" cy="1514475"/>
+            <wp:effectExtent l="0" t="0" r="9525" b="9525"/>
+            <wp:docPr id="74" name="Рисунок 74"/>
+            <wp:cNvGraphicFramePr>
+              <a:graphicFrameLocks xmlns:a="http://schemas.openxmlformats.org/drawingml/2006/main" noChangeAspect="1"/>
+            </wp:cNvGraphicFramePr>
+            <a:graphic xmlns:a="http://schemas.openxmlformats.org/drawingml/2006/main">
+              <a:graphicData uri="http://schemas.openxmlformats.org/drawingml/2006/picture">
+                <pic:pic xmlns:pic="http://schemas.openxmlformats.org/drawingml/2006/picture">
+                  <pic:nvPicPr>
+                    <pic:cNvPr id="1" name=""/>
+                    <pic:cNvPicPr/>
+                  </pic:nvPicPr>
+                  <pic:blipFill>
+                    <a:blip r:embed="rId76"/>
+                    <a:stretch>
+                      <a:fillRect/>
+                    </a:stretch>
+                  </pic:blipFill>
+                  <pic:spPr>
+                    <a:xfrm>
+                      <a:off x="0" y="0"/>
+                      <a:ext cx="4029075" cy="1514475"/>
+                    </a:xfrm>
+                    <a:prstGeom prst="rect">
+                      <a:avLst/>
+                    </a:prstGeom>
+                  </pic:spPr>
+                </pic:pic>
+              </a:graphicData>
+            </a:graphic>
+          </wp:inline>
+        </w:drawing>
+      </w:r>
+    </w:p>
+    <w:p>
+      <w:pPr>
+        <w:pStyle w:val="a3"/>
+      </w:pPr>
+      <w:r>
+        <w:t>1 – выбор необходимой буквы обозначения взгляда;</w:t>
+      </w:r>
+    </w:p>
+    <w:p>
+      <w:pPr>
+        <w:pStyle w:val="a3"/>
+      </w:pPr>
+      <w:r>
+        <w:lastRenderedPageBreak/>
+        <w:t>2 – кнопка, для установки указателя взгляда.</w:t>
+      </w:r>
+    </w:p>
+    <w:p>
+      <w:pPr>
+        <w:pStyle w:val="a3"/>
+      </w:pPr>
+      <w:r>
+        <w:t>По итогу работы должен получиться подобный чертеж</w:t>
+      </w:r>
+    </w:p>
+    <w:p>
+      <w:pPr>
+        <w:pStyle w:val="a3"/>
+      </w:pPr>
+      <w:r>
+        <w:drawing>
+          <wp:inline distT="0" distB="0" distL="0" distR="0" wp14:anchorId="30AAC45B" wp14:editId="7E385E05">
+            <wp:extent cx="3901044" cy="2728437"/>
+            <wp:effectExtent l="0" t="0" r="4445" b="0"/>
+            <wp:docPr id="75" name="Рисунок 75"/>
+            <wp:cNvGraphicFramePr>
+              <a:graphicFrameLocks xmlns:a="http://schemas.openxmlformats.org/drawingml/2006/main" noChangeAspect="1"/>
+            </wp:cNvGraphicFramePr>
+            <a:graphic xmlns:a="http://schemas.openxmlformats.org/drawingml/2006/main">
+              <a:graphicData uri="http://schemas.openxmlformats.org/drawingml/2006/picture">
+                <pic:pic xmlns:pic="http://schemas.openxmlformats.org/drawingml/2006/picture">
+                  <pic:nvPicPr>
+                    <pic:cNvPr id="1" name=""/>
+                    <pic:cNvPicPr/>
+                  </pic:nvPicPr>
+                  <pic:blipFill>
+                    <a:blip r:embed="rId77"/>
+                    <a:stretch>
+                      <a:fillRect/>
+                    </a:stretch>
+                  </pic:blipFill>
+                  <pic:spPr>
+                    <a:xfrm>
+                      <a:off x="0" y="0"/>
+                      <a:ext cx="3915519" cy="2738561"/>
+                    </a:xfrm>
+                    <a:prstGeom prst="rect">
+                      <a:avLst/>
+                    </a:prstGeom>
+                  </pic:spPr>
+                </pic:pic>
+              </a:graphicData>
+            </a:graphic>
+          </wp:inline>
+        </w:drawing>
+      </w:r>
+    </w:p>
+    <w:p>
+      <w:pPr>
+        <w:pStyle w:val="1"/>
+        <w:numPr>
+          <w:ilvl w:val="0"/>
+          <w:numId w:val="1"/>
+        </w:numPr>
+        <w:ind w:left="1066" w:hanging="357"/>
+      </w:pPr>
+      <w:r>
+        <w:t>Выпуск КД на чертежи</w:t>
+      </w:r>
+    </w:p>
+    <w:p>
+      <w:pPr>
+        <w:pStyle w:val="a3"/>
+      </w:pPr>
+      <w:r>
+        <w:t>Для выпуска документов на все чертежи необходимо нажать соответствующую кнопку в меню СБ или послойного чертежа:</w:t>
+      </w:r>
+    </w:p>
+    <w:p>
+      <w:pPr>
+        <w:pStyle w:val="a3"/>
+      </w:pPr>
+      <w:r>
+        <w:drawing>
+          <wp:inline distT="0" distB="0" distL="0" distR="0" wp14:anchorId="5020831A" wp14:editId="5AC5A0D6">
+            <wp:extent cx="2802577" cy="1798375"/>
+            <wp:effectExtent l="0" t="0" r="0" b="0"/>
+            <wp:docPr id="51" name="Рисунок 51"/>
+            <wp:cNvGraphicFramePr>
+              <a:graphicFrameLocks xmlns:a="http://schemas.openxmlformats.org/drawingml/2006/main" noChangeAspect="1"/>
+            </wp:cNvGraphicFramePr>
+            <a:graphic xmlns:a="http://schemas.openxmlformats.org/drawingml/2006/main">
+              <a:graphicData uri="http://schemas.openxmlformats.org/drawingml/2006/picture">
+                <pic:pic xmlns:pic="http://schemas.openxmlformats.org/drawingml/2006/picture">
+                  <pic:nvPicPr>
+                    <pic:cNvPr id="1" name=""/>
+                    <pic:cNvPicPr/>
+                  </pic:nvPicPr>
+                  <pic:blipFill>
+                    <a:blip r:embed="rId78"/>
+                    <a:stretch>
+                      <a:fillRect/>
+                    </a:stretch>
+                  </pic:blipFill>
+                  <pic:spPr>
+                    <a:xfrm>
+                      <a:off x="0" y="0"/>
+                      <a:ext cx="2809318" cy="1802700"/>
+                    </a:xfrm>
+                    <a:prstGeom prst="rect">
+                      <a:avLst/>
+                    </a:prstGeom>
+                  </pic:spPr>
+                </pic:pic>
+              </a:graphicData>
+            </a:graphic>
+          </wp:inline>
+        </w:drawing>
+      </w:r>
+    </w:p>
+    <w:p>
+      <w:pPr>
+        <w:pStyle w:val="a3"/>
+      </w:pPr>
+      <w:r>
+        <w:t xml:space="preserve">После чего будут созданы </w:t>
+      </w:r>
+      <w:r>
+        <w:rPr>
+          <w:lang w:val="en-US"/>
+        </w:rPr>
+        <w:t>PDF</w:t>
+      </w:r>
+      <w:r>
+        <w:t xml:space="preserve"> </w:t>
+      </w:r>
+      <w:r>
+        <w:t>файлы с чертежами платы.</w:t>
+      </w:r>
+    </w:p>
+    <w:p>
+      <w:pPr>
+        <w:pStyle w:val="a3"/>
+      </w:pPr>
+      <w:r>
+        <w:t>При попытке выпуска документации может возникнуть проблема:</w:t>
+      </w:r>
+    </w:p>
+    <w:p>
+      <w:pPr>
+        <w:pStyle w:val="a3"/>
+      </w:pPr>
+      <w:r>
+        <w:drawing>
+          <wp:inline distT="0" distB="0" distL="0" distR="0" wp14:anchorId="6324B4F2" wp14:editId="01278902">
+            <wp:extent cx="3123210" cy="1693617"/>
+            <wp:effectExtent l="0" t="0" r="1270" b="1905"/>
+            <wp:docPr id="71" name="Рисунок 71"/>
+            <wp:cNvGraphicFramePr>
+              <a:graphicFrameLocks xmlns:a="http://schemas.openxmlformats.org/drawingml/2006/main" noChangeAspect="1"/>
+            </wp:cNvGraphicFramePr>
+            <a:graphic xmlns:a="http://schemas.openxmlformats.org/drawingml/2006/main">
+              <a:graphicData uri="http://schemas.openxmlformats.org/drawingml/2006/picture">
+                <pic:pic xmlns:pic="http://schemas.openxmlformats.org/drawingml/2006/picture">
+                  <pic:nvPicPr>
+                    <pic:cNvPr id="1" name=""/>
+                    <pic:cNvPicPr/>
+                  </pic:nvPicPr>
+                  <pic:blipFill>
+                    <a:blip r:embed="rId79"/>
+                    <a:stretch>
+                      <a:fillRect/>
+                    </a:stretch>
+                  </pic:blipFill>
+                  <pic:spPr>
+                    <a:xfrm>
+                      <a:off x="0" y="0"/>
+                      <a:ext cx="3131513" cy="1698119"/>
+                    </a:xfrm>
+                    <a:prstGeom prst="rect">
+                      <a:avLst/>
+                    </a:prstGeom>
+                  </pic:spPr>
+                </pic:pic>
+              </a:graphicData>
+            </a:graphic>
+          </wp:inline>
+        </w:drawing>
+      </w:r>
+    </w:p>
+    <w:p>
+      <w:pPr>
+        <w:pStyle w:val="a3"/>
+      </w:pPr>
+      <w:r>
+        <w:lastRenderedPageBreak/>
+        <w:t>В данном случае в каждом подобном окне необходимо нажать выделенную на изображении кнопку.</w:t>
+      </w:r>
+    </w:p>
+    <w:p>
+      <w:pPr>
+        <w:pStyle w:val="a3"/>
+      </w:pPr>
+    </w:p>
+    <w:p>
+      <w:pPr>
+        <w:pStyle w:val="a3"/>
+      </w:pPr>
     </w:p>
     <w:p>
       <w:pPr>
@@ -4533,7 +5378,7 @@
       </w:pPr>
     </w:p>
     <w:sectPr>
-      <w:footerReference w:type="default" r:id="rId70"/>
+      <w:footerReference w:type="default" r:id="rId80"/>
       <w:pgSz w:w="11906" w:h="16838"/>
       <w:pgMar w:top="1134" w:right="850" w:bottom="1134" w:left="1701" w:header="708" w:footer="708" w:gutter="0"/>
       <w:cols w:space="708"/>

--- a/инструкции/Инструкция по настройке проекта Board Assistant.docx
+++ b/инструкции/Инструкция по настройке проекта Board Assistant.docx
@@ -79,13 +79,19 @@
         <w:jc w:val="center"/>
       </w:pPr>
       <w:r>
-        <w:t xml:space="preserve">Инструкция по настройке проекта при использовании </w:t>
+        <w:t>Инструкция по настройке проекта</w:t>
+      </w:r>
+      <w:r>
+        <w:t xml:space="preserve"> и созданию КД</w:t>
+      </w:r>
+      <w:r>
+        <w:t xml:space="preserve"> при использовании </w:t>
       </w:r>
       <w:r>
         <w:rPr>
           <w:lang w:val="en-US"/>
         </w:rPr>
-        <w:t>GOST</w:t>
+        <w:t>Board</w:t>
       </w:r>
       <w:r>
         <w:t xml:space="preserve"> </w:t>
@@ -94,7 +100,7 @@
         <w:rPr>
           <w:lang w:val="en-US"/>
         </w:rPr>
-        <w:t>BOM</w:t>
+        <w:t>Assistant</w:t>
       </w:r>
     </w:p>
     <w:p>
@@ -113,15 +119,1270 @@
         <w:br w:type="page"/>
       </w:r>
     </w:p>
-    <w:p>
-      <w:pPr>
-        <w:pStyle w:val="a3"/>
-      </w:pPr>
-      <w:r>
-        <w:lastRenderedPageBreak/>
-        <w:t>Содержание</w:t>
-      </w:r>
-    </w:p>
+    <w:sdt>
+      <w:sdtPr>
+        <w:rPr>
+          <w:rFonts w:asciiTheme="minorHAnsi" w:eastAsiaTheme="minorHAnsi" w:hAnsiTheme="minorHAnsi" w:cstheme="minorBidi"/>
+          <w:color w:val="auto"/>
+          <w:sz w:val="22"/>
+          <w:szCs w:val="22"/>
+          <w:lang w:eastAsia="en-US"/>
+        </w:rPr>
+        <w:id w:val="-595023792"/>
+        <w:docPartObj>
+          <w:docPartGallery w:val="Table of Contents"/>
+          <w:docPartUnique/>
+        </w:docPartObj>
+      </w:sdtPr>
+      <w:sdtEndPr>
+        <w:rPr>
+          <w:b/>
+          <w:bCs/>
+        </w:rPr>
+      </w:sdtEndPr>
+      <w:sdtContent>
+        <w:p>
+          <w:pPr>
+            <w:pStyle w:val="ab"/>
+            <w:spacing w:before="0" w:line="360" w:lineRule="auto"/>
+            <w:rPr>
+              <w:rFonts w:ascii="Times New Roman" w:hAnsi="Times New Roman" w:cs="Times New Roman"/>
+              <w:color w:val="auto"/>
+              <w:sz w:val="28"/>
+              <w:szCs w:val="28"/>
+            </w:rPr>
+          </w:pPr>
+          <w:r>
+            <w:rPr>
+              <w:rFonts w:ascii="Times New Roman" w:hAnsi="Times New Roman" w:cs="Times New Roman"/>
+              <w:color w:val="auto"/>
+              <w:sz w:val="28"/>
+              <w:szCs w:val="28"/>
+            </w:rPr>
+            <w:t>Содержание</w:t>
+          </w:r>
+        </w:p>
+        <w:p>
+          <w:pPr>
+            <w:pStyle w:val="11"/>
+            <w:tabs>
+              <w:tab w:val="left" w:pos="440"/>
+              <w:tab w:val="right" w:leader="dot" w:pos="9345"/>
+            </w:tabs>
+            <w:spacing w:after="0" w:line="360" w:lineRule="auto"/>
+            <w:rPr>
+              <w:rFonts w:ascii="Times New Roman" w:hAnsi="Times New Roman" w:cs="Times New Roman"/>
+              <w:noProof/>
+              <w:sz w:val="28"/>
+              <w:szCs w:val="28"/>
+            </w:rPr>
+          </w:pPr>
+          <w:r>
+            <w:rPr>
+              <w:rFonts w:ascii="Times New Roman" w:hAnsi="Times New Roman" w:cs="Times New Roman"/>
+              <w:sz w:val="28"/>
+              <w:szCs w:val="28"/>
+            </w:rPr>
+            <w:fldChar w:fldCharType="begin"/>
+          </w:r>
+          <w:r>
+            <w:rPr>
+              <w:rFonts w:ascii="Times New Roman" w:hAnsi="Times New Roman" w:cs="Times New Roman"/>
+              <w:sz w:val="28"/>
+              <w:szCs w:val="28"/>
+            </w:rPr>
+            <w:instrText xml:space="preserve"> TOC \o "1-3" \h \z \u </w:instrText>
+          </w:r>
+          <w:r>
+            <w:rPr>
+              <w:rFonts w:ascii="Times New Roman" w:hAnsi="Times New Roman" w:cs="Times New Roman"/>
+              <w:sz w:val="28"/>
+              <w:szCs w:val="28"/>
+            </w:rPr>
+            <w:fldChar w:fldCharType="separate"/>
+          </w:r>
+          <w:hyperlink w:anchor="_Toc136348577" w:history="1">
+            <w:r>
+              <w:rPr>
+                <w:rStyle w:val="ac"/>
+                <w:rFonts w:ascii="Times New Roman" w:hAnsi="Times New Roman" w:cs="Times New Roman"/>
+                <w:noProof/>
+                <w:color w:val="auto"/>
+                <w:sz w:val="28"/>
+                <w:szCs w:val="28"/>
+              </w:rPr>
+              <w:t>1.</w:t>
+            </w:r>
+            <w:r>
+              <w:rPr>
+                <w:rFonts w:ascii="Times New Roman" w:hAnsi="Times New Roman" w:cs="Times New Roman"/>
+                <w:noProof/>
+                <w:sz w:val="28"/>
+                <w:szCs w:val="28"/>
+              </w:rPr>
+              <w:tab/>
+            </w:r>
+            <w:r>
+              <w:rPr>
+                <w:rStyle w:val="ac"/>
+                <w:rFonts w:ascii="Times New Roman" w:hAnsi="Times New Roman" w:cs="Times New Roman"/>
+                <w:noProof/>
+                <w:color w:val="auto"/>
+                <w:sz w:val="28"/>
+                <w:szCs w:val="28"/>
+              </w:rPr>
+              <w:t>Создание проекта</w:t>
+            </w:r>
+            <w:r>
+              <w:rPr>
+                <w:rFonts w:ascii="Times New Roman" w:hAnsi="Times New Roman" w:cs="Times New Roman"/>
+                <w:noProof/>
+                <w:webHidden/>
+                <w:sz w:val="28"/>
+                <w:szCs w:val="28"/>
+              </w:rPr>
+              <w:tab/>
+            </w:r>
+            <w:r>
+              <w:rPr>
+                <w:rFonts w:ascii="Times New Roman" w:hAnsi="Times New Roman" w:cs="Times New Roman"/>
+                <w:noProof/>
+                <w:webHidden/>
+                <w:sz w:val="28"/>
+                <w:szCs w:val="28"/>
+              </w:rPr>
+              <w:fldChar w:fldCharType="begin"/>
+            </w:r>
+            <w:r>
+              <w:rPr>
+                <w:rFonts w:ascii="Times New Roman" w:hAnsi="Times New Roman" w:cs="Times New Roman"/>
+                <w:noProof/>
+                <w:webHidden/>
+                <w:sz w:val="28"/>
+                <w:szCs w:val="28"/>
+              </w:rPr>
+              <w:instrText xml:space="preserve"> PAGEREF _Toc136348577 \h </w:instrText>
+            </w:r>
+            <w:r>
+              <w:rPr>
+                <w:rFonts w:ascii="Times New Roman" w:hAnsi="Times New Roman" w:cs="Times New Roman"/>
+                <w:noProof/>
+                <w:webHidden/>
+                <w:sz w:val="28"/>
+                <w:szCs w:val="28"/>
+              </w:rPr>
+            </w:r>
+            <w:r>
+              <w:rPr>
+                <w:rFonts w:ascii="Times New Roman" w:hAnsi="Times New Roman" w:cs="Times New Roman"/>
+                <w:noProof/>
+                <w:webHidden/>
+                <w:sz w:val="28"/>
+                <w:szCs w:val="28"/>
+              </w:rPr>
+              <w:fldChar w:fldCharType="separate"/>
+            </w:r>
+            <w:r>
+              <w:rPr>
+                <w:rFonts w:ascii="Times New Roman" w:hAnsi="Times New Roman" w:cs="Times New Roman"/>
+                <w:noProof/>
+                <w:webHidden/>
+                <w:sz w:val="28"/>
+                <w:szCs w:val="28"/>
+              </w:rPr>
+              <w:t>3</w:t>
+            </w:r>
+            <w:r>
+              <w:rPr>
+                <w:rFonts w:ascii="Times New Roman" w:hAnsi="Times New Roman" w:cs="Times New Roman"/>
+                <w:noProof/>
+                <w:webHidden/>
+                <w:sz w:val="28"/>
+                <w:szCs w:val="28"/>
+              </w:rPr>
+              <w:fldChar w:fldCharType="end"/>
+            </w:r>
+          </w:hyperlink>
+        </w:p>
+        <w:p>
+          <w:pPr>
+            <w:pStyle w:val="11"/>
+            <w:tabs>
+              <w:tab w:val="left" w:pos="440"/>
+              <w:tab w:val="right" w:leader="dot" w:pos="9345"/>
+            </w:tabs>
+            <w:spacing w:after="0" w:line="360" w:lineRule="auto"/>
+            <w:rPr>
+              <w:rFonts w:ascii="Times New Roman" w:hAnsi="Times New Roman" w:cs="Times New Roman"/>
+              <w:noProof/>
+              <w:sz w:val="28"/>
+              <w:szCs w:val="28"/>
+            </w:rPr>
+          </w:pPr>
+          <w:hyperlink w:anchor="_Toc136348578" w:history="1">
+            <w:r>
+              <w:rPr>
+                <w:rStyle w:val="ac"/>
+                <w:rFonts w:ascii="Times New Roman" w:hAnsi="Times New Roman" w:cs="Times New Roman"/>
+                <w:noProof/>
+                <w:color w:val="auto"/>
+                <w:sz w:val="28"/>
+                <w:szCs w:val="28"/>
+              </w:rPr>
+              <w:t>2.</w:t>
+            </w:r>
+            <w:r>
+              <w:rPr>
+                <w:rFonts w:ascii="Times New Roman" w:hAnsi="Times New Roman" w:cs="Times New Roman"/>
+                <w:noProof/>
+                <w:sz w:val="28"/>
+                <w:szCs w:val="28"/>
+              </w:rPr>
+              <w:tab/>
+            </w:r>
+            <w:r>
+              <w:rPr>
+                <w:rStyle w:val="ac"/>
+                <w:rFonts w:ascii="Times New Roman" w:hAnsi="Times New Roman" w:cs="Times New Roman"/>
+                <w:noProof/>
+                <w:color w:val="auto"/>
+                <w:sz w:val="28"/>
+                <w:szCs w:val="28"/>
+              </w:rPr>
+              <w:t>Настройка шаблона форматки</w:t>
+            </w:r>
+            <w:r>
+              <w:rPr>
+                <w:rFonts w:ascii="Times New Roman" w:hAnsi="Times New Roman" w:cs="Times New Roman"/>
+                <w:noProof/>
+                <w:webHidden/>
+                <w:sz w:val="28"/>
+                <w:szCs w:val="28"/>
+              </w:rPr>
+              <w:tab/>
+            </w:r>
+            <w:r>
+              <w:rPr>
+                <w:rFonts w:ascii="Times New Roman" w:hAnsi="Times New Roman" w:cs="Times New Roman"/>
+                <w:noProof/>
+                <w:webHidden/>
+                <w:sz w:val="28"/>
+                <w:szCs w:val="28"/>
+              </w:rPr>
+              <w:fldChar w:fldCharType="begin"/>
+            </w:r>
+            <w:r>
+              <w:rPr>
+                <w:rFonts w:ascii="Times New Roman" w:hAnsi="Times New Roman" w:cs="Times New Roman"/>
+                <w:noProof/>
+                <w:webHidden/>
+                <w:sz w:val="28"/>
+                <w:szCs w:val="28"/>
+              </w:rPr>
+              <w:instrText xml:space="preserve"> PAGEREF _Toc136348578 \h </w:instrText>
+            </w:r>
+            <w:r>
+              <w:rPr>
+                <w:rFonts w:ascii="Times New Roman" w:hAnsi="Times New Roman" w:cs="Times New Roman"/>
+                <w:noProof/>
+                <w:webHidden/>
+                <w:sz w:val="28"/>
+                <w:szCs w:val="28"/>
+              </w:rPr>
+            </w:r>
+            <w:r>
+              <w:rPr>
+                <w:rFonts w:ascii="Times New Roman" w:hAnsi="Times New Roman" w:cs="Times New Roman"/>
+                <w:noProof/>
+                <w:webHidden/>
+                <w:sz w:val="28"/>
+                <w:szCs w:val="28"/>
+              </w:rPr>
+              <w:fldChar w:fldCharType="separate"/>
+            </w:r>
+            <w:r>
+              <w:rPr>
+                <w:rFonts w:ascii="Times New Roman" w:hAnsi="Times New Roman" w:cs="Times New Roman"/>
+                <w:noProof/>
+                <w:webHidden/>
+                <w:sz w:val="28"/>
+                <w:szCs w:val="28"/>
+              </w:rPr>
+              <w:t>4</w:t>
+            </w:r>
+            <w:r>
+              <w:rPr>
+                <w:rFonts w:ascii="Times New Roman" w:hAnsi="Times New Roman" w:cs="Times New Roman"/>
+                <w:noProof/>
+                <w:webHidden/>
+                <w:sz w:val="28"/>
+                <w:szCs w:val="28"/>
+              </w:rPr>
+              <w:fldChar w:fldCharType="end"/>
+            </w:r>
+          </w:hyperlink>
+        </w:p>
+        <w:p>
+          <w:pPr>
+            <w:pStyle w:val="11"/>
+            <w:tabs>
+              <w:tab w:val="left" w:pos="440"/>
+              <w:tab w:val="right" w:leader="dot" w:pos="9345"/>
+            </w:tabs>
+            <w:spacing w:after="0" w:line="360" w:lineRule="auto"/>
+            <w:rPr>
+              <w:rFonts w:ascii="Times New Roman" w:hAnsi="Times New Roman" w:cs="Times New Roman"/>
+              <w:noProof/>
+              <w:sz w:val="28"/>
+              <w:szCs w:val="28"/>
+            </w:rPr>
+          </w:pPr>
+          <w:hyperlink w:anchor="_Toc136348579" w:history="1">
+            <w:r>
+              <w:rPr>
+                <w:rStyle w:val="ac"/>
+                <w:rFonts w:ascii="Times New Roman" w:hAnsi="Times New Roman" w:cs="Times New Roman"/>
+                <w:noProof/>
+                <w:color w:val="auto"/>
+                <w:sz w:val="28"/>
+                <w:szCs w:val="28"/>
+              </w:rPr>
+              <w:t>3.</w:t>
+            </w:r>
+            <w:r>
+              <w:rPr>
+                <w:rFonts w:ascii="Times New Roman" w:hAnsi="Times New Roman" w:cs="Times New Roman"/>
+                <w:noProof/>
+                <w:sz w:val="28"/>
+                <w:szCs w:val="28"/>
+              </w:rPr>
+              <w:tab/>
+            </w:r>
+            <w:r>
+              <w:rPr>
+                <w:rStyle w:val="ac"/>
+                <w:rFonts w:ascii="Times New Roman" w:hAnsi="Times New Roman" w:cs="Times New Roman"/>
+                <w:noProof/>
+                <w:color w:val="auto"/>
+                <w:sz w:val="28"/>
+                <w:szCs w:val="28"/>
+              </w:rPr>
+              <w:t>Заполнение полей форматки</w:t>
+            </w:r>
+            <w:r>
+              <w:rPr>
+                <w:rFonts w:ascii="Times New Roman" w:hAnsi="Times New Roman" w:cs="Times New Roman"/>
+                <w:noProof/>
+                <w:webHidden/>
+                <w:sz w:val="28"/>
+                <w:szCs w:val="28"/>
+              </w:rPr>
+              <w:tab/>
+            </w:r>
+            <w:r>
+              <w:rPr>
+                <w:rFonts w:ascii="Times New Roman" w:hAnsi="Times New Roman" w:cs="Times New Roman"/>
+                <w:noProof/>
+                <w:webHidden/>
+                <w:sz w:val="28"/>
+                <w:szCs w:val="28"/>
+              </w:rPr>
+              <w:fldChar w:fldCharType="begin"/>
+            </w:r>
+            <w:r>
+              <w:rPr>
+                <w:rFonts w:ascii="Times New Roman" w:hAnsi="Times New Roman" w:cs="Times New Roman"/>
+                <w:noProof/>
+                <w:webHidden/>
+                <w:sz w:val="28"/>
+                <w:szCs w:val="28"/>
+              </w:rPr>
+              <w:instrText xml:space="preserve"> PAGEREF _Toc136348579 \h </w:instrText>
+            </w:r>
+            <w:r>
+              <w:rPr>
+                <w:rFonts w:ascii="Times New Roman" w:hAnsi="Times New Roman" w:cs="Times New Roman"/>
+                <w:noProof/>
+                <w:webHidden/>
+                <w:sz w:val="28"/>
+                <w:szCs w:val="28"/>
+              </w:rPr>
+            </w:r>
+            <w:r>
+              <w:rPr>
+                <w:rFonts w:ascii="Times New Roman" w:hAnsi="Times New Roman" w:cs="Times New Roman"/>
+                <w:noProof/>
+                <w:webHidden/>
+                <w:sz w:val="28"/>
+                <w:szCs w:val="28"/>
+              </w:rPr>
+              <w:fldChar w:fldCharType="separate"/>
+            </w:r>
+            <w:r>
+              <w:rPr>
+                <w:rFonts w:ascii="Times New Roman" w:hAnsi="Times New Roman" w:cs="Times New Roman"/>
+                <w:noProof/>
+                <w:webHidden/>
+                <w:sz w:val="28"/>
+                <w:szCs w:val="28"/>
+              </w:rPr>
+              <w:t>5</w:t>
+            </w:r>
+            <w:r>
+              <w:rPr>
+                <w:rFonts w:ascii="Times New Roman" w:hAnsi="Times New Roman" w:cs="Times New Roman"/>
+                <w:noProof/>
+                <w:webHidden/>
+                <w:sz w:val="28"/>
+                <w:szCs w:val="28"/>
+              </w:rPr>
+              <w:fldChar w:fldCharType="end"/>
+            </w:r>
+          </w:hyperlink>
+        </w:p>
+        <w:p>
+          <w:pPr>
+            <w:pStyle w:val="11"/>
+            <w:tabs>
+              <w:tab w:val="left" w:pos="440"/>
+              <w:tab w:val="right" w:leader="dot" w:pos="9345"/>
+            </w:tabs>
+            <w:spacing w:after="0" w:line="360" w:lineRule="auto"/>
+            <w:rPr>
+              <w:rFonts w:ascii="Times New Roman" w:hAnsi="Times New Roman" w:cs="Times New Roman"/>
+              <w:noProof/>
+              <w:sz w:val="28"/>
+              <w:szCs w:val="28"/>
+            </w:rPr>
+          </w:pPr>
+          <w:hyperlink w:anchor="_Toc136348580" w:history="1">
+            <w:r>
+              <w:rPr>
+                <w:rStyle w:val="ac"/>
+                <w:rFonts w:ascii="Times New Roman" w:hAnsi="Times New Roman" w:cs="Times New Roman"/>
+                <w:noProof/>
+                <w:color w:val="auto"/>
+                <w:sz w:val="28"/>
+                <w:szCs w:val="28"/>
+              </w:rPr>
+              <w:t>4.</w:t>
+            </w:r>
+            <w:r>
+              <w:rPr>
+                <w:rFonts w:ascii="Times New Roman" w:hAnsi="Times New Roman" w:cs="Times New Roman"/>
+                <w:noProof/>
+                <w:sz w:val="28"/>
+                <w:szCs w:val="28"/>
+              </w:rPr>
+              <w:tab/>
+            </w:r>
+            <w:r>
+              <w:rPr>
+                <w:rStyle w:val="ac"/>
+                <w:rFonts w:ascii="Times New Roman" w:hAnsi="Times New Roman" w:cs="Times New Roman"/>
+                <w:noProof/>
+                <w:color w:val="auto"/>
+                <w:sz w:val="28"/>
+                <w:szCs w:val="28"/>
+              </w:rPr>
+              <w:t>Подключение и настройка библиотек</w:t>
+            </w:r>
+            <w:r>
+              <w:rPr>
+                <w:rFonts w:ascii="Times New Roman" w:hAnsi="Times New Roman" w:cs="Times New Roman"/>
+                <w:noProof/>
+                <w:webHidden/>
+                <w:sz w:val="28"/>
+                <w:szCs w:val="28"/>
+              </w:rPr>
+              <w:tab/>
+            </w:r>
+            <w:r>
+              <w:rPr>
+                <w:rFonts w:ascii="Times New Roman" w:hAnsi="Times New Roman" w:cs="Times New Roman"/>
+                <w:noProof/>
+                <w:webHidden/>
+                <w:sz w:val="28"/>
+                <w:szCs w:val="28"/>
+              </w:rPr>
+              <w:fldChar w:fldCharType="begin"/>
+            </w:r>
+            <w:r>
+              <w:rPr>
+                <w:rFonts w:ascii="Times New Roman" w:hAnsi="Times New Roman" w:cs="Times New Roman"/>
+                <w:noProof/>
+                <w:webHidden/>
+                <w:sz w:val="28"/>
+                <w:szCs w:val="28"/>
+              </w:rPr>
+              <w:instrText xml:space="preserve"> PAGEREF _Toc136348580 \h </w:instrText>
+            </w:r>
+            <w:r>
+              <w:rPr>
+                <w:rFonts w:ascii="Times New Roman" w:hAnsi="Times New Roman" w:cs="Times New Roman"/>
+                <w:noProof/>
+                <w:webHidden/>
+                <w:sz w:val="28"/>
+                <w:szCs w:val="28"/>
+              </w:rPr>
+            </w:r>
+            <w:r>
+              <w:rPr>
+                <w:rFonts w:ascii="Times New Roman" w:hAnsi="Times New Roman" w:cs="Times New Roman"/>
+                <w:noProof/>
+                <w:webHidden/>
+                <w:sz w:val="28"/>
+                <w:szCs w:val="28"/>
+              </w:rPr>
+              <w:fldChar w:fldCharType="separate"/>
+            </w:r>
+            <w:r>
+              <w:rPr>
+                <w:rFonts w:ascii="Times New Roman" w:hAnsi="Times New Roman" w:cs="Times New Roman"/>
+                <w:noProof/>
+                <w:webHidden/>
+                <w:sz w:val="28"/>
+                <w:szCs w:val="28"/>
+              </w:rPr>
+              <w:t>6</w:t>
+            </w:r>
+            <w:r>
+              <w:rPr>
+                <w:rFonts w:ascii="Times New Roman" w:hAnsi="Times New Roman" w:cs="Times New Roman"/>
+                <w:noProof/>
+                <w:webHidden/>
+                <w:sz w:val="28"/>
+                <w:szCs w:val="28"/>
+              </w:rPr>
+              <w:fldChar w:fldCharType="end"/>
+            </w:r>
+          </w:hyperlink>
+        </w:p>
+        <w:p>
+          <w:pPr>
+            <w:pStyle w:val="11"/>
+            <w:tabs>
+              <w:tab w:val="left" w:pos="440"/>
+              <w:tab w:val="right" w:leader="dot" w:pos="9345"/>
+            </w:tabs>
+            <w:spacing w:after="0" w:line="360" w:lineRule="auto"/>
+            <w:rPr>
+              <w:rFonts w:ascii="Times New Roman" w:hAnsi="Times New Roman" w:cs="Times New Roman"/>
+              <w:noProof/>
+              <w:sz w:val="28"/>
+              <w:szCs w:val="28"/>
+            </w:rPr>
+          </w:pPr>
+          <w:hyperlink w:anchor="_Toc136348581" w:history="1">
+            <w:r>
+              <w:rPr>
+                <w:rStyle w:val="ac"/>
+                <w:rFonts w:ascii="Times New Roman" w:hAnsi="Times New Roman" w:cs="Times New Roman"/>
+                <w:noProof/>
+                <w:color w:val="auto"/>
+                <w:sz w:val="28"/>
+                <w:szCs w:val="28"/>
+              </w:rPr>
+              <w:t>5.</w:t>
+            </w:r>
+            <w:r>
+              <w:rPr>
+                <w:rFonts w:ascii="Times New Roman" w:hAnsi="Times New Roman" w:cs="Times New Roman"/>
+                <w:noProof/>
+                <w:sz w:val="28"/>
+                <w:szCs w:val="28"/>
+              </w:rPr>
+              <w:tab/>
+            </w:r>
+            <w:r>
+              <w:rPr>
+                <w:rStyle w:val="ac"/>
+                <w:rFonts w:ascii="Times New Roman" w:hAnsi="Times New Roman" w:cs="Times New Roman"/>
+                <w:noProof/>
+                <w:color w:val="auto"/>
+                <w:sz w:val="28"/>
+                <w:szCs w:val="28"/>
+              </w:rPr>
+              <w:t>Настройка библиотек</w:t>
+            </w:r>
+            <w:r>
+              <w:rPr>
+                <w:rFonts w:ascii="Times New Roman" w:hAnsi="Times New Roman" w:cs="Times New Roman"/>
+                <w:noProof/>
+                <w:webHidden/>
+                <w:sz w:val="28"/>
+                <w:szCs w:val="28"/>
+              </w:rPr>
+              <w:tab/>
+            </w:r>
+            <w:r>
+              <w:rPr>
+                <w:rFonts w:ascii="Times New Roman" w:hAnsi="Times New Roman" w:cs="Times New Roman"/>
+                <w:noProof/>
+                <w:webHidden/>
+                <w:sz w:val="28"/>
+                <w:szCs w:val="28"/>
+              </w:rPr>
+              <w:fldChar w:fldCharType="begin"/>
+            </w:r>
+            <w:r>
+              <w:rPr>
+                <w:rFonts w:ascii="Times New Roman" w:hAnsi="Times New Roman" w:cs="Times New Roman"/>
+                <w:noProof/>
+                <w:webHidden/>
+                <w:sz w:val="28"/>
+                <w:szCs w:val="28"/>
+              </w:rPr>
+              <w:instrText xml:space="preserve"> PAGEREF _Toc136348581 \h </w:instrText>
+            </w:r>
+            <w:r>
+              <w:rPr>
+                <w:rFonts w:ascii="Times New Roman" w:hAnsi="Times New Roman" w:cs="Times New Roman"/>
+                <w:noProof/>
+                <w:webHidden/>
+                <w:sz w:val="28"/>
+                <w:szCs w:val="28"/>
+              </w:rPr>
+            </w:r>
+            <w:r>
+              <w:rPr>
+                <w:rFonts w:ascii="Times New Roman" w:hAnsi="Times New Roman" w:cs="Times New Roman"/>
+                <w:noProof/>
+                <w:webHidden/>
+                <w:sz w:val="28"/>
+                <w:szCs w:val="28"/>
+              </w:rPr>
+              <w:fldChar w:fldCharType="separate"/>
+            </w:r>
+            <w:r>
+              <w:rPr>
+                <w:rFonts w:ascii="Times New Roman" w:hAnsi="Times New Roman" w:cs="Times New Roman"/>
+                <w:noProof/>
+                <w:webHidden/>
+                <w:sz w:val="28"/>
+                <w:szCs w:val="28"/>
+              </w:rPr>
+              <w:t>9</w:t>
+            </w:r>
+            <w:r>
+              <w:rPr>
+                <w:rFonts w:ascii="Times New Roman" w:hAnsi="Times New Roman" w:cs="Times New Roman"/>
+                <w:noProof/>
+                <w:webHidden/>
+                <w:sz w:val="28"/>
+                <w:szCs w:val="28"/>
+              </w:rPr>
+              <w:fldChar w:fldCharType="end"/>
+            </w:r>
+          </w:hyperlink>
+        </w:p>
+        <w:p>
+          <w:pPr>
+            <w:pStyle w:val="11"/>
+            <w:tabs>
+              <w:tab w:val="left" w:pos="440"/>
+              <w:tab w:val="right" w:leader="dot" w:pos="9345"/>
+            </w:tabs>
+            <w:spacing w:after="0" w:line="360" w:lineRule="auto"/>
+            <w:rPr>
+              <w:rFonts w:ascii="Times New Roman" w:hAnsi="Times New Roman" w:cs="Times New Roman"/>
+              <w:noProof/>
+              <w:sz w:val="28"/>
+              <w:szCs w:val="28"/>
+            </w:rPr>
+          </w:pPr>
+          <w:hyperlink w:anchor="_Toc136348582" w:history="1">
+            <w:r>
+              <w:rPr>
+                <w:rStyle w:val="ac"/>
+                <w:rFonts w:ascii="Times New Roman" w:hAnsi="Times New Roman" w:cs="Times New Roman"/>
+                <w:noProof/>
+                <w:color w:val="auto"/>
+                <w:sz w:val="28"/>
+                <w:szCs w:val="28"/>
+              </w:rPr>
+              <w:t>6.</w:t>
+            </w:r>
+            <w:r>
+              <w:rPr>
+                <w:rFonts w:ascii="Times New Roman" w:hAnsi="Times New Roman" w:cs="Times New Roman"/>
+                <w:noProof/>
+                <w:sz w:val="28"/>
+                <w:szCs w:val="28"/>
+              </w:rPr>
+              <w:tab/>
+            </w:r>
+            <w:r>
+              <w:rPr>
+                <w:rStyle w:val="ac"/>
+                <w:rFonts w:ascii="Times New Roman" w:hAnsi="Times New Roman" w:cs="Times New Roman"/>
+                <w:noProof/>
+                <w:color w:val="auto"/>
+                <w:sz w:val="28"/>
+                <w:szCs w:val="28"/>
+              </w:rPr>
+              <w:t>Редактирование полей имен для ПЭ, ВП и СП</w:t>
+            </w:r>
+            <w:r>
+              <w:rPr>
+                <w:rFonts w:ascii="Times New Roman" w:hAnsi="Times New Roman" w:cs="Times New Roman"/>
+                <w:noProof/>
+                <w:webHidden/>
+                <w:sz w:val="28"/>
+                <w:szCs w:val="28"/>
+              </w:rPr>
+              <w:tab/>
+            </w:r>
+            <w:r>
+              <w:rPr>
+                <w:rFonts w:ascii="Times New Roman" w:hAnsi="Times New Roman" w:cs="Times New Roman"/>
+                <w:noProof/>
+                <w:webHidden/>
+                <w:sz w:val="28"/>
+                <w:szCs w:val="28"/>
+              </w:rPr>
+              <w:fldChar w:fldCharType="begin"/>
+            </w:r>
+            <w:r>
+              <w:rPr>
+                <w:rFonts w:ascii="Times New Roman" w:hAnsi="Times New Roman" w:cs="Times New Roman"/>
+                <w:noProof/>
+                <w:webHidden/>
+                <w:sz w:val="28"/>
+                <w:szCs w:val="28"/>
+              </w:rPr>
+              <w:instrText xml:space="preserve"> PAGEREF _Toc136348582 \h </w:instrText>
+            </w:r>
+            <w:r>
+              <w:rPr>
+                <w:rFonts w:ascii="Times New Roman" w:hAnsi="Times New Roman" w:cs="Times New Roman"/>
+                <w:noProof/>
+                <w:webHidden/>
+                <w:sz w:val="28"/>
+                <w:szCs w:val="28"/>
+              </w:rPr>
+            </w:r>
+            <w:r>
+              <w:rPr>
+                <w:rFonts w:ascii="Times New Roman" w:hAnsi="Times New Roman" w:cs="Times New Roman"/>
+                <w:noProof/>
+                <w:webHidden/>
+                <w:sz w:val="28"/>
+                <w:szCs w:val="28"/>
+              </w:rPr>
+              <w:fldChar w:fldCharType="separate"/>
+            </w:r>
+            <w:r>
+              <w:rPr>
+                <w:rFonts w:ascii="Times New Roman" w:hAnsi="Times New Roman" w:cs="Times New Roman"/>
+                <w:noProof/>
+                <w:webHidden/>
+                <w:sz w:val="28"/>
+                <w:szCs w:val="28"/>
+              </w:rPr>
+              <w:t>12</w:t>
+            </w:r>
+            <w:r>
+              <w:rPr>
+                <w:rFonts w:ascii="Times New Roman" w:hAnsi="Times New Roman" w:cs="Times New Roman"/>
+                <w:noProof/>
+                <w:webHidden/>
+                <w:sz w:val="28"/>
+                <w:szCs w:val="28"/>
+              </w:rPr>
+              <w:fldChar w:fldCharType="end"/>
+            </w:r>
+          </w:hyperlink>
+        </w:p>
+        <w:p>
+          <w:pPr>
+            <w:pStyle w:val="11"/>
+            <w:tabs>
+              <w:tab w:val="left" w:pos="440"/>
+              <w:tab w:val="right" w:leader="dot" w:pos="9345"/>
+            </w:tabs>
+            <w:spacing w:after="0" w:line="360" w:lineRule="auto"/>
+            <w:rPr>
+              <w:rFonts w:ascii="Times New Roman" w:hAnsi="Times New Roman" w:cs="Times New Roman"/>
+              <w:noProof/>
+              <w:sz w:val="28"/>
+              <w:szCs w:val="28"/>
+            </w:rPr>
+          </w:pPr>
+          <w:hyperlink w:anchor="_Toc136348583" w:history="1">
+            <w:r>
+              <w:rPr>
+                <w:rStyle w:val="ac"/>
+                <w:rFonts w:ascii="Times New Roman" w:hAnsi="Times New Roman" w:cs="Times New Roman"/>
+                <w:noProof/>
+                <w:color w:val="auto"/>
+                <w:sz w:val="28"/>
+                <w:szCs w:val="28"/>
+              </w:rPr>
+              <w:t>7.</w:t>
+            </w:r>
+            <w:r>
+              <w:rPr>
+                <w:rFonts w:ascii="Times New Roman" w:hAnsi="Times New Roman" w:cs="Times New Roman"/>
+                <w:noProof/>
+                <w:sz w:val="28"/>
+                <w:szCs w:val="28"/>
+              </w:rPr>
+              <w:tab/>
+            </w:r>
+            <w:r>
+              <w:rPr>
+                <w:rStyle w:val="ac"/>
+                <w:rFonts w:ascii="Times New Roman" w:hAnsi="Times New Roman" w:cs="Times New Roman"/>
+                <w:noProof/>
+                <w:color w:val="auto"/>
+                <w:sz w:val="28"/>
+                <w:szCs w:val="28"/>
+              </w:rPr>
+              <w:t>Выпуск документации</w:t>
+            </w:r>
+            <w:r>
+              <w:rPr>
+                <w:rFonts w:ascii="Times New Roman" w:hAnsi="Times New Roman" w:cs="Times New Roman"/>
+                <w:noProof/>
+                <w:webHidden/>
+                <w:sz w:val="28"/>
+                <w:szCs w:val="28"/>
+              </w:rPr>
+              <w:tab/>
+            </w:r>
+            <w:r>
+              <w:rPr>
+                <w:rFonts w:ascii="Times New Roman" w:hAnsi="Times New Roman" w:cs="Times New Roman"/>
+                <w:noProof/>
+                <w:webHidden/>
+                <w:sz w:val="28"/>
+                <w:szCs w:val="28"/>
+              </w:rPr>
+              <w:fldChar w:fldCharType="begin"/>
+            </w:r>
+            <w:r>
+              <w:rPr>
+                <w:rFonts w:ascii="Times New Roman" w:hAnsi="Times New Roman" w:cs="Times New Roman"/>
+                <w:noProof/>
+                <w:webHidden/>
+                <w:sz w:val="28"/>
+                <w:szCs w:val="28"/>
+              </w:rPr>
+              <w:instrText xml:space="preserve"> PAGEREF _Toc136348583 \h </w:instrText>
+            </w:r>
+            <w:r>
+              <w:rPr>
+                <w:rFonts w:ascii="Times New Roman" w:hAnsi="Times New Roman" w:cs="Times New Roman"/>
+                <w:noProof/>
+                <w:webHidden/>
+                <w:sz w:val="28"/>
+                <w:szCs w:val="28"/>
+              </w:rPr>
+            </w:r>
+            <w:r>
+              <w:rPr>
+                <w:rFonts w:ascii="Times New Roman" w:hAnsi="Times New Roman" w:cs="Times New Roman"/>
+                <w:noProof/>
+                <w:webHidden/>
+                <w:sz w:val="28"/>
+                <w:szCs w:val="28"/>
+              </w:rPr>
+              <w:fldChar w:fldCharType="separate"/>
+            </w:r>
+            <w:r>
+              <w:rPr>
+                <w:rFonts w:ascii="Times New Roman" w:hAnsi="Times New Roman" w:cs="Times New Roman"/>
+                <w:noProof/>
+                <w:webHidden/>
+                <w:sz w:val="28"/>
+                <w:szCs w:val="28"/>
+              </w:rPr>
+              <w:t>14</w:t>
+            </w:r>
+            <w:r>
+              <w:rPr>
+                <w:rFonts w:ascii="Times New Roman" w:hAnsi="Times New Roman" w:cs="Times New Roman"/>
+                <w:noProof/>
+                <w:webHidden/>
+                <w:sz w:val="28"/>
+                <w:szCs w:val="28"/>
+              </w:rPr>
+              <w:fldChar w:fldCharType="end"/>
+            </w:r>
+          </w:hyperlink>
+        </w:p>
+        <w:p>
+          <w:pPr>
+            <w:pStyle w:val="11"/>
+            <w:tabs>
+              <w:tab w:val="left" w:pos="440"/>
+              <w:tab w:val="right" w:leader="dot" w:pos="9345"/>
+            </w:tabs>
+            <w:spacing w:after="0" w:line="360" w:lineRule="auto"/>
+            <w:rPr>
+              <w:rFonts w:ascii="Times New Roman" w:hAnsi="Times New Roman" w:cs="Times New Roman"/>
+              <w:noProof/>
+              <w:sz w:val="28"/>
+              <w:szCs w:val="28"/>
+            </w:rPr>
+          </w:pPr>
+          <w:hyperlink w:anchor="_Toc136348584" w:history="1">
+            <w:r>
+              <w:rPr>
+                <w:rStyle w:val="ac"/>
+                <w:rFonts w:ascii="Times New Roman" w:hAnsi="Times New Roman" w:cs="Times New Roman"/>
+                <w:noProof/>
+                <w:color w:val="auto"/>
+                <w:sz w:val="28"/>
+                <w:szCs w:val="28"/>
+              </w:rPr>
+              <w:t>8.</w:t>
+            </w:r>
+            <w:r>
+              <w:rPr>
+                <w:rFonts w:ascii="Times New Roman" w:hAnsi="Times New Roman" w:cs="Times New Roman"/>
+                <w:noProof/>
+                <w:sz w:val="28"/>
+                <w:szCs w:val="28"/>
+              </w:rPr>
+              <w:tab/>
+            </w:r>
+            <w:r>
+              <w:rPr>
+                <w:rStyle w:val="ac"/>
+                <w:rFonts w:ascii="Times New Roman" w:hAnsi="Times New Roman" w:cs="Times New Roman"/>
+                <w:noProof/>
+                <w:color w:val="auto"/>
+                <w:sz w:val="28"/>
+                <w:szCs w:val="28"/>
+              </w:rPr>
+              <w:t>Оформление послойного чертежа</w:t>
+            </w:r>
+            <w:r>
+              <w:rPr>
+                <w:rFonts w:ascii="Times New Roman" w:hAnsi="Times New Roman" w:cs="Times New Roman"/>
+                <w:noProof/>
+                <w:webHidden/>
+                <w:sz w:val="28"/>
+                <w:szCs w:val="28"/>
+              </w:rPr>
+              <w:tab/>
+            </w:r>
+            <w:r>
+              <w:rPr>
+                <w:rFonts w:ascii="Times New Roman" w:hAnsi="Times New Roman" w:cs="Times New Roman"/>
+                <w:noProof/>
+                <w:webHidden/>
+                <w:sz w:val="28"/>
+                <w:szCs w:val="28"/>
+              </w:rPr>
+              <w:fldChar w:fldCharType="begin"/>
+            </w:r>
+            <w:r>
+              <w:rPr>
+                <w:rFonts w:ascii="Times New Roman" w:hAnsi="Times New Roman" w:cs="Times New Roman"/>
+                <w:noProof/>
+                <w:webHidden/>
+                <w:sz w:val="28"/>
+                <w:szCs w:val="28"/>
+              </w:rPr>
+              <w:instrText xml:space="preserve"> PAGEREF _Toc136348584 \h </w:instrText>
+            </w:r>
+            <w:r>
+              <w:rPr>
+                <w:rFonts w:ascii="Times New Roman" w:hAnsi="Times New Roman" w:cs="Times New Roman"/>
+                <w:noProof/>
+                <w:webHidden/>
+                <w:sz w:val="28"/>
+                <w:szCs w:val="28"/>
+              </w:rPr>
+            </w:r>
+            <w:r>
+              <w:rPr>
+                <w:rFonts w:ascii="Times New Roman" w:hAnsi="Times New Roman" w:cs="Times New Roman"/>
+                <w:noProof/>
+                <w:webHidden/>
+                <w:sz w:val="28"/>
+                <w:szCs w:val="28"/>
+              </w:rPr>
+              <w:fldChar w:fldCharType="separate"/>
+            </w:r>
+            <w:r>
+              <w:rPr>
+                <w:rFonts w:ascii="Times New Roman" w:hAnsi="Times New Roman" w:cs="Times New Roman"/>
+                <w:noProof/>
+                <w:webHidden/>
+                <w:sz w:val="28"/>
+                <w:szCs w:val="28"/>
+              </w:rPr>
+              <w:t>14</w:t>
+            </w:r>
+            <w:r>
+              <w:rPr>
+                <w:rFonts w:ascii="Times New Roman" w:hAnsi="Times New Roman" w:cs="Times New Roman"/>
+                <w:noProof/>
+                <w:webHidden/>
+                <w:sz w:val="28"/>
+                <w:szCs w:val="28"/>
+              </w:rPr>
+              <w:fldChar w:fldCharType="end"/>
+            </w:r>
+          </w:hyperlink>
+        </w:p>
+        <w:p>
+          <w:pPr>
+            <w:pStyle w:val="11"/>
+            <w:tabs>
+              <w:tab w:val="left" w:pos="440"/>
+              <w:tab w:val="right" w:leader="dot" w:pos="9345"/>
+            </w:tabs>
+            <w:spacing w:after="0" w:line="360" w:lineRule="auto"/>
+            <w:rPr>
+              <w:rFonts w:ascii="Times New Roman" w:hAnsi="Times New Roman" w:cs="Times New Roman"/>
+              <w:noProof/>
+              <w:sz w:val="28"/>
+              <w:szCs w:val="28"/>
+            </w:rPr>
+          </w:pPr>
+          <w:hyperlink w:anchor="_Toc136348585" w:history="1">
+            <w:r>
+              <w:rPr>
+                <w:rStyle w:val="ac"/>
+                <w:rFonts w:ascii="Times New Roman" w:hAnsi="Times New Roman" w:cs="Times New Roman"/>
+                <w:noProof/>
+                <w:color w:val="auto"/>
+                <w:sz w:val="28"/>
+                <w:szCs w:val="28"/>
+              </w:rPr>
+              <w:t>9.</w:t>
+            </w:r>
+            <w:r>
+              <w:rPr>
+                <w:rFonts w:ascii="Times New Roman" w:hAnsi="Times New Roman" w:cs="Times New Roman"/>
+                <w:noProof/>
+                <w:sz w:val="28"/>
+                <w:szCs w:val="28"/>
+              </w:rPr>
+              <w:tab/>
+            </w:r>
+            <w:r>
+              <w:rPr>
+                <w:rStyle w:val="ac"/>
+                <w:rFonts w:ascii="Times New Roman" w:hAnsi="Times New Roman" w:cs="Times New Roman"/>
+                <w:noProof/>
+                <w:color w:val="auto"/>
+                <w:sz w:val="28"/>
+                <w:szCs w:val="28"/>
+              </w:rPr>
+              <w:t>Оформление сборочного чертежа</w:t>
+            </w:r>
+            <w:r>
+              <w:rPr>
+                <w:rFonts w:ascii="Times New Roman" w:hAnsi="Times New Roman" w:cs="Times New Roman"/>
+                <w:noProof/>
+                <w:webHidden/>
+                <w:sz w:val="28"/>
+                <w:szCs w:val="28"/>
+              </w:rPr>
+              <w:tab/>
+            </w:r>
+            <w:r>
+              <w:rPr>
+                <w:rFonts w:ascii="Times New Roman" w:hAnsi="Times New Roman" w:cs="Times New Roman"/>
+                <w:noProof/>
+                <w:webHidden/>
+                <w:sz w:val="28"/>
+                <w:szCs w:val="28"/>
+              </w:rPr>
+              <w:fldChar w:fldCharType="begin"/>
+            </w:r>
+            <w:r>
+              <w:rPr>
+                <w:rFonts w:ascii="Times New Roman" w:hAnsi="Times New Roman" w:cs="Times New Roman"/>
+                <w:noProof/>
+                <w:webHidden/>
+                <w:sz w:val="28"/>
+                <w:szCs w:val="28"/>
+              </w:rPr>
+              <w:instrText xml:space="preserve"> PAGEREF _Toc136348585 \h </w:instrText>
+            </w:r>
+            <w:r>
+              <w:rPr>
+                <w:rFonts w:ascii="Times New Roman" w:hAnsi="Times New Roman" w:cs="Times New Roman"/>
+                <w:noProof/>
+                <w:webHidden/>
+                <w:sz w:val="28"/>
+                <w:szCs w:val="28"/>
+              </w:rPr>
+            </w:r>
+            <w:r>
+              <w:rPr>
+                <w:rFonts w:ascii="Times New Roman" w:hAnsi="Times New Roman" w:cs="Times New Roman"/>
+                <w:noProof/>
+                <w:webHidden/>
+                <w:sz w:val="28"/>
+                <w:szCs w:val="28"/>
+              </w:rPr>
+              <w:fldChar w:fldCharType="separate"/>
+            </w:r>
+            <w:r>
+              <w:rPr>
+                <w:rFonts w:ascii="Times New Roman" w:hAnsi="Times New Roman" w:cs="Times New Roman"/>
+                <w:noProof/>
+                <w:webHidden/>
+                <w:sz w:val="28"/>
+                <w:szCs w:val="28"/>
+              </w:rPr>
+              <w:t>28</w:t>
+            </w:r>
+            <w:r>
+              <w:rPr>
+                <w:rFonts w:ascii="Times New Roman" w:hAnsi="Times New Roman" w:cs="Times New Roman"/>
+                <w:noProof/>
+                <w:webHidden/>
+                <w:sz w:val="28"/>
+                <w:szCs w:val="28"/>
+              </w:rPr>
+              <w:fldChar w:fldCharType="end"/>
+            </w:r>
+          </w:hyperlink>
+        </w:p>
+        <w:p>
+          <w:pPr>
+            <w:pStyle w:val="11"/>
+            <w:tabs>
+              <w:tab w:val="left" w:pos="660"/>
+              <w:tab w:val="right" w:leader="dot" w:pos="9345"/>
+            </w:tabs>
+            <w:spacing w:after="0" w:line="360" w:lineRule="auto"/>
+            <w:rPr>
+              <w:rFonts w:ascii="Times New Roman" w:hAnsi="Times New Roman" w:cs="Times New Roman"/>
+              <w:noProof/>
+              <w:sz w:val="28"/>
+              <w:szCs w:val="28"/>
+            </w:rPr>
+          </w:pPr>
+          <w:hyperlink w:anchor="_Toc136348586" w:history="1">
+            <w:r>
+              <w:rPr>
+                <w:rStyle w:val="ac"/>
+                <w:rFonts w:ascii="Times New Roman" w:hAnsi="Times New Roman" w:cs="Times New Roman"/>
+                <w:noProof/>
+                <w:color w:val="auto"/>
+                <w:sz w:val="28"/>
+                <w:szCs w:val="28"/>
+              </w:rPr>
+              <w:t>10.</w:t>
+            </w:r>
+            <w:r>
+              <w:rPr>
+                <w:rFonts w:ascii="Times New Roman" w:hAnsi="Times New Roman" w:cs="Times New Roman"/>
+                <w:noProof/>
+                <w:sz w:val="28"/>
+                <w:szCs w:val="28"/>
+              </w:rPr>
+              <w:tab/>
+            </w:r>
+            <w:r>
+              <w:rPr>
+                <w:rStyle w:val="ac"/>
+                <w:rFonts w:ascii="Times New Roman" w:hAnsi="Times New Roman" w:cs="Times New Roman"/>
+                <w:noProof/>
+                <w:color w:val="auto"/>
+                <w:sz w:val="28"/>
+                <w:szCs w:val="28"/>
+              </w:rPr>
+              <w:t>Выпуск КД на чертежи</w:t>
+            </w:r>
+            <w:r>
+              <w:rPr>
+                <w:rFonts w:ascii="Times New Roman" w:hAnsi="Times New Roman" w:cs="Times New Roman"/>
+                <w:noProof/>
+                <w:webHidden/>
+                <w:sz w:val="28"/>
+                <w:szCs w:val="28"/>
+              </w:rPr>
+              <w:tab/>
+            </w:r>
+            <w:r>
+              <w:rPr>
+                <w:rFonts w:ascii="Times New Roman" w:hAnsi="Times New Roman" w:cs="Times New Roman"/>
+                <w:noProof/>
+                <w:webHidden/>
+                <w:sz w:val="28"/>
+                <w:szCs w:val="28"/>
+              </w:rPr>
+              <w:fldChar w:fldCharType="begin"/>
+            </w:r>
+            <w:r>
+              <w:rPr>
+                <w:rFonts w:ascii="Times New Roman" w:hAnsi="Times New Roman" w:cs="Times New Roman"/>
+                <w:noProof/>
+                <w:webHidden/>
+                <w:sz w:val="28"/>
+                <w:szCs w:val="28"/>
+              </w:rPr>
+              <w:instrText xml:space="preserve"> PAGEREF _Toc136348586 \h </w:instrText>
+            </w:r>
+            <w:r>
+              <w:rPr>
+                <w:rFonts w:ascii="Times New Roman" w:hAnsi="Times New Roman" w:cs="Times New Roman"/>
+                <w:noProof/>
+                <w:webHidden/>
+                <w:sz w:val="28"/>
+                <w:szCs w:val="28"/>
+              </w:rPr>
+            </w:r>
+            <w:r>
+              <w:rPr>
+                <w:rFonts w:ascii="Times New Roman" w:hAnsi="Times New Roman" w:cs="Times New Roman"/>
+                <w:noProof/>
+                <w:webHidden/>
+                <w:sz w:val="28"/>
+                <w:szCs w:val="28"/>
+              </w:rPr>
+              <w:fldChar w:fldCharType="separate"/>
+            </w:r>
+            <w:r>
+              <w:rPr>
+                <w:rFonts w:ascii="Times New Roman" w:hAnsi="Times New Roman" w:cs="Times New Roman"/>
+                <w:noProof/>
+                <w:webHidden/>
+                <w:sz w:val="28"/>
+                <w:szCs w:val="28"/>
+              </w:rPr>
+              <w:t>32</w:t>
+            </w:r>
+            <w:r>
+              <w:rPr>
+                <w:rFonts w:ascii="Times New Roman" w:hAnsi="Times New Roman" w:cs="Times New Roman"/>
+                <w:noProof/>
+                <w:webHidden/>
+                <w:sz w:val="28"/>
+                <w:szCs w:val="28"/>
+              </w:rPr>
+              <w:fldChar w:fldCharType="end"/>
+            </w:r>
+          </w:hyperlink>
+        </w:p>
+        <w:p>
+          <w:pPr>
+            <w:spacing w:after="0" w:line="360" w:lineRule="auto"/>
+          </w:pPr>
+          <w:r>
+            <w:rPr>
+              <w:rFonts w:ascii="Times New Roman" w:hAnsi="Times New Roman" w:cs="Times New Roman"/>
+              <w:b/>
+              <w:bCs/>
+              <w:sz w:val="28"/>
+              <w:szCs w:val="28"/>
+            </w:rPr>
+            <w:fldChar w:fldCharType="end"/>
+          </w:r>
+        </w:p>
+      </w:sdtContent>
+    </w:sdt>
     <w:p>
       <w:pPr>
         <w:pStyle w:val="a3"/>
@@ -166,11 +1427,13 @@
         <w:ind w:left="1066" w:hanging="357"/>
       </w:pPr>
       <w:bookmarkStart w:id="0" w:name="_Toc135833661"/>
+      <w:bookmarkStart w:id="1" w:name="_Toc136348577"/>
       <w:r>
         <w:lastRenderedPageBreak/>
         <w:t>Создание проекта</w:t>
       </w:r>
       <w:bookmarkEnd w:id="0"/>
+      <w:bookmarkEnd w:id="1"/>
     </w:p>
     <w:p>
       <w:pPr>
@@ -556,14 +1819,16 @@
         </w:tabs>
         <w:ind w:left="1066" w:hanging="357"/>
       </w:pPr>
-      <w:bookmarkStart w:id="1" w:name="_Toc135833662"/>
+      <w:bookmarkStart w:id="2" w:name="_Toc135833662"/>
+      <w:bookmarkStart w:id="3" w:name="_Toc136348578"/>
       <w:r>
         <w:t>Настройка</w:t>
       </w:r>
       <w:r>
         <w:t xml:space="preserve"> шаблона форматки</w:t>
       </w:r>
-      <w:bookmarkEnd w:id="1"/>
+      <w:bookmarkEnd w:id="2"/>
+      <w:bookmarkEnd w:id="3"/>
     </w:p>
     <w:p>
       <w:pPr>
@@ -685,11 +1950,13 @@
         </w:tabs>
         <w:ind w:left="1066" w:hanging="357"/>
       </w:pPr>
-      <w:bookmarkStart w:id="2" w:name="_Toc135833663"/>
+      <w:bookmarkStart w:id="4" w:name="_Toc135833663"/>
+      <w:bookmarkStart w:id="5" w:name="_Toc136348579"/>
       <w:r>
         <w:t>Заполнение полей форматки</w:t>
       </w:r>
-      <w:bookmarkEnd w:id="2"/>
+      <w:bookmarkEnd w:id="4"/>
+      <w:bookmarkEnd w:id="5"/>
     </w:p>
     <w:p>
       <w:pPr>
@@ -878,7 +2145,13 @@
         <w:t xml:space="preserve">После нажатия на кнопку «Сохранить» все изменения автоматически внесутся в форматку. Также прошу обратить внимание, что </w:t>
       </w:r>
       <w:r>
-        <w:t>в случае, когда наименование проекта поместится в одну строку поле «Наименование 2» не нужно заполнять. В противном случае необходимо вручную разбить наименование и вписать в обе поля.</w:t>
+        <w:t>в случае, когда наименование проекта поместится в одну строку поле «Наименование 2» не нужно заполнять. В противном случае необходимо вручную разбить наименование и вписать в об</w:t>
+      </w:r>
+      <w:r>
+        <w:t>а</w:t>
+      </w:r>
+      <w:r>
+        <w:t xml:space="preserve"> поля.</w:t>
       </w:r>
     </w:p>
     <w:p>
@@ -893,11 +2166,13 @@
         </w:tabs>
         <w:ind w:left="1066" w:hanging="357"/>
       </w:pPr>
-      <w:bookmarkStart w:id="3" w:name="_Toc135833664"/>
+      <w:bookmarkStart w:id="6" w:name="_Toc135833664"/>
+      <w:bookmarkStart w:id="7" w:name="_Toc136348580"/>
       <w:r>
         <w:t>Подключение и настройка библиотек</w:t>
       </w:r>
-      <w:bookmarkEnd w:id="3"/>
+      <w:bookmarkEnd w:id="6"/>
+      <w:bookmarkEnd w:id="7"/>
     </w:p>
     <w:p>
       <w:pPr>
@@ -1386,11 +2661,13 @@
         </w:tabs>
         <w:ind w:left="1066" w:hanging="357"/>
       </w:pPr>
-      <w:bookmarkStart w:id="4" w:name="_Toc135833665"/>
+      <w:bookmarkStart w:id="8" w:name="_Toc135833665"/>
+      <w:bookmarkStart w:id="9" w:name="_Toc136348581"/>
       <w:r>
         <w:t>Настройка библиотек</w:t>
       </w:r>
-      <w:bookmarkEnd w:id="4"/>
+      <w:bookmarkEnd w:id="8"/>
+      <w:bookmarkEnd w:id="9"/>
     </w:p>
     <w:p>
       <w:pPr>
@@ -1845,18 +3122,20 @@
         </w:numPr>
         <w:ind w:left="1066" w:hanging="357"/>
       </w:pPr>
-      <w:bookmarkStart w:id="5" w:name="_Toc135833666"/>
+      <w:bookmarkStart w:id="10" w:name="_Toc135833666"/>
+      <w:bookmarkStart w:id="11" w:name="_Toc136348582"/>
       <w:r>
         <w:lastRenderedPageBreak/>
         <w:t>Редактирование полей имен для ПЭ</w:t>
       </w:r>
-      <w:bookmarkEnd w:id="5"/>
+      <w:bookmarkEnd w:id="10"/>
       <w:r>
         <w:t xml:space="preserve">, ВП и </w:t>
       </w:r>
       <w:r>
         <w:t>СП</w:t>
       </w:r>
+      <w:bookmarkEnd w:id="11"/>
     </w:p>
     <w:p>
       <w:pPr>
@@ -2223,9 +3502,11 @@
         </w:numPr>
         <w:ind w:left="1066" w:hanging="357"/>
       </w:pPr>
+      <w:bookmarkStart w:id="12" w:name="_Toc136348583"/>
       <w:r>
         <w:t>Выпуск документации</w:t>
       </w:r>
+      <w:bookmarkEnd w:id="12"/>
     </w:p>
     <w:p>
       <w:pPr>
@@ -2264,6 +3545,9 @@
         <w:pStyle w:val="a3"/>
       </w:pPr>
       <w:r>
+        <w:rPr>
+          <w:noProof/>
+        </w:rPr>
         <w:drawing>
           <wp:inline distT="0" distB="0" distL="0" distR="0" wp14:anchorId="782C7BA8" wp14:editId="5D90C438">
             <wp:extent cx="5486400" cy="1647825"/>
@@ -2315,12 +3599,14 @@
         </w:numPr>
         <w:ind w:left="1066" w:hanging="357"/>
       </w:pPr>
+      <w:bookmarkStart w:id="13" w:name="_Toc136348584"/>
       <w:r>
         <w:t xml:space="preserve">Оформление </w:t>
       </w:r>
       <w:r>
         <w:t>послойного чертежа</w:t>
       </w:r>
+      <w:bookmarkEnd w:id="13"/>
     </w:p>
     <w:p>
       <w:pPr>
@@ -4193,10 +5479,7 @@
         <w:pStyle w:val="a3"/>
       </w:pPr>
       <w:r>
-        <w:t xml:space="preserve">Также стоит рассказать об очень важном и полезном инструменте, изображенном символом карандаша. Данный инструмент позволяет поправлять размещенные размеры, </w:t>
-      </w:r>
-      <w:r>
-        <w:t>позиции и выноски. Для редактирования необходимо нажать на элемент, после чего активируется режим правки.</w:t>
+        <w:t>Также стоит рассказать об очень важном и полезном инструменте, изображенном символом карандаша. Данный инструмент позволяет поправлять размещенные размеры, позиции и выноски. Для редактирования необходимо нажать на элемент, после чего активируется режим правки.</w:t>
       </w:r>
     </w:p>
     <w:p>
@@ -4453,9 +5736,11 @@
         </w:numPr>
         <w:ind w:left="1066" w:hanging="357"/>
       </w:pPr>
+      <w:bookmarkStart w:id="14" w:name="_Toc136348585"/>
       <w:r>
         <w:t>Оформление сборочного чертежа</w:t>
       </w:r>
+      <w:bookmarkEnd w:id="14"/>
     </w:p>
     <w:p>
       <w:pPr>
@@ -4782,6 +6067,9 @@
         <w:pStyle w:val="a3"/>
       </w:pPr>
       <w:r>
+        <w:rPr>
+          <w:noProof/>
+        </w:rPr>
         <w:drawing>
           <wp:inline distT="0" distB="0" distL="0" distR="0" wp14:anchorId="6C18BF30" wp14:editId="282D25A7">
             <wp:extent cx="3182587" cy="1176817"/>
@@ -4832,6 +6120,9 @@
         <w:pStyle w:val="a3"/>
       </w:pPr>
       <w:r>
+        <w:rPr>
+          <w:noProof/>
+        </w:rPr>
         <w:drawing>
           <wp:inline distT="0" distB="0" distL="0" distR="0" wp14:anchorId="1DADF229" wp14:editId="5897185E">
             <wp:extent cx="3841667" cy="3205966"/>
@@ -4971,6 +6262,9 @@
         <w:pStyle w:val="a3"/>
       </w:pPr>
       <w:r>
+        <w:rPr>
+          <w:noProof/>
+        </w:rPr>
         <w:drawing>
           <wp:inline distT="0" distB="0" distL="0" distR="0" wp14:anchorId="681C75AE" wp14:editId="515000DD">
             <wp:extent cx="3859480" cy="1228185"/>
@@ -5050,6 +6344,9 @@
         <w:pStyle w:val="a3"/>
       </w:pPr>
       <w:r>
+        <w:rPr>
+          <w:noProof/>
+        </w:rPr>
         <w:drawing>
           <wp:inline distT="0" distB="0" distL="0" distR="0" wp14:anchorId="60154FFE" wp14:editId="031ED299">
             <wp:extent cx="3176649" cy="1194060"/>
@@ -5094,6 +6391,16 @@
       <w:r>
         <w:t>После чего нажмем вставить и укажем точку на плате.</w:t>
       </w:r>
+      <w:r>
+        <w:t xml:space="preserve"> </w:t>
+      </w:r>
+      <w:r>
+        <w:rPr>
+          <w:b/>
+          <w:bCs/>
+        </w:rPr>
+        <w:t>Также не забудьте вернуть галочку для параметра «Из спецификации» иначе при будущем обновлении чертежа все проставленные вручную позиции исчезнут.</w:t>
+      </w:r>
     </w:p>
     <w:p>
       <w:pPr>
@@ -5111,6 +6418,10 @@
         <w:pStyle w:val="a3"/>
       </w:pPr>
       <w:r>
+        <w:rPr>
+          <w:noProof/>
+        </w:rPr>
+        <w:lastRenderedPageBreak/>
         <w:drawing>
           <wp:inline distT="0" distB="0" distL="0" distR="0" wp14:anchorId="15FD09CD" wp14:editId="276DC69B">
             <wp:extent cx="4029075" cy="1514475"/>
@@ -5161,7 +6472,6 @@
         <w:pStyle w:val="a3"/>
       </w:pPr>
       <w:r>
-        <w:lastRenderedPageBreak/>
         <w:t>2 – кнопка, для установки указателя взгляда.</w:t>
       </w:r>
     </w:p>
@@ -5178,6 +6488,9 @@
         <w:pStyle w:val="a3"/>
       </w:pPr>
       <w:r>
+        <w:rPr>
+          <w:noProof/>
+        </w:rPr>
         <w:drawing>
           <wp:inline distT="0" distB="0" distL="0" distR="0" wp14:anchorId="30AAC45B" wp14:editId="7E385E05">
             <wp:extent cx="3901044" cy="2728437"/>
@@ -5224,9 +6537,11 @@
         </w:numPr>
         <w:ind w:left="1066" w:hanging="357"/>
       </w:pPr>
+      <w:bookmarkStart w:id="15" w:name="_Toc136348586"/>
       <w:r>
         <w:t>Выпуск КД на чертежи</w:t>
       </w:r>
+      <w:bookmarkEnd w:id="15"/>
     </w:p>
     <w:p>
       <w:pPr>
@@ -5241,6 +6556,9 @@
         <w:pStyle w:val="a3"/>
       </w:pPr>
       <w:r>
+        <w:rPr>
+          <w:noProof/>
+        </w:rPr>
         <w:drawing>
           <wp:inline distT="0" distB="0" distL="0" distR="0" wp14:anchorId="5020831A" wp14:editId="5AC5A0D6">
             <wp:extent cx="2802577" cy="1798375"/>
@@ -5311,6 +6629,10 @@
         <w:pStyle w:val="a3"/>
       </w:pPr>
       <w:r>
+        <w:rPr>
+          <w:noProof/>
+        </w:rPr>
+        <w:lastRenderedPageBreak/>
         <w:drawing>
           <wp:inline distT="0" distB="0" distL="0" distR="0" wp14:anchorId="6324B4F2" wp14:editId="01278902">
             <wp:extent cx="3123210" cy="1693617"/>
@@ -5353,7 +6675,6 @@
         <w:pStyle w:val="a3"/>
       </w:pPr>
       <w:r>
-        <w:lastRenderedPageBreak/>
         <w:t>В данном случае в каждом подобном окне необходимо нажать выделенную на изображении кнопку.</w:t>
       </w:r>
     </w:p>
@@ -6762,6 +8083,49 @@
       <w:szCs w:val="26"/>
     </w:rPr>
   </w:style>
+  <w:style w:type="paragraph" w:styleId="ab">
+    <w:name w:val="TOC Heading"/>
+    <w:basedOn w:val="1"/>
+    <w:next w:val="a"/>
+    <w:uiPriority w:val="39"/>
+    <w:unhideWhenUsed/>
+    <w:qFormat/>
+    <w:rsid w:val="00E9125D"/>
+    <w:pPr>
+      <w:spacing w:line="259" w:lineRule="auto"/>
+      <w:ind w:firstLine="0"/>
+      <w:outlineLvl w:val="9"/>
+    </w:pPr>
+    <w:rPr>
+      <w:rFonts w:asciiTheme="majorHAnsi" w:hAnsiTheme="majorHAnsi"/>
+      <w:b w:val="0"/>
+      <w:color w:val="2F5496" w:themeColor="accent1" w:themeShade="BF"/>
+      <w:lang w:eastAsia="ru-RU"/>
+    </w:rPr>
+  </w:style>
+  <w:style w:type="paragraph" w:styleId="11">
+    <w:name w:val="toc 1"/>
+    <w:basedOn w:val="a"/>
+    <w:next w:val="a"/>
+    <w:autoRedefine/>
+    <w:uiPriority w:val="39"/>
+    <w:unhideWhenUsed/>
+    <w:rsid w:val="00E9125D"/>
+    <w:pPr>
+      <w:spacing w:after="100"/>
+    </w:pPr>
+  </w:style>
+  <w:style w:type="character" w:styleId="ac">
+    <w:name w:val="Hyperlink"/>
+    <w:basedOn w:val="a0"/>
+    <w:uiPriority w:val="99"/>
+    <w:unhideWhenUsed/>
+    <w:rsid w:val="00E9125D"/>
+    <w:rPr>
+      <w:color w:val="0563C1" w:themeColor="hyperlink"/>
+      <w:u w:val="single"/>
+    </w:rPr>
+  </w:style>
 </w:styles>
 </file>
 

--- a/инструкции/Инструкция по настройке проекта Board Assistant.docx
+++ b/инструкции/Инструкция по настройке проекта Board Assistant.docx
@@ -6682,6 +6682,9 @@
       <w:pPr>
         <w:pStyle w:val="a3"/>
       </w:pPr>
+      <w:r>
+        <w:t>Также прошу обратить внимание, что после разработки чертежей на ПП необходимо повторно выпустить текстовую КД с целью актуализировать данные для СП, ПЭ3 и ВП.</w:t>
+      </w:r>
     </w:p>
     <w:p>
       <w:pPr>
